--- a/Шаблон_баллоны_2.docx
+++ b/Шаблон_баллоны_2.docx
@@ -1,6 +1,6 @@
 
 <file path=word/document.xml><?xml version="1.0" encoding="utf-8"?>
-<w:document xmlns:wpc="http://schemas.microsoft.com/office/word/2010/wordprocessingCanvas" xmlns:cx="http://schemas.microsoft.com/office/drawing/2014/chartex" xmlns:mc="http://schemas.openxmlformats.org/markup-compatibility/2006" xmlns:o="urn:schemas-microsoft-com:office:office" xmlns:r="http://schemas.openxmlformats.org/officeDocument/2006/relationships" xmlns:m="http://schemas.openxmlformats.org/officeDocument/2006/math" xmlns:v="urn:schemas-microsoft-com:vml" xmlns:wp14="http://schemas.microsoft.com/office/word/2010/wordprocessingDrawing" xmlns:wp="http://schemas.openxmlformats.org/drawingml/2006/wordprocessingDrawing" xmlns:w10="urn:schemas-microsoft-com:office:word" xmlns:w="http://schemas.openxmlformats.org/wordprocessingml/2006/main" xmlns:w14="http://schemas.microsoft.com/office/word/2010/wordml" xmlns:w15="http://schemas.microsoft.com/office/word/2012/wordml" xmlns:w16se="http://schemas.microsoft.com/office/word/2015/wordml/symex" xmlns:wpg="http://schemas.microsoft.com/office/word/2010/wordprocessingGroup" xmlns:wpi="http://schemas.microsoft.com/office/word/2010/wordprocessingInk" xmlns:wne="http://schemas.microsoft.com/office/word/2006/wordml" xmlns:wps="http://schemas.microsoft.com/office/word/2010/wordprocessingShape" mc:Ignorable="w14 w15 w16se wp14">
+<w:document xmlns:wpc="http://schemas.microsoft.com/office/word/2010/wordprocessingCanvas" xmlns:mc="http://schemas.openxmlformats.org/markup-compatibility/2006" xmlns:o="urn:schemas-microsoft-com:office:office" xmlns:r="http://schemas.openxmlformats.org/officeDocument/2006/relationships" xmlns:m="http://schemas.openxmlformats.org/officeDocument/2006/math" xmlns:v="urn:schemas-microsoft-com:vml" xmlns:wp14="http://schemas.microsoft.com/office/word/2010/wordprocessingDrawing" xmlns:wp="http://schemas.openxmlformats.org/drawingml/2006/wordprocessingDrawing" xmlns:w10="urn:schemas-microsoft-com:office:word" xmlns:w="http://schemas.openxmlformats.org/wordprocessingml/2006/main" xmlns:w14="http://schemas.microsoft.com/office/word/2010/wordml" xmlns:wpg="http://schemas.microsoft.com/office/word/2010/wordprocessingGroup" xmlns:wpi="http://schemas.microsoft.com/office/word/2010/wordprocessingInk" xmlns:wne="http://schemas.microsoft.com/office/word/2006/wordml" xmlns:wps="http://schemas.microsoft.com/office/word/2010/wordprocessingShape" mc:Ignorable="w14 wp14">
   <w:body>
     <w:tbl>
       <w:tblPr>
@@ -17,9 +17,9 @@
         <w:tblLook w:val="00A0" w:firstRow="1" w:lastRow="0" w:firstColumn="1" w:lastColumn="0" w:noHBand="0" w:noVBand="0"/>
       </w:tblPr>
       <w:tblGrid>
-        <w:gridCol w:w="2459"/>
-        <w:gridCol w:w="3080"/>
-        <w:gridCol w:w="4700"/>
+        <w:gridCol w:w="2513"/>
+        <w:gridCol w:w="3146"/>
+        <w:gridCol w:w="4801"/>
       </w:tblGrid>
       <w:tr>
         <w:trPr>
@@ -100,8 +100,9 @@
               <w:rPr>
                 <w:rFonts w:ascii="Times New Roman" w:eastAsia="Times New Roman" w:hAnsi="Times New Roman" w:cs="Times New Roman"/>
                 <w:bCs/>
+                <w:i/>
                 <w:color w:val="000000"/>
-                <w:sz w:val="28"/>
+                <w:sz w:val="24"/>
                 <w:szCs w:val="28"/>
                 <w:shd w:val="clear" w:color="auto" w:fill="FFFFFF"/>
                 <w:lang w:eastAsia="ru-RU"/>
@@ -113,8 +114,9 @@
               <w:rPr>
                 <w:rFonts w:ascii="Times New Roman" w:eastAsia="Times New Roman" w:hAnsi="Times New Roman" w:cs="Times New Roman"/>
                 <w:bCs/>
+                <w:i/>
                 <w:color w:val="000000"/>
-                <w:sz w:val="28"/>
+                <w:sz w:val="24"/>
                 <w:szCs w:val="28"/>
                 <w:shd w:val="clear" w:color="auto" w:fill="FFFFFF"/>
                 <w:lang w:val="en-US" w:eastAsia="ru-RU"/>
@@ -122,51 +124,70 @@
               <w:t>gost</w:t>
             </w:r>
             <w:proofErr w:type="spellEnd"/>
+            <w:proofErr w:type="gramStart"/>
             <w:r>
               <w:rPr>
                 <w:rFonts w:ascii="Times New Roman" w:eastAsia="Times New Roman" w:hAnsi="Times New Roman" w:cs="Times New Roman"/>
                 <w:bCs/>
+                <w:i/>
                 <w:color w:val="000000"/>
-                <w:sz w:val="28"/>
+                <w:sz w:val="24"/>
                 <w:szCs w:val="28"/>
                 <w:shd w:val="clear" w:color="auto" w:fill="FFFFFF"/>
                 <w:lang w:eastAsia="ru-RU"/>
               </w:rPr>
-              <w:t xml:space="preserve"> }}</w:t>
-            </w:r>
+              <w:t xml:space="preserve"> }</w:t>
+            </w:r>
+            <w:proofErr w:type="gramEnd"/>
             <w:r>
               <w:rPr>
                 <w:rFonts w:ascii="Times New Roman" w:eastAsia="Times New Roman" w:hAnsi="Times New Roman" w:cs="Times New Roman"/>
                 <w:bCs/>
+                <w:i/>
                 <w:color w:val="000000"/>
-                <w:sz w:val="28"/>
+                <w:sz w:val="24"/>
                 <w:szCs w:val="28"/>
                 <w:shd w:val="clear" w:color="auto" w:fill="FFFFFF"/>
                 <w:lang w:eastAsia="ru-RU"/>
               </w:rPr>
-              <w:t xml:space="preserve"> </w:t>
+              <w:t>}</w:t>
             </w:r>
             <w:r>
               <w:rPr>
                 <w:rFonts w:ascii="Times New Roman" w:eastAsia="Times New Roman" w:hAnsi="Times New Roman" w:cs="Times New Roman"/>
                 <w:bCs/>
+                <w:i/>
                 <w:color w:val="000000"/>
-                <w:sz w:val="28"/>
+                <w:sz w:val="24"/>
                 <w:szCs w:val="28"/>
                 <w:shd w:val="clear" w:color="auto" w:fill="FFFFFF"/>
                 <w:lang w:eastAsia="ru-RU"/>
               </w:rPr>
-              <w:t xml:space="preserve">{{ </w:t>
-            </w:r>
-            <w:proofErr w:type="spellStart"/>
+              <w:t xml:space="preserve"> </w:t>
+            </w:r>
             <w:r>
               <w:rPr>
                 <w:rFonts w:ascii="Times New Roman" w:eastAsia="Times New Roman" w:hAnsi="Times New Roman" w:cs="Times New Roman"/>
                 <w:bCs/>
+                <w:i/>
                 <w:color w:val="000000"/>
-                <w:sz w:val="28"/>
+                <w:sz w:val="24"/>
                 <w:szCs w:val="28"/>
                 <w:shd w:val="clear" w:color="auto" w:fill="FFFFFF"/>
+                <w:lang w:eastAsia="ru-RU"/>
+              </w:rPr>
+              <w:t xml:space="preserve">{{ </w:t>
+            </w:r>
+            <w:proofErr w:type="spellStart"/>
+            <w:r>
+              <w:rPr>
+                <w:rFonts w:ascii="Times New Roman" w:eastAsia="Times New Roman" w:hAnsi="Times New Roman" w:cs="Times New Roman"/>
+                <w:bCs/>
+                <w:i/>
+                <w:color w:val="000000"/>
+                <w:sz w:val="24"/>
+                <w:szCs w:val="28"/>
+                <w:shd w:val="clear" w:color="auto" w:fill="FFFFFF"/>
                 <w:lang w:val="en-US" w:eastAsia="ru-RU"/>
               </w:rPr>
               <w:t>chert</w:t>
@@ -176,8 +197,9 @@
               <w:rPr>
                 <w:rFonts w:ascii="Times New Roman" w:eastAsia="Times New Roman" w:hAnsi="Times New Roman" w:cs="Times New Roman"/>
                 <w:bCs/>
+                <w:i/>
                 <w:color w:val="000000"/>
-                <w:sz w:val="28"/>
+                <w:sz w:val="24"/>
                 <w:szCs w:val="28"/>
                 <w:shd w:val="clear" w:color="auto" w:fill="FFFFFF"/>
                 <w:lang w:eastAsia="ru-RU"/>
@@ -305,16 +327,14 @@
                 <w:rFonts w:ascii="Times New Roman" w:eastAsia="Times New Roman" w:hAnsi="Times New Roman" w:cs="Times New Roman"/>
                 <w:sz w:val="24"/>
                 <w:szCs w:val="24"/>
-                <w:highlight w:val="yellow"/>
-                <w:lang w:eastAsia="ru-RU"/>
-              </w:rPr>
-            </w:pPr>
-            <w:r>
-              <w:rPr>
-                <w:rFonts w:ascii="Times New Roman" w:eastAsia="Times New Roman" w:hAnsi="Times New Roman" w:cs="Times New Roman"/>
-                <w:sz w:val="24"/>
-                <w:szCs w:val="24"/>
-                <w:highlight w:val="yellow"/>
+                <w:lang w:eastAsia="ru-RU"/>
+              </w:rPr>
+            </w:pPr>
+            <w:r>
+              <w:rPr>
+                <w:rFonts w:ascii="Times New Roman" w:eastAsia="Times New Roman" w:hAnsi="Times New Roman" w:cs="Times New Roman"/>
+                <w:sz w:val="24"/>
+                <w:szCs w:val="24"/>
                 <w:lang w:eastAsia="ru-RU"/>
               </w:rPr>
               <w:t>Объем, л</w:t>
@@ -335,7 +355,6 @@
                 <w:i/>
                 <w:sz w:val="24"/>
                 <w:szCs w:val="24"/>
-                <w:highlight w:val="yellow"/>
                 <w:lang w:val="en-US" w:eastAsia="ru-RU"/>
               </w:rPr>
             </w:pPr>
@@ -346,7 +365,6 @@
                 <w:iCs/>
                 <w:sz w:val="24"/>
                 <w:szCs w:val="24"/>
-                <w:highlight w:val="yellow"/>
                 <w:lang w:val="en-US" w:eastAsia="ru-RU"/>
               </w:rPr>
               <w:t>{{ v }}</w:t>
@@ -371,16 +389,14 @@
                 <w:rFonts w:ascii="Times New Roman" w:eastAsia="Times New Roman" w:hAnsi="Times New Roman" w:cs="Times New Roman"/>
                 <w:sz w:val="24"/>
                 <w:szCs w:val="24"/>
-                <w:highlight w:val="yellow"/>
-                <w:lang w:eastAsia="ru-RU"/>
-              </w:rPr>
-            </w:pPr>
-            <w:r>
-              <w:rPr>
-                <w:rFonts w:ascii="Times New Roman" w:eastAsia="Times New Roman" w:hAnsi="Times New Roman" w:cs="Times New Roman"/>
-                <w:sz w:val="24"/>
-                <w:szCs w:val="24"/>
-                <w:highlight w:val="yellow"/>
+                <w:lang w:eastAsia="ru-RU"/>
+              </w:rPr>
+            </w:pPr>
+            <w:r>
+              <w:rPr>
+                <w:rFonts w:ascii="Times New Roman" w:eastAsia="Times New Roman" w:hAnsi="Times New Roman" w:cs="Times New Roman"/>
+                <w:sz w:val="24"/>
+                <w:szCs w:val="24"/>
                 <w:lang w:eastAsia="ru-RU"/>
               </w:rPr>
               <w:t>Расчётное давление, кгс/см</w:t>
@@ -390,7 +406,6 @@
                 <w:rFonts w:ascii="Times New Roman" w:eastAsia="Times New Roman" w:hAnsi="Times New Roman" w:cs="Times New Roman"/>
                 <w:sz w:val="24"/>
                 <w:szCs w:val="24"/>
-                <w:highlight w:val="yellow"/>
                 <w:vertAlign w:val="superscript"/>
                 <w:lang w:eastAsia="ru-RU"/>
               </w:rPr>
@@ -412,7 +427,6 @@
                 <w:i/>
                 <w:sz w:val="24"/>
                 <w:szCs w:val="24"/>
-                <w:highlight w:val="yellow"/>
                 <w:lang w:val="en-US" w:eastAsia="ru-RU"/>
               </w:rPr>
             </w:pPr>
@@ -422,7 +436,6 @@
                 <w:i/>
                 <w:sz w:val="24"/>
                 <w:szCs w:val="24"/>
-                <w:highlight w:val="yellow"/>
                 <w:lang w:val="en-US" w:eastAsia="ru-RU"/>
               </w:rPr>
               <w:t xml:space="preserve">{{ </w:t>
@@ -434,7 +447,6 @@
                 <w:i/>
                 <w:sz w:val="24"/>
                 <w:szCs w:val="24"/>
-                <w:highlight w:val="yellow"/>
                 <w:lang w:val="en-US" w:eastAsia="ru-RU"/>
               </w:rPr>
               <w:t>p_rab</w:t>
@@ -446,7 +458,6 @@
                 <w:i/>
                 <w:sz w:val="24"/>
                 <w:szCs w:val="24"/>
-                <w:highlight w:val="yellow"/>
                 <w:lang w:val="en-US" w:eastAsia="ru-RU"/>
               </w:rPr>
               <w:t xml:space="preserve"> }}</w:t>
@@ -471,16 +482,14 @@
                 <w:rFonts w:ascii="Times New Roman" w:eastAsia="Times New Roman" w:hAnsi="Times New Roman" w:cs="Times New Roman"/>
                 <w:sz w:val="24"/>
                 <w:szCs w:val="24"/>
-                <w:highlight w:val="yellow"/>
-                <w:lang w:eastAsia="ru-RU"/>
-              </w:rPr>
-            </w:pPr>
-            <w:r>
-              <w:rPr>
-                <w:rFonts w:ascii="Times New Roman" w:eastAsia="Times New Roman" w:hAnsi="Times New Roman" w:cs="Times New Roman"/>
-                <w:sz w:val="24"/>
-                <w:szCs w:val="24"/>
-                <w:highlight w:val="yellow"/>
+                <w:lang w:eastAsia="ru-RU"/>
+              </w:rPr>
+            </w:pPr>
+            <w:r>
+              <w:rPr>
+                <w:rFonts w:ascii="Times New Roman" w:eastAsia="Times New Roman" w:hAnsi="Times New Roman" w:cs="Times New Roman"/>
+                <w:sz w:val="24"/>
+                <w:szCs w:val="24"/>
                 <w:lang w:eastAsia="ru-RU"/>
               </w:rPr>
               <w:t>Рабочее давление, кгс/см</w:t>
@@ -490,7 +499,6 @@
                 <w:rFonts w:ascii="Times New Roman" w:eastAsia="Times New Roman" w:hAnsi="Times New Roman" w:cs="Times New Roman"/>
                 <w:sz w:val="24"/>
                 <w:szCs w:val="24"/>
-                <w:highlight w:val="yellow"/>
                 <w:vertAlign w:val="superscript"/>
                 <w:lang w:eastAsia="ru-RU"/>
               </w:rPr>
@@ -501,7 +509,6 @@
                 <w:rFonts w:ascii="Times New Roman" w:eastAsia="Times New Roman" w:hAnsi="Times New Roman" w:cs="Times New Roman"/>
                 <w:sz w:val="24"/>
                 <w:szCs w:val="24"/>
-                <w:highlight w:val="yellow"/>
                 <w:lang w:eastAsia="ru-RU"/>
               </w:rPr>
               <w:t xml:space="preserve"> </w:t>
@@ -522,7 +529,6 @@
                 <w:i/>
                 <w:sz w:val="24"/>
                 <w:szCs w:val="24"/>
-                <w:highlight w:val="yellow"/>
                 <w:lang w:val="en-US" w:eastAsia="ru-RU"/>
               </w:rPr>
             </w:pPr>
@@ -532,7 +538,6 @@
                 <w:i/>
                 <w:sz w:val="24"/>
                 <w:szCs w:val="24"/>
-                <w:highlight w:val="yellow"/>
                 <w:lang w:val="en-US" w:eastAsia="ru-RU"/>
               </w:rPr>
               <w:t xml:space="preserve">{{ </w:t>
@@ -544,7 +549,6 @@
                 <w:i/>
                 <w:sz w:val="24"/>
                 <w:szCs w:val="24"/>
-                <w:highlight w:val="yellow"/>
                 <w:lang w:val="en-US" w:eastAsia="ru-RU"/>
               </w:rPr>
               <w:t>p_rab</w:t>
@@ -556,7 +560,6 @@
                 <w:i/>
                 <w:sz w:val="24"/>
                 <w:szCs w:val="24"/>
-                <w:highlight w:val="yellow"/>
                 <w:lang w:val="en-US" w:eastAsia="ru-RU"/>
               </w:rPr>
               <w:t xml:space="preserve"> }}</w:t>
@@ -2268,98 +2271,33 @@
               <w:rPr>
                 <w:rFonts w:ascii="Times New Roman" w:eastAsia="Times New Roman" w:hAnsi="Times New Roman" w:cs="Times New Roman"/>
                 <w:i/>
-                <w:color w:val="000000"/>
-                <w:sz w:val="24"/>
-                <w:szCs w:val="24"/>
-                <w:shd w:val="clear" w:color="auto" w:fill="FFFFFF"/>
-                <w:lang w:eastAsia="ru-RU"/>
-              </w:rPr>
-              <w:fldChar w:fldCharType="begin"/>
-            </w:r>
+                <w:sz w:val="24"/>
+                <w:szCs w:val="24"/>
+                <w:lang w:eastAsia="ru-RU"/>
+              </w:rPr>
+              <w:t>АО "</w:t>
+            </w:r>
+            <w:proofErr w:type="spellStart"/>
             <w:r>
               <w:rPr>
                 <w:rFonts w:ascii="Times New Roman" w:eastAsia="Times New Roman" w:hAnsi="Times New Roman" w:cs="Times New Roman"/>
                 <w:i/>
-                <w:color w:val="000000"/>
-                <w:sz w:val="24"/>
-                <w:szCs w:val="24"/>
-                <w:shd w:val="clear" w:color="auto" w:fill="FFFFFF"/>
-                <w:lang w:eastAsia="ru-RU"/>
-              </w:rPr>
-              <w:instrText xml:space="preserve"> REF  v_ch \h  \* MERGEFORMAT </w:instrText>
-            </w:r>
+                <w:sz w:val="24"/>
+                <w:szCs w:val="24"/>
+                <w:lang w:eastAsia="ru-RU"/>
+              </w:rPr>
+              <w:t>КБхиммаш</w:t>
+            </w:r>
+            <w:proofErr w:type="spellEnd"/>
             <w:r>
               <w:rPr>
                 <w:rFonts w:ascii="Times New Roman" w:eastAsia="Times New Roman" w:hAnsi="Times New Roman" w:cs="Times New Roman"/>
                 <w:i/>
-                <w:color w:val="000000"/>
-                <w:sz w:val="24"/>
-                <w:szCs w:val="24"/>
-                <w:shd w:val="clear" w:color="auto" w:fill="FFFFFF"/>
-                <w:lang w:eastAsia="ru-RU"/>
-              </w:rPr>
-            </w:r>
-            <w:r>
-              <w:rPr>
-                <w:rFonts w:ascii="Times New Roman" w:eastAsia="Times New Roman" w:hAnsi="Times New Roman" w:cs="Times New Roman"/>
-                <w:i/>
-                <w:color w:val="000000"/>
-                <w:sz w:val="24"/>
-                <w:szCs w:val="24"/>
-                <w:shd w:val="clear" w:color="auto" w:fill="FFFFFF"/>
-                <w:lang w:eastAsia="ru-RU"/>
-              </w:rPr>
-              <w:fldChar w:fldCharType="separate"/>
-            </w:r>
-            <w:r>
-              <w:rPr>
-                <w:rFonts w:ascii="Times New Roman" w:eastAsia="Times New Roman" w:hAnsi="Times New Roman" w:cs="Times New Roman"/>
-                <w:i/>
-                <w:color w:val="000000"/>
-                <w:sz w:val="24"/>
-                <w:szCs w:val="24"/>
-                <w:shd w:val="clear" w:color="auto" w:fill="FFFFFF"/>
-                <w:lang w:eastAsia="ru-RU"/>
-              </w:rPr>
-              <w:t>АО "</w:t>
-            </w:r>
-            <w:proofErr w:type="spellStart"/>
-            <w:r>
-              <w:rPr>
-                <w:rFonts w:ascii="Times New Roman" w:eastAsia="Times New Roman" w:hAnsi="Times New Roman" w:cs="Times New Roman"/>
-                <w:i/>
-                <w:color w:val="000000"/>
-                <w:sz w:val="24"/>
-                <w:szCs w:val="24"/>
-                <w:shd w:val="clear" w:color="auto" w:fill="FFFFFF"/>
-                <w:lang w:eastAsia="ru-RU"/>
-              </w:rPr>
-              <w:t>КБхиммаш</w:t>
-            </w:r>
-            <w:proofErr w:type="spellEnd"/>
-            <w:r>
-              <w:rPr>
-                <w:rFonts w:ascii="Times New Roman" w:eastAsia="Times New Roman" w:hAnsi="Times New Roman" w:cs="Times New Roman"/>
-                <w:i/>
-                <w:color w:val="000000"/>
-                <w:sz w:val="24"/>
-                <w:szCs w:val="24"/>
-                <w:shd w:val="clear" w:color="auto" w:fill="FFFFFF"/>
+                <w:sz w:val="24"/>
+                <w:szCs w:val="24"/>
                 <w:lang w:eastAsia="ru-RU"/>
               </w:rPr>
               <w:t xml:space="preserve"> им. А.М. Исаева"</w:t>
-            </w:r>
-            <w:r>
-              <w:rPr>
-                <w:rFonts w:ascii="Times New Roman" w:eastAsia="Times New Roman" w:hAnsi="Times New Roman" w:cs="Times New Roman"/>
-                <w:i/>
-                <w:color w:val="000000"/>
-                <w:sz w:val="24"/>
-                <w:szCs w:val="24"/>
-                <w:shd w:val="clear" w:color="auto" w:fill="FFFFFF"/>
-                <w:lang w:eastAsia="ru-RU"/>
-              </w:rPr>
-              <w:fldChar w:fldCharType="end"/>
             </w:r>
           </w:p>
         </w:tc>
@@ -2383,6 +2321,17 @@
         </w:rPr>
         <w:t xml:space="preserve">Паспортные данные по секции рег. № </w:t>
       </w:r>
+      <w:r>
+        <w:rPr>
+          <w:rFonts w:ascii="Times New Roman" w:eastAsia="Times New Roman" w:hAnsi="Times New Roman" w:cs="Times New Roman"/>
+          <w:b/>
+          <w:bCs/>
+          <w:sz w:val="24"/>
+          <w:szCs w:val="24"/>
+          <w:lang w:eastAsia="ru-RU"/>
+        </w:rPr>
+        <w:t>{</w:t>
+      </w:r>
       <w:proofErr w:type="gramStart"/>
       <w:r>
         <w:rPr>
@@ -2393,9 +2342,10 @@
           <w:szCs w:val="24"/>
           <w:lang w:eastAsia="ru-RU"/>
         </w:rPr>
-        <w:t xml:space="preserve">{{ </w:t>
+        <w:t xml:space="preserve">{ </w:t>
       </w:r>
       <w:proofErr w:type="spellStart"/>
+      <w:proofErr w:type="gramEnd"/>
       <w:r>
         <w:rPr>
           <w:rFonts w:ascii="Times New Roman" w:eastAsia="Times New Roman" w:hAnsi="Times New Roman" w:cs="Times New Roman"/>
@@ -2408,7 +2358,6 @@
         <w:t>reg</w:t>
       </w:r>
       <w:proofErr w:type="spellEnd"/>
-      <w:proofErr w:type="gramEnd"/>
       <w:r>
         <w:rPr>
           <w:rFonts w:ascii="Times New Roman" w:eastAsia="Times New Roman" w:hAnsi="Times New Roman" w:cs="Times New Roman"/>
@@ -2602,6 +2551,17 @@
         </w:rPr>
         <w:t xml:space="preserve"> секции рег. № </w:t>
       </w:r>
+      <w:r>
+        <w:rPr>
+          <w:rFonts w:ascii="Times New Roman" w:eastAsia="Times New Roman" w:hAnsi="Times New Roman" w:cs="Times New Roman"/>
+          <w:b/>
+          <w:bCs/>
+          <w:sz w:val="24"/>
+          <w:szCs w:val="24"/>
+          <w:lang w:eastAsia="ru-RU"/>
+        </w:rPr>
+        <w:t>{</w:t>
+      </w:r>
       <w:proofErr w:type="gramStart"/>
       <w:r>
         <w:rPr>
@@ -2612,9 +2572,10 @@
           <w:szCs w:val="24"/>
           <w:lang w:eastAsia="ru-RU"/>
         </w:rPr>
-        <w:t xml:space="preserve">{{ </w:t>
+        <w:t xml:space="preserve">{ </w:t>
       </w:r>
       <w:proofErr w:type="spellStart"/>
+      <w:proofErr w:type="gramEnd"/>
       <w:r>
         <w:rPr>
           <w:rFonts w:ascii="Times New Roman" w:eastAsia="Times New Roman" w:hAnsi="Times New Roman" w:cs="Times New Roman"/>
@@ -2627,7 +2588,6 @@
         <w:t>reg</w:t>
       </w:r>
       <w:proofErr w:type="spellEnd"/>
-      <w:proofErr w:type="gramEnd"/>
       <w:r>
         <w:rPr>
           <w:rFonts w:ascii="Times New Roman" w:eastAsia="Times New Roman" w:hAnsi="Times New Roman" w:cs="Times New Roman"/>
@@ -2875,7 +2835,7 @@
                 <w:b/>
                 <w:sz w:val="24"/>
                 <w:szCs w:val="24"/>
-                <w:lang w:eastAsia="ru-RU"/>
+                <w:lang w:val="en-US" w:eastAsia="ru-RU"/>
               </w:rPr>
             </w:pPr>
             <w:r>
@@ -2886,7 +2846,17 @@
                 <w:szCs w:val="24"/>
                 <w:lang w:eastAsia="ru-RU"/>
               </w:rPr>
-              <w:t>Овальность, %</w:t>
+              <w:t xml:space="preserve">Овальность, </w:t>
+            </w:r>
+            <w:r>
+              <w:rPr>
+                <w:rFonts w:ascii="Times New Roman" w:eastAsia="Times New Roman" w:hAnsi="Times New Roman" w:cs="Times New Roman"/>
+                <w:b/>
+                <w:sz w:val="24"/>
+                <w:szCs w:val="24"/>
+                <w:lang w:val="en-US" w:eastAsia="ru-RU"/>
+              </w:rPr>
+              <w:t>%</w:t>
             </w:r>
           </w:p>
         </w:tc>
@@ -2939,7 +2909,27 @@
                 <w:szCs w:val="24"/>
                 <w:lang w:eastAsia="ru-RU"/>
               </w:rPr>
-              <w:t xml:space="preserve">отклонение, % </w:t>
+              <w:t xml:space="preserve">отклонение, </w:t>
+            </w:r>
+            <w:r>
+              <w:rPr>
+                <w:rFonts w:ascii="Times New Roman" w:eastAsia="Times New Roman" w:hAnsi="Times New Roman" w:cs="Times New Roman"/>
+                <w:b/>
+                <w:sz w:val="24"/>
+                <w:szCs w:val="24"/>
+                <w:lang w:val="en-US" w:eastAsia="ru-RU"/>
+              </w:rPr>
+              <w:t>%</w:t>
+            </w:r>
+            <w:r>
+              <w:rPr>
+                <w:rFonts w:ascii="Times New Roman" w:eastAsia="Times New Roman" w:hAnsi="Times New Roman" w:cs="Times New Roman"/>
+                <w:b/>
+                <w:sz w:val="24"/>
+                <w:szCs w:val="24"/>
+                <w:lang w:eastAsia="ru-RU"/>
+              </w:rPr>
+              <w:t xml:space="preserve"> </w:t>
             </w:r>
           </w:p>
           <w:p>
@@ -2958,6 +2948,196 @@
           </w:p>
         </w:tc>
       </w:tr>
+    </w:tbl>
+    <w:p>
+      <w:pPr>
+        <w:spacing w:after="0"/>
+        <w:rPr>
+          <w:rFonts w:ascii="Times New Roman" w:eastAsia="Times New Roman" w:hAnsi="Times New Roman" w:cs="Times New Roman"/>
+          <w:sz w:val="24"/>
+          <w:szCs w:val="24"/>
+          <w:lang w:val="en-US" w:eastAsia="ru-RU"/>
+        </w:rPr>
+      </w:pPr>
+      <w:r>
+        <w:rPr>
+          <w:rFonts w:ascii="Times New Roman" w:eastAsia="Times New Roman" w:hAnsi="Times New Roman" w:cs="Times New Roman"/>
+          <w:sz w:val="24"/>
+          <w:szCs w:val="24"/>
+          <w:lang w:val="en-US" w:eastAsia="ru-RU"/>
+        </w:rPr>
+        <w:t xml:space="preserve">{% for j in </w:t>
+      </w:r>
+      <w:proofErr w:type="spellStart"/>
+      <w:r>
+        <w:rPr>
+          <w:rFonts w:ascii="Times New Roman" w:eastAsia="Times New Roman" w:hAnsi="Times New Roman" w:cs="Times New Roman"/>
+          <w:sz w:val="24"/>
+          <w:szCs w:val="24"/>
+          <w:lang w:val="en-US" w:eastAsia="ru-RU"/>
+        </w:rPr>
+        <w:t>bal_oval</w:t>
+      </w:r>
+      <w:proofErr w:type="spellEnd"/>
+      <w:r>
+        <w:rPr>
+          <w:rFonts w:ascii="Times New Roman" w:eastAsia="Times New Roman" w:hAnsi="Times New Roman" w:cs="Times New Roman"/>
+          <w:sz w:val="24"/>
+          <w:szCs w:val="24"/>
+          <w:lang w:val="en-US" w:eastAsia="ru-RU"/>
+        </w:rPr>
+        <w:t xml:space="preserve"> %}</w:t>
+      </w:r>
+    </w:p>
+    <w:p>
+      <w:pPr>
+        <w:spacing w:after="0"/>
+        <w:jc w:val="center"/>
+        <w:rPr>
+          <w:rFonts w:ascii="Times New Roman" w:eastAsia="Times New Roman" w:hAnsi="Times New Roman" w:cs="Times New Roman"/>
+          <w:b/>
+          <w:sz w:val="24"/>
+          <w:szCs w:val="24"/>
+          <w:lang w:val="en-US" w:eastAsia="ru-RU"/>
+        </w:rPr>
+      </w:pPr>
+      <w:r>
+        <w:rPr>
+          <w:rFonts w:ascii="Times New Roman" w:eastAsia="Times New Roman" w:hAnsi="Times New Roman" w:cs="Times New Roman"/>
+          <w:b/>
+          <w:sz w:val="24"/>
+          <w:szCs w:val="24"/>
+          <w:lang w:eastAsia="ru-RU"/>
+        </w:rPr>
+        <w:t>Баллон</w:t>
+      </w:r>
+      <w:r>
+        <w:rPr>
+          <w:rFonts w:ascii="Times New Roman" w:eastAsia="Times New Roman" w:hAnsi="Times New Roman" w:cs="Times New Roman"/>
+          <w:b/>
+          <w:sz w:val="24"/>
+          <w:szCs w:val="24"/>
+          <w:lang w:val="en-US" w:eastAsia="ru-RU"/>
+        </w:rPr>
+        <w:t xml:space="preserve"> </w:t>
+      </w:r>
+      <w:r>
+        <w:rPr>
+          <w:rFonts w:ascii="Times New Roman" w:eastAsia="Times New Roman" w:hAnsi="Times New Roman" w:cs="Times New Roman"/>
+          <w:b/>
+          <w:sz w:val="24"/>
+          <w:szCs w:val="24"/>
+          <w:lang w:eastAsia="ru-RU"/>
+        </w:rPr>
+        <w:t>зав</w:t>
+      </w:r>
+      <w:r>
+        <w:rPr>
+          <w:rFonts w:ascii="Times New Roman" w:eastAsia="Times New Roman" w:hAnsi="Times New Roman" w:cs="Times New Roman"/>
+          <w:b/>
+          <w:sz w:val="24"/>
+          <w:szCs w:val="24"/>
+          <w:lang w:val="en-US" w:eastAsia="ru-RU"/>
+        </w:rPr>
+        <w:t>. № {</w:t>
+      </w:r>
+      <w:proofErr w:type="gramStart"/>
+      <w:r>
+        <w:rPr>
+          <w:rFonts w:ascii="Times New Roman" w:eastAsia="Times New Roman" w:hAnsi="Times New Roman" w:cs="Times New Roman"/>
+          <w:b/>
+          <w:sz w:val="24"/>
+          <w:szCs w:val="24"/>
+          <w:lang w:val="en-US" w:eastAsia="ru-RU"/>
+        </w:rPr>
+        <w:t xml:space="preserve">{ </w:t>
+      </w:r>
+      <w:proofErr w:type="spellStart"/>
+      <w:proofErr w:type="gramEnd"/>
+      <w:r>
+        <w:rPr>
+          <w:rFonts w:ascii="Times New Roman" w:eastAsia="Times New Roman" w:hAnsi="Times New Roman" w:cs="Times New Roman"/>
+          <w:b/>
+          <w:sz w:val="24"/>
+          <w:szCs w:val="24"/>
+          <w:lang w:val="en-US" w:eastAsia="ru-RU"/>
+        </w:rPr>
+        <w:t>j</w:t>
+      </w:r>
+      <w:r>
+        <w:rPr>
+          <w:rFonts w:ascii="Times New Roman" w:eastAsia="Times New Roman" w:hAnsi="Times New Roman" w:cs="Times New Roman"/>
+          <w:b/>
+          <w:sz w:val="24"/>
+          <w:szCs w:val="24"/>
+          <w:lang w:val="en-US" w:eastAsia="ru-RU"/>
+        </w:rPr>
+        <w:t>.</w:t>
+      </w:r>
+      <w:r>
+        <w:rPr>
+          <w:rFonts w:ascii="Times New Roman" w:eastAsia="Times New Roman" w:hAnsi="Times New Roman" w:cs="Times New Roman"/>
+          <w:b/>
+          <w:sz w:val="24"/>
+          <w:szCs w:val="24"/>
+          <w:lang w:val="en-US" w:eastAsia="ru-RU"/>
+        </w:rPr>
+        <w:t>z</w:t>
+      </w:r>
+      <w:r>
+        <w:rPr>
+          <w:rFonts w:ascii="Times New Roman" w:eastAsia="Times New Roman" w:hAnsi="Times New Roman" w:cs="Times New Roman"/>
+          <w:b/>
+          <w:sz w:val="24"/>
+          <w:szCs w:val="24"/>
+          <w:lang w:val="en-US" w:eastAsia="ru-RU"/>
+        </w:rPr>
+        <w:t>_</w:t>
+      </w:r>
+      <w:r>
+        <w:rPr>
+          <w:rFonts w:ascii="Times New Roman" w:eastAsia="Times New Roman" w:hAnsi="Times New Roman" w:cs="Times New Roman"/>
+          <w:b/>
+          <w:sz w:val="24"/>
+          <w:szCs w:val="24"/>
+          <w:lang w:val="en-US" w:eastAsia="ru-RU"/>
+        </w:rPr>
+        <w:t>n</w:t>
+      </w:r>
+      <w:proofErr w:type="spellEnd"/>
+      <w:r>
+        <w:rPr>
+          <w:rFonts w:ascii="Times New Roman" w:eastAsia="Times New Roman" w:hAnsi="Times New Roman" w:cs="Times New Roman"/>
+          <w:b/>
+          <w:sz w:val="24"/>
+          <w:szCs w:val="24"/>
+          <w:lang w:val="en-US" w:eastAsia="ru-RU"/>
+        </w:rPr>
+        <w:t xml:space="preserve"> }}</w:t>
+      </w:r>
+    </w:p>
+    <w:tbl>
+      <w:tblPr>
+        <w:tblW w:w="10232" w:type="dxa"/>
+        <w:jc w:val="center"/>
+        <w:tblBorders>
+          <w:top w:val="single" w:sz="4" w:space="0" w:color="auto"/>
+          <w:left w:val="single" w:sz="4" w:space="0" w:color="auto"/>
+          <w:bottom w:val="single" w:sz="4" w:space="0" w:color="auto"/>
+          <w:right w:val="single" w:sz="4" w:space="0" w:color="auto"/>
+          <w:insideH w:val="single" w:sz="4" w:space="0" w:color="auto"/>
+          <w:insideV w:val="single" w:sz="4" w:space="0" w:color="auto"/>
+        </w:tblBorders>
+        <w:tblLayout w:type="fixed"/>
+        <w:tblLook w:val="00A0" w:firstRow="1" w:lastRow="0" w:firstColumn="1" w:lastColumn="0" w:noHBand="0" w:noVBand="0"/>
+      </w:tblPr>
+      <w:tblGrid>
+        <w:gridCol w:w="1568"/>
+        <w:gridCol w:w="2410"/>
+        <w:gridCol w:w="2677"/>
+        <w:gridCol w:w="1717"/>
+        <w:gridCol w:w="1860"/>
+      </w:tblGrid>
       <w:tr>
         <w:trPr>
           <w:trHeight w:val="147"/>
@@ -2965,204 +3145,6 @@
         </w:trPr>
         <w:tc>
           <w:tcPr>
-            <w:tcW w:w="10232" w:type="dxa"/>
-            <w:gridSpan w:val="5"/>
-            <w:vAlign w:val="center"/>
-          </w:tcPr>
-          <w:p>
-            <w:pPr>
-              <w:spacing w:after="0" w:line="240" w:lineRule="auto"/>
-              <w:jc w:val="center"/>
-              <w:rPr>
-                <w:rFonts w:ascii="Times New Roman" w:eastAsia="Times New Roman" w:hAnsi="Times New Roman" w:cs="Times New Roman"/>
-                <w:b/>
-                <w:sz w:val="24"/>
-                <w:szCs w:val="24"/>
-                <w:lang w:val="en-US" w:eastAsia="ru-RU"/>
-              </w:rPr>
-            </w:pPr>
-            <w:r>
-              <w:rPr>
-                <w:rFonts w:ascii="Times New Roman" w:eastAsia="Times New Roman" w:hAnsi="Times New Roman" w:cs="Times New Roman"/>
-                <w:b/>
-                <w:sz w:val="24"/>
-                <w:szCs w:val="24"/>
-                <w:lang w:eastAsia="ru-RU"/>
-              </w:rPr>
-              <w:t xml:space="preserve">Баллон зав. № </w:t>
-            </w:r>
-            <w:r>
-              <w:rPr>
-                <w:rFonts w:ascii="Times New Roman" w:eastAsia="Times New Roman" w:hAnsi="Times New Roman" w:cs="Times New Roman"/>
-                <w:b/>
-                <w:sz w:val="24"/>
-                <w:szCs w:val="24"/>
-                <w:lang w:val="en-US" w:eastAsia="ru-RU"/>
-              </w:rPr>
-              <w:fldChar w:fldCharType="begin"/>
-            </w:r>
-            <w:r>
-              <w:rPr>
-                <w:rFonts w:ascii="Times New Roman" w:eastAsia="Times New Roman" w:hAnsi="Times New Roman" w:cs="Times New Roman"/>
-                <w:b/>
-                <w:sz w:val="24"/>
-                <w:szCs w:val="24"/>
-                <w:lang w:val="en-US" w:eastAsia="ru-RU"/>
-              </w:rPr>
-              <w:instrText xml:space="preserve"> REF TextBox1 \h  \* MERGEFORMAT </w:instrText>
-            </w:r>
-            <w:r>
-              <w:rPr>
-                <w:rFonts w:ascii="Times New Roman" w:eastAsia="Times New Roman" w:hAnsi="Times New Roman" w:cs="Times New Roman"/>
-                <w:b/>
-                <w:sz w:val="24"/>
-                <w:szCs w:val="24"/>
-                <w:lang w:val="en-US" w:eastAsia="ru-RU"/>
-              </w:rPr>
-            </w:r>
-            <w:r>
-              <w:rPr>
-                <w:rFonts w:ascii="Times New Roman" w:eastAsia="Times New Roman" w:hAnsi="Times New Roman" w:cs="Times New Roman"/>
-                <w:b/>
-                <w:sz w:val="24"/>
-                <w:szCs w:val="24"/>
-                <w:lang w:val="en-US" w:eastAsia="ru-RU"/>
-              </w:rPr>
-              <w:fldChar w:fldCharType="separate"/>
-            </w:r>
-            <w:r>
-              <w:rPr>
-                <w:rFonts w:ascii="Times New Roman" w:eastAsia="Times New Roman" w:hAnsi="Times New Roman" w:cs="Times New Roman"/>
-                <w:b/>
-                <w:sz w:val="24"/>
-                <w:szCs w:val="24"/>
-                <w:lang w:eastAsia="ru-RU"/>
-              </w:rPr>
-              <w:t>008</w:t>
-            </w:r>
-            <w:r>
-              <w:rPr>
-                <w:rFonts w:ascii="Times New Roman" w:eastAsia="Times New Roman" w:hAnsi="Times New Roman" w:cs="Times New Roman"/>
-                <w:b/>
-                <w:sz w:val="24"/>
-                <w:szCs w:val="24"/>
-                <w:lang w:val="en-US" w:eastAsia="ru-RU"/>
-              </w:rPr>
-              <w:fldChar w:fldCharType="end"/>
-            </w:r>
-            <w:r>
-              <w:rPr>
-                <w:rFonts w:ascii="Times New Roman" w:eastAsia="Times New Roman" w:hAnsi="Times New Roman" w:cs="Times New Roman"/>
-                <w:b/>
-                <w:sz w:val="24"/>
-                <w:szCs w:val="24"/>
-                <w:lang w:val="en-US" w:eastAsia="ru-RU"/>
-              </w:rPr>
-              <w:t xml:space="preserve"> </w:t>
-            </w:r>
-            <w:proofErr w:type="spellStart"/>
-            <w:r>
-              <w:rPr>
-                <w:rFonts w:ascii="Times New Roman" w:eastAsia="Times New Roman" w:hAnsi="Times New Roman" w:cs="Times New Roman"/>
-                <w:b/>
-                <w:color w:val="FFFFFF" w:themeColor="background1"/>
-                <w:sz w:val="24"/>
-                <w:szCs w:val="24"/>
-                <w:lang w:eastAsia="ru-RU"/>
-              </w:rPr>
-              <w:t>Рег</w:t>
-            </w:r>
-            <w:proofErr w:type="spellEnd"/>
-            <w:r>
-              <w:rPr>
-                <w:rFonts w:ascii="Times New Roman" w:eastAsia="Times New Roman" w:hAnsi="Times New Roman" w:cs="Times New Roman"/>
-                <w:b/>
-                <w:color w:val="FFFFFF" w:themeColor="background1"/>
-                <w:sz w:val="24"/>
-                <w:szCs w:val="24"/>
-                <w:lang w:eastAsia="ru-RU"/>
-              </w:rPr>
-              <w:t xml:space="preserve"> №</w:t>
-            </w:r>
-            <w:r>
-              <w:rPr>
-                <w:rFonts w:ascii="Times New Roman" w:eastAsia="Times New Roman" w:hAnsi="Times New Roman" w:cs="Times New Roman"/>
-                <w:b/>
-                <w:sz w:val="24"/>
-                <w:szCs w:val="24"/>
-                <w:lang w:eastAsia="ru-RU"/>
-              </w:rPr>
-              <w:t xml:space="preserve"> </w:t>
-            </w:r>
-            <w:r>
-              <w:rPr>
-                <w:rFonts w:ascii="Times New Roman" w:eastAsia="Times New Roman" w:hAnsi="Times New Roman" w:cs="Times New Roman"/>
-                <w:b/>
-                <w:sz w:val="24"/>
-                <w:szCs w:val="24"/>
-                <w:lang w:val="en-US" w:eastAsia="ru-RU"/>
-              </w:rPr>
-              <w:fldChar w:fldCharType="begin"/>
-            </w:r>
-            <w:r>
-              <w:rPr>
-                <w:rFonts w:ascii="Times New Roman" w:eastAsia="Times New Roman" w:hAnsi="Times New Roman" w:cs="Times New Roman"/>
-                <w:b/>
-                <w:sz w:val="24"/>
-                <w:szCs w:val="24"/>
-                <w:lang w:val="en-US" w:eastAsia="ru-RU"/>
-              </w:rPr>
-              <w:instrText xml:space="preserve"> REF  TextBox2 \h  \* MERGEFORMAT </w:instrText>
-            </w:r>
-            <w:r>
-              <w:rPr>
-                <w:rFonts w:ascii="Times New Roman" w:eastAsia="Times New Roman" w:hAnsi="Times New Roman" w:cs="Times New Roman"/>
-                <w:b/>
-                <w:sz w:val="24"/>
-                <w:szCs w:val="24"/>
-                <w:lang w:val="en-US" w:eastAsia="ru-RU"/>
-              </w:rPr>
-            </w:r>
-            <w:r>
-              <w:rPr>
-                <w:rFonts w:ascii="Times New Roman" w:eastAsia="Times New Roman" w:hAnsi="Times New Roman" w:cs="Times New Roman"/>
-                <w:b/>
-                <w:sz w:val="24"/>
-                <w:szCs w:val="24"/>
-                <w:lang w:val="en-US" w:eastAsia="ru-RU"/>
-              </w:rPr>
-              <w:fldChar w:fldCharType="separate"/>
-            </w:r>
-            <w:r>
-              <w:rPr>
-                <w:rFonts w:ascii="Times New Roman" w:eastAsia="Times New Roman" w:hAnsi="Times New Roman" w:cs="Times New Roman"/>
-                <w:b/>
-                <w:sz w:val="24"/>
-                <w:szCs w:val="24"/>
-                <w:lang w:eastAsia="ru-RU"/>
-              </w:rPr>
-              <w:t xml:space="preserve"> </w:t>
-            </w:r>
-            <w:r>
-              <w:rPr>
-                <w:rFonts w:ascii="Times New Roman" w:eastAsia="Times New Roman" w:hAnsi="Times New Roman" w:cs="Times New Roman"/>
-                <w:b/>
-                <w:sz w:val="24"/>
-                <w:szCs w:val="24"/>
-                <w:lang w:val="en-US" w:eastAsia="ru-RU"/>
-              </w:rPr>
-              <w:fldChar w:fldCharType="end"/>
-            </w:r>
-          </w:p>
-        </w:tc>
-      </w:tr>
-      <w:tr>
-        <w:trPr>
-          <w:trHeight w:val="147"/>
-          <w:jc w:val="center"/>
-        </w:trPr>
-        <w:tc>
-          <w:tcPr>
             <w:tcW w:w="1568" w:type="dxa"/>
             <w:vAlign w:val="center"/>
           </w:tcPr>
@@ -3201,71 +3183,36 @@
                 <w:rFonts w:ascii="Times New Roman" w:eastAsia="Times New Roman" w:hAnsi="Times New Roman" w:cs="Times New Roman"/>
                 <w:sz w:val="24"/>
                 <w:szCs w:val="24"/>
-                <w:lang w:eastAsia="ru-RU"/>
-              </w:rPr>
-            </w:pPr>
-            <w:r>
-              <w:rPr>
-                <w:rFonts w:ascii="Times New Roman" w:eastAsia="Times New Roman" w:hAnsi="Times New Roman" w:cs="Times New Roman"/>
-                <w:sz w:val="24"/>
-                <w:szCs w:val="24"/>
-                <w:lang w:eastAsia="ru-RU"/>
-              </w:rPr>
-              <w:fldChar w:fldCharType="begin">
-                <w:ffData>
-                  <w:name w:val="OV1_1"/>
-                  <w:enabled/>
-                  <w:calcOnExit w:val="0"/>
-                  <w:textInput/>
-                </w:ffData>
-              </w:fldChar>
-            </w:r>
-            <w:bookmarkStart w:id="0" w:name="OV1_1"/>
-            <w:r>
-              <w:rPr>
-                <w:rFonts w:ascii="Times New Roman" w:eastAsia="Times New Roman" w:hAnsi="Times New Roman" w:cs="Times New Roman"/>
-                <w:sz w:val="24"/>
-                <w:szCs w:val="24"/>
-                <w:lang w:eastAsia="ru-RU"/>
-              </w:rPr>
-              <w:instrText xml:space="preserve"> FORMTEXT </w:instrText>
-            </w:r>
-            <w:r>
-              <w:rPr>
-                <w:rFonts w:ascii="Times New Roman" w:eastAsia="Times New Roman" w:hAnsi="Times New Roman" w:cs="Times New Roman"/>
-                <w:sz w:val="24"/>
-                <w:szCs w:val="24"/>
-                <w:lang w:eastAsia="ru-RU"/>
-              </w:rPr>
-            </w:r>
-            <w:r>
-              <w:rPr>
-                <w:rFonts w:ascii="Times New Roman" w:eastAsia="Times New Roman" w:hAnsi="Times New Roman" w:cs="Times New Roman"/>
-                <w:sz w:val="24"/>
-                <w:szCs w:val="24"/>
-                <w:lang w:eastAsia="ru-RU"/>
-              </w:rPr>
-              <w:fldChar w:fldCharType="separate"/>
-            </w:r>
-            <w:r>
-              <w:rPr>
-                <w:rFonts w:ascii="Times New Roman" w:eastAsia="Times New Roman" w:hAnsi="Times New Roman" w:cs="Times New Roman"/>
-                <w:sz w:val="24"/>
-                <w:szCs w:val="24"/>
-                <w:lang w:eastAsia="ru-RU"/>
-              </w:rPr>
-              <w:t>466</w:t>
-            </w:r>
-            <w:r>
-              <w:rPr>
-                <w:rFonts w:ascii="Times New Roman" w:eastAsia="Times New Roman" w:hAnsi="Times New Roman" w:cs="Times New Roman"/>
-                <w:sz w:val="24"/>
-                <w:szCs w:val="24"/>
-                <w:lang w:eastAsia="ru-RU"/>
-              </w:rPr>
-              <w:fldChar w:fldCharType="end"/>
-            </w:r>
-            <w:bookmarkEnd w:id="0"/>
+                <w:lang w:val="en-US" w:eastAsia="ru-RU"/>
+              </w:rPr>
+            </w:pPr>
+            <w:r>
+              <w:rPr>
+                <w:rFonts w:ascii="Times New Roman" w:eastAsia="Times New Roman" w:hAnsi="Times New Roman" w:cs="Times New Roman"/>
+                <w:sz w:val="24"/>
+                <w:szCs w:val="24"/>
+                <w:lang w:val="en-US" w:eastAsia="ru-RU"/>
+              </w:rPr>
+              <w:t>{{ j.d_max_rand</w:t>
+            </w:r>
+            <w:r>
+              <w:rPr>
+                <w:rFonts w:ascii="Times New Roman" w:eastAsia="Times New Roman" w:hAnsi="Times New Roman" w:cs="Times New Roman"/>
+                <w:sz w:val="24"/>
+                <w:szCs w:val="24"/>
+                <w:lang w:val="en-US" w:eastAsia="ru-RU"/>
+              </w:rPr>
+              <w:t>0</w:t>
+            </w:r>
+            <w:r>
+              <w:rPr>
+                <w:rFonts w:ascii="Times New Roman" w:eastAsia="Times New Roman" w:hAnsi="Times New Roman" w:cs="Times New Roman"/>
+                <w:sz w:val="24"/>
+                <w:szCs w:val="24"/>
+                <w:lang w:val="en-US" w:eastAsia="ru-RU"/>
+              </w:rPr>
+              <w:t xml:space="preserve"> }}</w:t>
+            </w:r>
           </w:p>
         </w:tc>
         <w:tc>
@@ -3281,71 +3228,36 @@
                 <w:rFonts w:ascii="Times New Roman" w:eastAsia="Times New Roman" w:hAnsi="Times New Roman" w:cs="Times New Roman"/>
                 <w:sz w:val="24"/>
                 <w:szCs w:val="24"/>
-                <w:lang w:eastAsia="ru-RU"/>
-              </w:rPr>
-            </w:pPr>
-            <w:r>
-              <w:rPr>
-                <w:rFonts w:ascii="Times New Roman" w:eastAsia="Times New Roman" w:hAnsi="Times New Roman" w:cs="Times New Roman"/>
-                <w:sz w:val="24"/>
-                <w:szCs w:val="24"/>
-                <w:lang w:eastAsia="ru-RU"/>
-              </w:rPr>
-              <w:fldChar w:fldCharType="begin">
-                <w:ffData>
-                  <w:name w:val="OV1_2"/>
-                  <w:enabled/>
-                  <w:calcOnExit w:val="0"/>
-                  <w:textInput/>
-                </w:ffData>
-              </w:fldChar>
-            </w:r>
-            <w:bookmarkStart w:id="1" w:name="OV1_2"/>
-            <w:r>
-              <w:rPr>
-                <w:rFonts w:ascii="Times New Roman" w:eastAsia="Times New Roman" w:hAnsi="Times New Roman" w:cs="Times New Roman"/>
-                <w:sz w:val="24"/>
-                <w:szCs w:val="24"/>
-                <w:lang w:eastAsia="ru-RU"/>
-              </w:rPr>
-              <w:instrText xml:space="preserve"> FORMTEXT </w:instrText>
-            </w:r>
-            <w:r>
-              <w:rPr>
-                <w:rFonts w:ascii="Times New Roman" w:eastAsia="Times New Roman" w:hAnsi="Times New Roman" w:cs="Times New Roman"/>
-                <w:sz w:val="24"/>
-                <w:szCs w:val="24"/>
-                <w:lang w:eastAsia="ru-RU"/>
-              </w:rPr>
-            </w:r>
-            <w:r>
-              <w:rPr>
-                <w:rFonts w:ascii="Times New Roman" w:eastAsia="Times New Roman" w:hAnsi="Times New Roman" w:cs="Times New Roman"/>
-                <w:sz w:val="24"/>
-                <w:szCs w:val="24"/>
-                <w:lang w:eastAsia="ru-RU"/>
-              </w:rPr>
-              <w:fldChar w:fldCharType="separate"/>
-            </w:r>
-            <w:r>
-              <w:rPr>
-                <w:rFonts w:ascii="Times New Roman" w:eastAsia="Times New Roman" w:hAnsi="Times New Roman" w:cs="Times New Roman"/>
-                <w:sz w:val="24"/>
-                <w:szCs w:val="24"/>
-                <w:lang w:eastAsia="ru-RU"/>
-              </w:rPr>
-              <w:t>466</w:t>
-            </w:r>
-            <w:r>
-              <w:rPr>
-                <w:rFonts w:ascii="Times New Roman" w:eastAsia="Times New Roman" w:hAnsi="Times New Roman" w:cs="Times New Roman"/>
-                <w:sz w:val="24"/>
-                <w:szCs w:val="24"/>
-                <w:lang w:eastAsia="ru-RU"/>
-              </w:rPr>
-              <w:fldChar w:fldCharType="end"/>
-            </w:r>
-            <w:bookmarkEnd w:id="1"/>
+                <w:lang w:val="en-US" w:eastAsia="ru-RU"/>
+              </w:rPr>
+            </w:pPr>
+            <w:r>
+              <w:rPr>
+                <w:rFonts w:ascii="Times New Roman" w:eastAsia="Times New Roman" w:hAnsi="Times New Roman" w:cs="Times New Roman"/>
+                <w:sz w:val="24"/>
+                <w:szCs w:val="24"/>
+                <w:lang w:val="en-US" w:eastAsia="ru-RU"/>
+              </w:rPr>
+              <w:t>{{ j.d_min_rand</w:t>
+            </w:r>
+            <w:r>
+              <w:rPr>
+                <w:rFonts w:ascii="Times New Roman" w:eastAsia="Times New Roman" w:hAnsi="Times New Roman" w:cs="Times New Roman"/>
+                <w:sz w:val="24"/>
+                <w:szCs w:val="24"/>
+                <w:lang w:val="en-US" w:eastAsia="ru-RU"/>
+              </w:rPr>
+              <w:t>0</w:t>
+            </w:r>
+            <w:r>
+              <w:rPr>
+                <w:rFonts w:ascii="Times New Roman" w:eastAsia="Times New Roman" w:hAnsi="Times New Roman" w:cs="Times New Roman"/>
+                <w:sz w:val="24"/>
+                <w:szCs w:val="24"/>
+                <w:lang w:val="en-US" w:eastAsia="ru-RU"/>
+              </w:rPr>
+              <w:t xml:space="preserve"> }}</w:t>
+            </w:r>
           </w:p>
         </w:tc>
         <w:tc>
@@ -3361,58 +3273,24 @@
                 <w:rFonts w:ascii="Times New Roman" w:eastAsia="Times New Roman" w:hAnsi="Times New Roman" w:cs="Times New Roman"/>
                 <w:sz w:val="24"/>
                 <w:szCs w:val="24"/>
-                <w:lang w:eastAsia="ru-RU"/>
-              </w:rPr>
-            </w:pPr>
-            <w:r>
-              <w:rPr>
-                <w:rFonts w:ascii="Times New Roman" w:eastAsia="Times New Roman" w:hAnsi="Times New Roman" w:cs="Times New Roman"/>
-                <w:sz w:val="24"/>
-                <w:szCs w:val="24"/>
-                <w:lang w:eastAsia="ru-RU"/>
-              </w:rPr>
-              <w:fldChar w:fldCharType="begin">
-                <w:ffData>
-                  <w:name w:val="OV1_3"/>
-                  <w:enabled/>
-                  <w:calcOnExit w:val="0"/>
-                  <w:textInput/>
-                </w:ffData>
-              </w:fldChar>
-            </w:r>
-            <w:bookmarkStart w:id="2" w:name="OV1_3"/>
-            <w:r>
-              <w:rPr>
-                <w:rFonts w:ascii="Times New Roman" w:eastAsia="Times New Roman" w:hAnsi="Times New Roman" w:cs="Times New Roman"/>
-                <w:sz w:val="24"/>
-                <w:szCs w:val="24"/>
-                <w:lang w:eastAsia="ru-RU"/>
-              </w:rPr>
-              <w:instrText xml:space="preserve"> FORMTEXT </w:instrText>
-            </w:r>
-            <w:r>
-              <w:rPr>
-                <w:rFonts w:ascii="Times New Roman" w:eastAsia="Times New Roman" w:hAnsi="Times New Roman" w:cs="Times New Roman"/>
-                <w:sz w:val="24"/>
-                <w:szCs w:val="24"/>
-                <w:lang w:eastAsia="ru-RU"/>
-              </w:rPr>
-            </w:r>
-            <w:r>
-              <w:rPr>
-                <w:rFonts w:ascii="Times New Roman" w:eastAsia="Times New Roman" w:hAnsi="Times New Roman" w:cs="Times New Roman"/>
-                <w:sz w:val="24"/>
-                <w:szCs w:val="24"/>
-                <w:lang w:eastAsia="ru-RU"/>
-              </w:rPr>
-              <w:fldChar w:fldCharType="separate"/>
-            </w:r>
-            <w:r>
-              <w:rPr>
-                <w:rFonts w:ascii="Times New Roman" w:eastAsia="Times New Roman" w:hAnsi="Times New Roman" w:cs="Times New Roman"/>
-                <w:sz w:val="24"/>
-                <w:szCs w:val="24"/>
-                <w:lang w:eastAsia="ru-RU"/>
+                <w:lang w:val="en-US" w:eastAsia="ru-RU"/>
+              </w:rPr>
+            </w:pPr>
+            <w:r>
+              <w:rPr>
+                <w:rFonts w:ascii="Times New Roman" w:eastAsia="Times New Roman" w:hAnsi="Times New Roman" w:cs="Times New Roman"/>
+                <w:sz w:val="24"/>
+                <w:szCs w:val="24"/>
+                <w:lang w:val="en-US" w:eastAsia="ru-RU"/>
+              </w:rPr>
+              <w:t>{{ j.oval</w:t>
+            </w:r>
+            <w:r>
+              <w:rPr>
+                <w:rFonts w:ascii="Times New Roman" w:eastAsia="Times New Roman" w:hAnsi="Times New Roman" w:cs="Times New Roman"/>
+                <w:sz w:val="24"/>
+                <w:szCs w:val="24"/>
+                <w:lang w:val="en-US" w:eastAsia="ru-RU"/>
               </w:rPr>
               <w:t>0</w:t>
             </w:r>
@@ -3421,11 +3299,10 @@
                 <w:rFonts w:ascii="Times New Roman" w:eastAsia="Times New Roman" w:hAnsi="Times New Roman" w:cs="Times New Roman"/>
                 <w:sz w:val="24"/>
                 <w:szCs w:val="24"/>
-                <w:lang w:eastAsia="ru-RU"/>
-              </w:rPr>
-              <w:fldChar w:fldCharType="end"/>
-            </w:r>
-            <w:bookmarkEnd w:id="2"/>
+                <w:lang w:val="en-US" w:eastAsia="ru-RU"/>
+              </w:rPr>
+              <w:t xml:space="preserve"> }}</w:t>
+            </w:r>
           </w:p>
         </w:tc>
         <w:tc>
@@ -3442,15 +3319,15 @@
                 <w:rFonts w:ascii="Times New Roman" w:eastAsia="Times New Roman" w:hAnsi="Times New Roman" w:cs="Times New Roman"/>
                 <w:sz w:val="24"/>
                 <w:szCs w:val="24"/>
-                <w:lang w:eastAsia="ru-RU"/>
-              </w:rPr>
-            </w:pPr>
-            <w:r>
-              <w:rPr>
-                <w:rFonts w:ascii="Times New Roman" w:eastAsia="Times New Roman" w:hAnsi="Times New Roman" w:cs="Times New Roman"/>
-                <w:sz w:val="24"/>
-                <w:szCs w:val="24"/>
-                <w:lang w:eastAsia="ru-RU"/>
+                <w:lang w:val="en-US" w:eastAsia="ru-RU"/>
+              </w:rPr>
+            </w:pPr>
+            <w:r>
+              <w:rPr>
+                <w:rFonts w:ascii="Times New Roman" w:eastAsia="Times New Roman" w:hAnsi="Times New Roman" w:cs="Times New Roman"/>
+                <w:sz w:val="24"/>
+                <w:szCs w:val="24"/>
+                <w:lang w:val="en-US" w:eastAsia="ru-RU"/>
               </w:rPr>
               <w:t>≤1,5%</w:t>
             </w:r>
@@ -3475,15 +3352,15 @@
                 <w:rFonts w:ascii="Times New Roman" w:eastAsia="Times New Roman" w:hAnsi="Times New Roman" w:cs="Times New Roman"/>
                 <w:sz w:val="24"/>
                 <w:szCs w:val="24"/>
-                <w:lang w:eastAsia="ru-RU"/>
-              </w:rPr>
-            </w:pPr>
-            <w:r>
-              <w:rPr>
-                <w:rFonts w:ascii="Times New Roman" w:eastAsia="Times New Roman" w:hAnsi="Times New Roman" w:cs="Times New Roman"/>
-                <w:sz w:val="24"/>
-                <w:szCs w:val="24"/>
-                <w:lang w:eastAsia="ru-RU"/>
+                <w:lang w:val="en-US" w:eastAsia="ru-RU"/>
+              </w:rPr>
+            </w:pPr>
+            <w:r>
+              <w:rPr>
+                <w:rFonts w:ascii="Times New Roman" w:eastAsia="Times New Roman" w:hAnsi="Times New Roman" w:cs="Times New Roman"/>
+                <w:sz w:val="24"/>
+                <w:szCs w:val="24"/>
+                <w:lang w:val="en-US" w:eastAsia="ru-RU"/>
               </w:rPr>
               <w:t>2</w:t>
             </w:r>
@@ -3510,63 +3387,28 @@
                 <w:rFonts w:ascii="Times New Roman" w:eastAsia="Times New Roman" w:hAnsi="Times New Roman" w:cs="Times New Roman"/>
                 <w:sz w:val="24"/>
                 <w:szCs w:val="24"/>
-                <w:lang w:eastAsia="ru-RU"/>
-              </w:rPr>
-              <w:fldChar w:fldCharType="begin">
-                <w:ffData>
-                  <w:name w:val="OV1_4"/>
-                  <w:enabled/>
-                  <w:calcOnExit w:val="0"/>
-                  <w:textInput/>
-                </w:ffData>
-              </w:fldChar>
-            </w:r>
-            <w:bookmarkStart w:id="3" w:name="OV1_4"/>
-            <w:r>
-              <w:rPr>
-                <w:rFonts w:ascii="Times New Roman" w:eastAsia="Times New Roman" w:hAnsi="Times New Roman" w:cs="Times New Roman"/>
-                <w:sz w:val="24"/>
-                <w:szCs w:val="24"/>
-                <w:lang w:eastAsia="ru-RU"/>
-              </w:rPr>
-              <w:instrText xml:space="preserve"> FORMTEXT </w:instrText>
-            </w:r>
-            <w:r>
-              <w:rPr>
-                <w:rFonts w:ascii="Times New Roman" w:eastAsia="Times New Roman" w:hAnsi="Times New Roman" w:cs="Times New Roman"/>
-                <w:sz w:val="24"/>
-                <w:szCs w:val="24"/>
-                <w:lang w:eastAsia="ru-RU"/>
-              </w:rPr>
-            </w:r>
-            <w:r>
-              <w:rPr>
-                <w:rFonts w:ascii="Times New Roman" w:eastAsia="Times New Roman" w:hAnsi="Times New Roman" w:cs="Times New Roman"/>
-                <w:sz w:val="24"/>
-                <w:szCs w:val="24"/>
-                <w:lang w:eastAsia="ru-RU"/>
-              </w:rPr>
-              <w:fldChar w:fldCharType="separate"/>
-            </w:r>
-            <w:r>
-              <w:rPr>
-                <w:rFonts w:ascii="Times New Roman" w:eastAsia="Times New Roman" w:hAnsi="Times New Roman" w:cs="Times New Roman"/>
-                <w:sz w:val="24"/>
-                <w:szCs w:val="24"/>
-                <w:lang w:eastAsia="ru-RU"/>
-              </w:rPr>
-              <w:t>466</w:t>
-            </w:r>
-            <w:r>
-              <w:rPr>
-                <w:rFonts w:ascii="Times New Roman" w:eastAsia="Times New Roman" w:hAnsi="Times New Roman" w:cs="Times New Roman"/>
-                <w:sz w:val="24"/>
-                <w:szCs w:val="24"/>
-                <w:lang w:val="en-US" w:eastAsia="ru-RU"/>
-              </w:rPr>
-              <w:fldChar w:fldCharType="end"/>
-            </w:r>
-            <w:bookmarkEnd w:id="3"/>
+                <w:lang w:val="en-US" w:eastAsia="ru-RU"/>
+              </w:rPr>
+              <w:t>{{ j.d_max_rand</w:t>
+            </w:r>
+            <w:r>
+              <w:rPr>
+                <w:rFonts w:ascii="Times New Roman" w:eastAsia="Times New Roman" w:hAnsi="Times New Roman" w:cs="Times New Roman"/>
+                <w:sz w:val="24"/>
+                <w:szCs w:val="24"/>
+                <w:lang w:val="en-US" w:eastAsia="ru-RU"/>
+              </w:rPr>
+              <w:t>1</w:t>
+            </w:r>
+            <w:r>
+              <w:rPr>
+                <w:rFonts w:ascii="Times New Roman" w:eastAsia="Times New Roman" w:hAnsi="Times New Roman" w:cs="Times New Roman"/>
+                <w:sz w:val="24"/>
+                <w:szCs w:val="24"/>
+                <w:lang w:val="en-US" w:eastAsia="ru-RU"/>
+              </w:rPr>
+              <w:t xml:space="preserve"> }}</w:t>
+            </w:r>
           </w:p>
         </w:tc>
         <w:tc>
@@ -3590,63 +3432,28 @@
                 <w:rFonts w:ascii="Times New Roman" w:eastAsia="Times New Roman" w:hAnsi="Times New Roman" w:cs="Times New Roman"/>
                 <w:sz w:val="24"/>
                 <w:szCs w:val="24"/>
-                <w:lang w:eastAsia="ru-RU"/>
-              </w:rPr>
-              <w:fldChar w:fldCharType="begin">
-                <w:ffData>
-                  <w:name w:val="OV1_5"/>
-                  <w:enabled/>
-                  <w:calcOnExit w:val="0"/>
-                  <w:textInput/>
-                </w:ffData>
-              </w:fldChar>
-            </w:r>
-            <w:bookmarkStart w:id="4" w:name="OV1_5"/>
-            <w:r>
-              <w:rPr>
-                <w:rFonts w:ascii="Times New Roman" w:eastAsia="Times New Roman" w:hAnsi="Times New Roman" w:cs="Times New Roman"/>
-                <w:sz w:val="24"/>
-                <w:szCs w:val="24"/>
-                <w:lang w:eastAsia="ru-RU"/>
-              </w:rPr>
-              <w:instrText xml:space="preserve"> FORMTEXT </w:instrText>
-            </w:r>
-            <w:r>
-              <w:rPr>
-                <w:rFonts w:ascii="Times New Roman" w:eastAsia="Times New Roman" w:hAnsi="Times New Roman" w:cs="Times New Roman"/>
-                <w:sz w:val="24"/>
-                <w:szCs w:val="24"/>
-                <w:lang w:eastAsia="ru-RU"/>
-              </w:rPr>
-            </w:r>
-            <w:r>
-              <w:rPr>
-                <w:rFonts w:ascii="Times New Roman" w:eastAsia="Times New Roman" w:hAnsi="Times New Roman" w:cs="Times New Roman"/>
-                <w:sz w:val="24"/>
-                <w:szCs w:val="24"/>
-                <w:lang w:eastAsia="ru-RU"/>
-              </w:rPr>
-              <w:fldChar w:fldCharType="separate"/>
-            </w:r>
-            <w:r>
-              <w:rPr>
-                <w:rFonts w:ascii="Times New Roman" w:eastAsia="Times New Roman" w:hAnsi="Times New Roman" w:cs="Times New Roman"/>
-                <w:sz w:val="24"/>
-                <w:szCs w:val="24"/>
-                <w:lang w:eastAsia="ru-RU"/>
-              </w:rPr>
-              <w:t>466</w:t>
-            </w:r>
-            <w:r>
-              <w:rPr>
-                <w:rFonts w:ascii="Times New Roman" w:eastAsia="Times New Roman" w:hAnsi="Times New Roman" w:cs="Times New Roman"/>
-                <w:sz w:val="24"/>
-                <w:szCs w:val="24"/>
-                <w:lang w:val="en-US" w:eastAsia="ru-RU"/>
-              </w:rPr>
-              <w:fldChar w:fldCharType="end"/>
-            </w:r>
-            <w:bookmarkEnd w:id="4"/>
+                <w:lang w:val="en-US" w:eastAsia="ru-RU"/>
+              </w:rPr>
+              <w:t>{{ j.d_min_rand</w:t>
+            </w:r>
+            <w:r>
+              <w:rPr>
+                <w:rFonts w:ascii="Times New Roman" w:eastAsia="Times New Roman" w:hAnsi="Times New Roman" w:cs="Times New Roman"/>
+                <w:sz w:val="24"/>
+                <w:szCs w:val="24"/>
+                <w:lang w:val="en-US" w:eastAsia="ru-RU"/>
+              </w:rPr>
+              <w:t>1</w:t>
+            </w:r>
+            <w:r>
+              <w:rPr>
+                <w:rFonts w:ascii="Times New Roman" w:eastAsia="Times New Roman" w:hAnsi="Times New Roman" w:cs="Times New Roman"/>
+                <w:sz w:val="24"/>
+                <w:szCs w:val="24"/>
+                <w:lang w:val="en-US" w:eastAsia="ru-RU"/>
+              </w:rPr>
+              <w:t xml:space="preserve"> }}</w:t>
+            </w:r>
           </w:p>
         </w:tc>
         <w:tc>
@@ -3662,71 +3469,36 @@
                 <w:rFonts w:ascii="Times New Roman" w:eastAsia="Times New Roman" w:hAnsi="Times New Roman" w:cs="Times New Roman"/>
                 <w:sz w:val="24"/>
                 <w:szCs w:val="24"/>
-                <w:lang w:eastAsia="ru-RU"/>
-              </w:rPr>
-            </w:pPr>
-            <w:r>
-              <w:rPr>
-                <w:rFonts w:ascii="Times New Roman" w:eastAsia="Times New Roman" w:hAnsi="Times New Roman" w:cs="Times New Roman"/>
-                <w:sz w:val="24"/>
-                <w:szCs w:val="24"/>
-                <w:lang w:eastAsia="ru-RU"/>
-              </w:rPr>
-              <w:fldChar w:fldCharType="begin">
-                <w:ffData>
-                  <w:name w:val="OV1_6"/>
-                  <w:enabled/>
-                  <w:calcOnExit w:val="0"/>
-                  <w:textInput/>
-                </w:ffData>
-              </w:fldChar>
-            </w:r>
-            <w:bookmarkStart w:id="5" w:name="OV1_6"/>
-            <w:r>
-              <w:rPr>
-                <w:rFonts w:ascii="Times New Roman" w:eastAsia="Times New Roman" w:hAnsi="Times New Roman" w:cs="Times New Roman"/>
-                <w:sz w:val="24"/>
-                <w:szCs w:val="24"/>
-                <w:lang w:eastAsia="ru-RU"/>
-              </w:rPr>
-              <w:instrText xml:space="preserve"> FORMTEXT </w:instrText>
-            </w:r>
-            <w:r>
-              <w:rPr>
-                <w:rFonts w:ascii="Times New Roman" w:eastAsia="Times New Roman" w:hAnsi="Times New Roman" w:cs="Times New Roman"/>
-                <w:sz w:val="24"/>
-                <w:szCs w:val="24"/>
-                <w:lang w:eastAsia="ru-RU"/>
-              </w:rPr>
-            </w:r>
-            <w:r>
-              <w:rPr>
-                <w:rFonts w:ascii="Times New Roman" w:eastAsia="Times New Roman" w:hAnsi="Times New Roman" w:cs="Times New Roman"/>
-                <w:sz w:val="24"/>
-                <w:szCs w:val="24"/>
-                <w:lang w:eastAsia="ru-RU"/>
-              </w:rPr>
-              <w:fldChar w:fldCharType="separate"/>
-            </w:r>
-            <w:r>
-              <w:rPr>
-                <w:rFonts w:ascii="Times New Roman" w:eastAsia="Times New Roman" w:hAnsi="Times New Roman" w:cs="Times New Roman"/>
-                <w:sz w:val="24"/>
-                <w:szCs w:val="24"/>
-                <w:lang w:eastAsia="ru-RU"/>
-              </w:rPr>
-              <w:t>0</w:t>
-            </w:r>
-            <w:r>
-              <w:rPr>
-                <w:rFonts w:ascii="Times New Roman" w:eastAsia="Times New Roman" w:hAnsi="Times New Roman" w:cs="Times New Roman"/>
-                <w:sz w:val="24"/>
-                <w:szCs w:val="24"/>
-                <w:lang w:eastAsia="ru-RU"/>
-              </w:rPr>
-              <w:fldChar w:fldCharType="end"/>
-            </w:r>
-            <w:bookmarkEnd w:id="5"/>
+                <w:lang w:val="en-US" w:eastAsia="ru-RU"/>
+              </w:rPr>
+            </w:pPr>
+            <w:r>
+              <w:rPr>
+                <w:rFonts w:ascii="Times New Roman" w:eastAsia="Times New Roman" w:hAnsi="Times New Roman" w:cs="Times New Roman"/>
+                <w:sz w:val="24"/>
+                <w:szCs w:val="24"/>
+                <w:lang w:val="en-US" w:eastAsia="ru-RU"/>
+              </w:rPr>
+              <w:t>{{ j.oval</w:t>
+            </w:r>
+            <w:r>
+              <w:rPr>
+                <w:rFonts w:ascii="Times New Roman" w:eastAsia="Times New Roman" w:hAnsi="Times New Roman" w:cs="Times New Roman"/>
+                <w:sz w:val="24"/>
+                <w:szCs w:val="24"/>
+                <w:lang w:val="en-US" w:eastAsia="ru-RU"/>
+              </w:rPr>
+              <w:t>1</w:t>
+            </w:r>
+            <w:r>
+              <w:rPr>
+                <w:rFonts w:ascii="Times New Roman" w:eastAsia="Times New Roman" w:hAnsi="Times New Roman" w:cs="Times New Roman"/>
+                <w:sz w:val="24"/>
+                <w:szCs w:val="24"/>
+                <w:lang w:val="en-US" w:eastAsia="ru-RU"/>
+              </w:rPr>
+              <w:t xml:space="preserve"> }}</w:t>
+            </w:r>
           </w:p>
         </w:tc>
         <w:tc>
@@ -3743,7 +3515,7 @@
                 <w:rFonts w:ascii="Times New Roman" w:eastAsia="Times New Roman" w:hAnsi="Times New Roman" w:cs="Times New Roman"/>
                 <w:sz w:val="24"/>
                 <w:szCs w:val="24"/>
-                <w:lang w:eastAsia="ru-RU"/>
+                <w:lang w:val="en-US" w:eastAsia="ru-RU"/>
               </w:rPr>
             </w:pPr>
           </w:p>
@@ -3767,15 +3539,15 @@
                 <w:rFonts w:ascii="Times New Roman" w:eastAsia="Times New Roman" w:hAnsi="Times New Roman" w:cs="Times New Roman"/>
                 <w:sz w:val="24"/>
                 <w:szCs w:val="24"/>
-                <w:lang w:eastAsia="ru-RU"/>
-              </w:rPr>
-            </w:pPr>
-            <w:r>
-              <w:rPr>
-                <w:rFonts w:ascii="Times New Roman" w:eastAsia="Times New Roman" w:hAnsi="Times New Roman" w:cs="Times New Roman"/>
-                <w:sz w:val="24"/>
-                <w:szCs w:val="24"/>
-                <w:lang w:eastAsia="ru-RU"/>
+                <w:lang w:val="en-US" w:eastAsia="ru-RU"/>
+              </w:rPr>
+            </w:pPr>
+            <w:r>
+              <w:rPr>
+                <w:rFonts w:ascii="Times New Roman" w:eastAsia="Times New Roman" w:hAnsi="Times New Roman" w:cs="Times New Roman"/>
+                <w:sz w:val="24"/>
+                <w:szCs w:val="24"/>
+                <w:lang w:val="en-US" w:eastAsia="ru-RU"/>
               </w:rPr>
               <w:t>3</w:t>
             </w:r>
@@ -3802,63 +3574,30 @@
                 <w:rFonts w:ascii="Times New Roman" w:eastAsia="Times New Roman" w:hAnsi="Times New Roman" w:cs="Times New Roman"/>
                 <w:sz w:val="24"/>
                 <w:szCs w:val="24"/>
-                <w:lang w:eastAsia="ru-RU"/>
-              </w:rPr>
-              <w:fldChar w:fldCharType="begin">
-                <w:ffData>
-                  <w:name w:val="OV1_7"/>
-                  <w:enabled/>
-                  <w:calcOnExit w:val="0"/>
-                  <w:textInput/>
-                </w:ffData>
-              </w:fldChar>
-            </w:r>
-            <w:bookmarkStart w:id="6" w:name="OV1_7"/>
-            <w:r>
-              <w:rPr>
-                <w:rFonts w:ascii="Times New Roman" w:eastAsia="Times New Roman" w:hAnsi="Times New Roman" w:cs="Times New Roman"/>
-                <w:sz w:val="24"/>
-                <w:szCs w:val="24"/>
-                <w:lang w:eastAsia="ru-RU"/>
-              </w:rPr>
-              <w:instrText xml:space="preserve"> FORMTEXT </w:instrText>
-            </w:r>
-            <w:r>
-              <w:rPr>
-                <w:rFonts w:ascii="Times New Roman" w:eastAsia="Times New Roman" w:hAnsi="Times New Roman" w:cs="Times New Roman"/>
-                <w:sz w:val="24"/>
-                <w:szCs w:val="24"/>
-                <w:lang w:eastAsia="ru-RU"/>
-              </w:rPr>
-            </w:r>
-            <w:r>
-              <w:rPr>
-                <w:rFonts w:ascii="Times New Roman" w:eastAsia="Times New Roman" w:hAnsi="Times New Roman" w:cs="Times New Roman"/>
-                <w:sz w:val="24"/>
-                <w:szCs w:val="24"/>
-                <w:lang w:eastAsia="ru-RU"/>
-              </w:rPr>
-              <w:fldChar w:fldCharType="separate"/>
-            </w:r>
-            <w:r>
-              <w:rPr>
-                <w:rFonts w:ascii="Times New Roman" w:eastAsia="Times New Roman" w:hAnsi="Times New Roman" w:cs="Times New Roman"/>
-                <w:sz w:val="24"/>
-                <w:szCs w:val="24"/>
-                <w:lang w:eastAsia="ru-RU"/>
-              </w:rPr>
-              <w:t>466</w:t>
-            </w:r>
-            <w:r>
-              <w:rPr>
-                <w:rFonts w:ascii="Times New Roman" w:eastAsia="Times New Roman" w:hAnsi="Times New Roman" w:cs="Times New Roman"/>
-                <w:sz w:val="24"/>
-                <w:szCs w:val="24"/>
-                <w:lang w:val="en-US" w:eastAsia="ru-RU"/>
-              </w:rPr>
-              <w:fldChar w:fldCharType="end"/>
-            </w:r>
-            <w:bookmarkEnd w:id="6"/>
+                <w:lang w:val="en-US" w:eastAsia="ru-RU"/>
+              </w:rPr>
+              <w:t>{{ j.d_max_rand</w:t>
+            </w:r>
+            <w:r>
+              <w:rPr>
+                <w:rFonts w:ascii="Times New Roman" w:eastAsia="Times New Roman" w:hAnsi="Times New Roman" w:cs="Times New Roman"/>
+                <w:sz w:val="24"/>
+                <w:szCs w:val="24"/>
+                <w:lang w:val="en-US" w:eastAsia="ru-RU"/>
+              </w:rPr>
+              <w:t>2</w:t>
+            </w:r>
+            <w:bookmarkStart w:id="0" w:name="_GoBack"/>
+            <w:bookmarkEnd w:id="0"/>
+            <w:r>
+              <w:rPr>
+                <w:rFonts w:ascii="Times New Roman" w:eastAsia="Times New Roman" w:hAnsi="Times New Roman" w:cs="Times New Roman"/>
+                <w:sz w:val="24"/>
+                <w:szCs w:val="24"/>
+                <w:lang w:val="en-US" w:eastAsia="ru-RU"/>
+              </w:rPr>
+              <w:t xml:space="preserve"> }}</w:t>
+            </w:r>
           </w:p>
         </w:tc>
         <w:tc>
@@ -3874,71 +3613,36 @@
                 <w:rFonts w:ascii="Times New Roman" w:eastAsia="Times New Roman" w:hAnsi="Times New Roman" w:cs="Times New Roman"/>
                 <w:sz w:val="24"/>
                 <w:szCs w:val="24"/>
-                <w:lang w:eastAsia="ru-RU"/>
-              </w:rPr>
-            </w:pPr>
-            <w:r>
-              <w:rPr>
-                <w:rFonts w:ascii="Times New Roman" w:eastAsia="Times New Roman" w:hAnsi="Times New Roman" w:cs="Times New Roman"/>
-                <w:sz w:val="24"/>
-                <w:szCs w:val="24"/>
-                <w:lang w:eastAsia="ru-RU"/>
-              </w:rPr>
-              <w:fldChar w:fldCharType="begin">
-                <w:ffData>
-                  <w:name w:val="OV1_8"/>
-                  <w:enabled/>
-                  <w:calcOnExit w:val="0"/>
-                  <w:textInput/>
-                </w:ffData>
-              </w:fldChar>
-            </w:r>
-            <w:bookmarkStart w:id="7" w:name="OV1_8"/>
-            <w:r>
-              <w:rPr>
-                <w:rFonts w:ascii="Times New Roman" w:eastAsia="Times New Roman" w:hAnsi="Times New Roman" w:cs="Times New Roman"/>
-                <w:sz w:val="24"/>
-                <w:szCs w:val="24"/>
-                <w:lang w:eastAsia="ru-RU"/>
-              </w:rPr>
-              <w:instrText xml:space="preserve"> FORMTEXT </w:instrText>
-            </w:r>
-            <w:r>
-              <w:rPr>
-                <w:rFonts w:ascii="Times New Roman" w:eastAsia="Times New Roman" w:hAnsi="Times New Roman" w:cs="Times New Roman"/>
-                <w:sz w:val="24"/>
-                <w:szCs w:val="24"/>
-                <w:lang w:eastAsia="ru-RU"/>
-              </w:rPr>
-            </w:r>
-            <w:r>
-              <w:rPr>
-                <w:rFonts w:ascii="Times New Roman" w:eastAsia="Times New Roman" w:hAnsi="Times New Roman" w:cs="Times New Roman"/>
-                <w:sz w:val="24"/>
-                <w:szCs w:val="24"/>
-                <w:lang w:eastAsia="ru-RU"/>
-              </w:rPr>
-              <w:fldChar w:fldCharType="separate"/>
-            </w:r>
-            <w:r>
-              <w:rPr>
-                <w:rFonts w:ascii="Times New Roman" w:eastAsia="Times New Roman" w:hAnsi="Times New Roman" w:cs="Times New Roman"/>
-                <w:sz w:val="24"/>
-                <w:szCs w:val="24"/>
-                <w:lang w:eastAsia="ru-RU"/>
-              </w:rPr>
-              <w:t>465</w:t>
-            </w:r>
-            <w:r>
-              <w:rPr>
-                <w:rFonts w:ascii="Times New Roman" w:eastAsia="Times New Roman" w:hAnsi="Times New Roman" w:cs="Times New Roman"/>
-                <w:sz w:val="24"/>
-                <w:szCs w:val="24"/>
-                <w:lang w:eastAsia="ru-RU"/>
-              </w:rPr>
-              <w:fldChar w:fldCharType="end"/>
-            </w:r>
-            <w:bookmarkEnd w:id="7"/>
+                <w:lang w:val="en-US" w:eastAsia="ru-RU"/>
+              </w:rPr>
+            </w:pPr>
+            <w:r>
+              <w:rPr>
+                <w:rFonts w:ascii="Times New Roman" w:eastAsia="Times New Roman" w:hAnsi="Times New Roman" w:cs="Times New Roman"/>
+                <w:sz w:val="24"/>
+                <w:szCs w:val="24"/>
+                <w:lang w:val="en-US" w:eastAsia="ru-RU"/>
+              </w:rPr>
+              <w:t>{{ j.d_min_rand</w:t>
+            </w:r>
+            <w:r>
+              <w:rPr>
+                <w:rFonts w:ascii="Times New Roman" w:eastAsia="Times New Roman" w:hAnsi="Times New Roman" w:cs="Times New Roman"/>
+                <w:sz w:val="24"/>
+                <w:szCs w:val="24"/>
+                <w:lang w:val="en-US" w:eastAsia="ru-RU"/>
+              </w:rPr>
+              <w:t>2</w:t>
+            </w:r>
+            <w:r>
+              <w:rPr>
+                <w:rFonts w:ascii="Times New Roman" w:eastAsia="Times New Roman" w:hAnsi="Times New Roman" w:cs="Times New Roman"/>
+                <w:sz w:val="24"/>
+                <w:szCs w:val="24"/>
+                <w:lang w:val="en-US" w:eastAsia="ru-RU"/>
+              </w:rPr>
+              <w:t xml:space="preserve"> }}</w:t>
+            </w:r>
           </w:p>
         </w:tc>
         <w:tc>
@@ -3954,71 +3658,36 @@
                 <w:rFonts w:ascii="Times New Roman" w:eastAsia="Times New Roman" w:hAnsi="Times New Roman" w:cs="Times New Roman"/>
                 <w:sz w:val="24"/>
                 <w:szCs w:val="24"/>
-                <w:lang w:eastAsia="ru-RU"/>
-              </w:rPr>
-            </w:pPr>
-            <w:r>
-              <w:rPr>
-                <w:rFonts w:ascii="Times New Roman" w:eastAsia="Times New Roman" w:hAnsi="Times New Roman" w:cs="Times New Roman"/>
-                <w:sz w:val="24"/>
-                <w:szCs w:val="24"/>
-                <w:lang w:eastAsia="ru-RU"/>
-              </w:rPr>
-              <w:fldChar w:fldCharType="begin">
-                <w:ffData>
-                  <w:name w:val="OV1_9"/>
-                  <w:enabled/>
-                  <w:calcOnExit w:val="0"/>
-                  <w:textInput/>
-                </w:ffData>
-              </w:fldChar>
-            </w:r>
-            <w:bookmarkStart w:id="8" w:name="OV1_9"/>
-            <w:r>
-              <w:rPr>
-                <w:rFonts w:ascii="Times New Roman" w:eastAsia="Times New Roman" w:hAnsi="Times New Roman" w:cs="Times New Roman"/>
-                <w:sz w:val="24"/>
-                <w:szCs w:val="24"/>
-                <w:lang w:eastAsia="ru-RU"/>
-              </w:rPr>
-              <w:instrText xml:space="preserve"> FORMTEXT </w:instrText>
-            </w:r>
-            <w:r>
-              <w:rPr>
-                <w:rFonts w:ascii="Times New Roman" w:eastAsia="Times New Roman" w:hAnsi="Times New Roman" w:cs="Times New Roman"/>
-                <w:sz w:val="24"/>
-                <w:szCs w:val="24"/>
-                <w:lang w:eastAsia="ru-RU"/>
-              </w:rPr>
-            </w:r>
-            <w:r>
-              <w:rPr>
-                <w:rFonts w:ascii="Times New Roman" w:eastAsia="Times New Roman" w:hAnsi="Times New Roman" w:cs="Times New Roman"/>
-                <w:sz w:val="24"/>
-                <w:szCs w:val="24"/>
-                <w:lang w:eastAsia="ru-RU"/>
-              </w:rPr>
-              <w:fldChar w:fldCharType="separate"/>
-            </w:r>
-            <w:r>
-              <w:rPr>
-                <w:rFonts w:ascii="Times New Roman" w:eastAsia="Times New Roman" w:hAnsi="Times New Roman" w:cs="Times New Roman"/>
-                <w:sz w:val="24"/>
-                <w:szCs w:val="24"/>
-                <w:lang w:eastAsia="ru-RU"/>
-              </w:rPr>
-              <w:t>0,215</w:t>
-            </w:r>
-            <w:r>
-              <w:rPr>
-                <w:rFonts w:ascii="Times New Roman" w:eastAsia="Times New Roman" w:hAnsi="Times New Roman" w:cs="Times New Roman"/>
-                <w:sz w:val="24"/>
-                <w:szCs w:val="24"/>
-                <w:lang w:eastAsia="ru-RU"/>
-              </w:rPr>
-              <w:fldChar w:fldCharType="end"/>
-            </w:r>
-            <w:bookmarkEnd w:id="8"/>
+                <w:lang w:val="en-US" w:eastAsia="ru-RU"/>
+              </w:rPr>
+            </w:pPr>
+            <w:r>
+              <w:rPr>
+                <w:rFonts w:ascii="Times New Roman" w:eastAsia="Times New Roman" w:hAnsi="Times New Roman" w:cs="Times New Roman"/>
+                <w:sz w:val="24"/>
+                <w:szCs w:val="24"/>
+                <w:lang w:val="en-US" w:eastAsia="ru-RU"/>
+              </w:rPr>
+              <w:t>{{ j.oval</w:t>
+            </w:r>
+            <w:r>
+              <w:rPr>
+                <w:rFonts w:ascii="Times New Roman" w:eastAsia="Times New Roman" w:hAnsi="Times New Roman" w:cs="Times New Roman"/>
+                <w:sz w:val="24"/>
+                <w:szCs w:val="24"/>
+                <w:lang w:val="en-US" w:eastAsia="ru-RU"/>
+              </w:rPr>
+              <w:t>2</w:t>
+            </w:r>
+            <w:r>
+              <w:rPr>
+                <w:rFonts w:ascii="Times New Roman" w:eastAsia="Times New Roman" w:hAnsi="Times New Roman" w:cs="Times New Roman"/>
+                <w:sz w:val="24"/>
+                <w:szCs w:val="24"/>
+                <w:lang w:val="en-US" w:eastAsia="ru-RU"/>
+              </w:rPr>
+              <w:t xml:space="preserve"> }}</w:t>
+            </w:r>
           </w:p>
         </w:tc>
         <w:tc>
@@ -4035,14 +3704,47 @@
                 <w:rFonts w:ascii="Times New Roman" w:eastAsia="Times New Roman" w:hAnsi="Times New Roman" w:cs="Times New Roman"/>
                 <w:sz w:val="24"/>
                 <w:szCs w:val="24"/>
-                <w:lang w:eastAsia="ru-RU"/>
+                <w:lang w:val="en-US" w:eastAsia="ru-RU"/>
               </w:rPr>
             </w:pPr>
           </w:p>
         </w:tc>
       </w:tr>
     </w:tbl>
-    <w:p/>
+    <w:p>
+      <w:pPr>
+        <w:rPr>
+          <w:lang w:val="en-US"/>
+        </w:rPr>
+      </w:pPr>
+      <w:r>
+        <w:rPr>
+          <w:lang w:val="en-US"/>
+        </w:rPr>
+        <w:t xml:space="preserve">{% </w:t>
+      </w:r>
+      <w:proofErr w:type="spellStart"/>
+      <w:r>
+        <w:rPr>
+          <w:lang w:val="en-US"/>
+        </w:rPr>
+        <w:t>endfor</w:t>
+      </w:r>
+      <w:proofErr w:type="spellEnd"/>
+      <w:r>
+        <w:rPr>
+          <w:lang w:val="en-US"/>
+        </w:rPr>
+        <w:t xml:space="preserve"> %}</w:t>
+      </w:r>
+    </w:p>
+    <w:p>
+      <w:pPr>
+        <w:rPr>
+          <w:lang w:val="en-US"/>
+        </w:rPr>
+      </w:pPr>
+    </w:p>
     <w:p>
       <w:r>
         <w:t>Запилить цикл для выдачи данных по расчётам.</w:t>
@@ -4627,7 +4329,6 @@
           <w:sz w:val="24"/>
           <w:szCs w:val="24"/>
         </w:rPr>
-        <w:lastRenderedPageBreak/>
         <w:t>Толщинометрия</w:t>
       </w:r>
       <w:proofErr w:type="spellEnd"/>
@@ -4649,6 +4350,17 @@
         </w:rPr>
         <w:t xml:space="preserve"> по секции рег. № </w:t>
       </w:r>
+      <w:r>
+        <w:rPr>
+          <w:rFonts w:ascii="Times New Roman" w:eastAsia="Times New Roman" w:hAnsi="Times New Roman" w:cs="Times New Roman"/>
+          <w:b/>
+          <w:bCs/>
+          <w:sz w:val="24"/>
+          <w:szCs w:val="24"/>
+          <w:lang w:eastAsia="ru-RU"/>
+        </w:rPr>
+        <w:t>{</w:t>
+      </w:r>
       <w:proofErr w:type="gramStart"/>
       <w:r>
         <w:rPr>
@@ -4658,6 +4370,207 @@
           <w:sz w:val="24"/>
           <w:szCs w:val="24"/>
           <w:lang w:eastAsia="ru-RU"/>
+        </w:rPr>
+        <w:t xml:space="preserve">{ </w:t>
+      </w:r>
+      <w:proofErr w:type="spellStart"/>
+      <w:proofErr w:type="gramEnd"/>
+      <w:r>
+        <w:rPr>
+          <w:rFonts w:ascii="Times New Roman" w:eastAsia="Times New Roman" w:hAnsi="Times New Roman" w:cs="Times New Roman"/>
+          <w:b/>
+          <w:bCs/>
+          <w:sz w:val="24"/>
+          <w:szCs w:val="24"/>
+          <w:lang w:val="en-US" w:eastAsia="ru-RU"/>
+        </w:rPr>
+        <w:t>reg</w:t>
+      </w:r>
+      <w:proofErr w:type="spellEnd"/>
+      <w:r>
+        <w:rPr>
+          <w:rFonts w:ascii="Times New Roman" w:eastAsia="Times New Roman" w:hAnsi="Times New Roman" w:cs="Times New Roman"/>
+          <w:b/>
+          <w:bCs/>
+          <w:sz w:val="24"/>
+          <w:szCs w:val="24"/>
+          <w:lang w:eastAsia="ru-RU"/>
+        </w:rPr>
+        <w:t>_</w:t>
+      </w:r>
+      <w:r>
+        <w:rPr>
+          <w:rFonts w:ascii="Times New Roman" w:eastAsia="Times New Roman" w:hAnsi="Times New Roman" w:cs="Times New Roman"/>
+          <w:b/>
+          <w:bCs/>
+          <w:sz w:val="24"/>
+          <w:szCs w:val="24"/>
+          <w:lang w:val="en-US" w:eastAsia="ru-RU"/>
+        </w:rPr>
+        <w:t>sec</w:t>
+      </w:r>
+      <w:r>
+        <w:rPr>
+          <w:rFonts w:ascii="Times New Roman" w:eastAsia="Times New Roman" w:hAnsi="Times New Roman" w:cs="Times New Roman"/>
+          <w:b/>
+          <w:bCs/>
+          <w:sz w:val="24"/>
+          <w:szCs w:val="24"/>
+          <w:lang w:eastAsia="ru-RU"/>
+        </w:rPr>
+        <w:t xml:space="preserve"> }}</w:t>
+      </w:r>
+    </w:p>
+    <w:p>
+      <w:pPr>
+        <w:spacing w:after="0" w:line="240" w:lineRule="auto"/>
+        <w:jc w:val="center"/>
+        <w:rPr>
+          <w:rFonts w:ascii="Times New Roman" w:eastAsia="Times New Roman" w:hAnsi="Times New Roman" w:cs="Times New Roman"/>
+          <w:b/>
+          <w:bCs/>
+          <w:sz w:val="24"/>
+          <w:szCs w:val="24"/>
+          <w:lang w:eastAsia="ru-RU"/>
+        </w:rPr>
+      </w:pPr>
+    </w:p>
+    <w:p>
+      <w:pPr>
+        <w:spacing w:after="0" w:line="240" w:lineRule="auto"/>
+        <w:jc w:val="center"/>
+        <w:rPr>
+          <w:rFonts w:ascii="Times New Roman" w:eastAsia="Times New Roman" w:hAnsi="Times New Roman" w:cs="Times New Roman"/>
+          <w:b/>
+          <w:bCs/>
+          <w:sz w:val="24"/>
+          <w:szCs w:val="24"/>
+          <w:lang w:eastAsia="ru-RU"/>
+        </w:rPr>
+      </w:pPr>
+    </w:p>
+    <w:p>
+      <w:pPr>
+        <w:spacing w:after="0" w:line="240" w:lineRule="auto"/>
+        <w:jc w:val="center"/>
+        <w:rPr>
+          <w:rFonts w:ascii="Times New Roman" w:eastAsia="Times New Roman" w:hAnsi="Times New Roman" w:cs="Times New Roman"/>
+          <w:b/>
+          <w:bCs/>
+          <w:sz w:val="24"/>
+          <w:szCs w:val="24"/>
+          <w:lang w:eastAsia="ru-RU"/>
+        </w:rPr>
+      </w:pPr>
+      <w:r>
+        <w:rPr>
+          <w:rFonts w:ascii="Times New Roman" w:eastAsia="Times New Roman" w:hAnsi="Times New Roman" w:cs="Times New Roman"/>
+          <w:b/>
+          <w:bCs/>
+          <w:sz w:val="24"/>
+          <w:szCs w:val="24"/>
+          <w:lang w:eastAsia="ru-RU"/>
+        </w:rPr>
+        <w:t>ПРОТОКОЛ</w:t>
+      </w:r>
+    </w:p>
+    <w:p>
+      <w:pPr>
+        <w:spacing w:after="0" w:line="240" w:lineRule="auto"/>
+        <w:jc w:val="center"/>
+        <w:rPr>
+          <w:rFonts w:ascii="Times New Roman" w:eastAsia="Times New Roman" w:hAnsi="Times New Roman" w:cs="Times New Roman"/>
+          <w:b/>
+          <w:sz w:val="24"/>
+          <w:szCs w:val="24"/>
+          <w:lang w:val="en-US" w:eastAsia="ru-RU"/>
+        </w:rPr>
+      </w:pPr>
+      <w:r>
+        <w:rPr>
+          <w:rFonts w:ascii="Times New Roman" w:eastAsia="Times New Roman" w:hAnsi="Times New Roman" w:cs="Times New Roman"/>
+          <w:b/>
+          <w:bCs/>
+          <w:sz w:val="24"/>
+          <w:szCs w:val="24"/>
+          <w:lang w:val="x-none" w:eastAsia="x-none"/>
+        </w:rPr>
+        <w:t xml:space="preserve">по результатам </w:t>
+      </w:r>
+      <w:r>
+        <w:rPr>
+          <w:rFonts w:ascii="Times New Roman" w:eastAsia="Times New Roman" w:hAnsi="Times New Roman" w:cs="Times New Roman"/>
+          <w:b/>
+          <w:bCs/>
+          <w:sz w:val="24"/>
+          <w:szCs w:val="24"/>
+          <w:lang w:eastAsia="x-none"/>
+        </w:rPr>
+        <w:t>проведения</w:t>
+      </w:r>
+      <w:r>
+        <w:rPr>
+          <w:rFonts w:ascii="Times New Roman" w:eastAsia="Times New Roman" w:hAnsi="Times New Roman" w:cs="Times New Roman"/>
+          <w:b/>
+          <w:sz w:val="24"/>
+          <w:szCs w:val="24"/>
+          <w:lang w:eastAsia="ru-RU"/>
+        </w:rPr>
+        <w:t xml:space="preserve"> ультразвуковой </w:t>
+      </w:r>
+      <w:proofErr w:type="spellStart"/>
+      <w:r>
+        <w:rPr>
+          <w:rFonts w:ascii="Times New Roman" w:eastAsia="Times New Roman" w:hAnsi="Times New Roman" w:cs="Times New Roman"/>
+          <w:b/>
+          <w:sz w:val="24"/>
+          <w:szCs w:val="24"/>
+          <w:lang w:eastAsia="ru-RU"/>
+        </w:rPr>
+        <w:t>толщинометрии</w:t>
+      </w:r>
+      <w:proofErr w:type="spellEnd"/>
+      <w:r>
+        <w:rPr>
+          <w:rFonts w:ascii="Times New Roman" w:eastAsia="Times New Roman" w:hAnsi="Times New Roman" w:cs="Times New Roman"/>
+          <w:b/>
+          <w:sz w:val="24"/>
+          <w:szCs w:val="24"/>
+          <w:lang w:eastAsia="ru-RU"/>
+        </w:rPr>
+        <w:t xml:space="preserve"> баллонов, входящих в состав </w:t>
+      </w:r>
+      <w:r>
+        <w:rPr>
+          <w:rFonts w:ascii="Times New Roman" w:eastAsia="Times New Roman" w:hAnsi="Times New Roman" w:cs="Times New Roman"/>
+          <w:b/>
+          <w:sz w:val="24"/>
+          <w:szCs w:val="24"/>
+          <w:lang w:eastAsia="ru-RU"/>
+        </w:rPr>
+        <w:t>аккумулятор – баллонной</w:t>
+      </w:r>
+      <w:r>
+        <w:rPr>
+          <w:rFonts w:ascii="Times New Roman" w:eastAsia="Times New Roman" w:hAnsi="Times New Roman" w:cs="Times New Roman"/>
+          <w:b/>
+          <w:bCs/>
+          <w:iCs/>
+          <w:sz w:val="24"/>
+          <w:szCs w:val="24"/>
+          <w:lang w:eastAsia="ru-RU"/>
+        </w:rPr>
+        <w:t xml:space="preserve"> рег. № </w:t>
+      </w:r>
+      <w:r>
+        <w:rPr>
+          <w:rFonts w:ascii="Times New Roman" w:eastAsia="Times New Roman" w:hAnsi="Times New Roman" w:cs="Times New Roman"/>
+          <w:b/>
+          <w:bCs/>
+          <w:iCs/>
+          <w:sz w:val="24"/>
+          <w:szCs w:val="24"/>
+          <w:lang w:val="en-US" w:eastAsia="ru-RU"/>
         </w:rPr>
         <w:t xml:space="preserve">{{ </w:t>
       </w:r>
@@ -4667,177 +4580,15 @@
           <w:rFonts w:ascii="Times New Roman" w:eastAsia="Times New Roman" w:hAnsi="Times New Roman" w:cs="Times New Roman"/>
           <w:b/>
           <w:bCs/>
+          <w:iCs/>
           <w:sz w:val="24"/>
           <w:szCs w:val="24"/>
           <w:lang w:val="en-US" w:eastAsia="ru-RU"/>
         </w:rPr>
-        <w:t>reg</w:t>
+        <w:t>reg_sec</w:t>
       </w:r>
       <w:proofErr w:type="spellEnd"/>
-      <w:proofErr w:type="gramEnd"/>
-      <w:r>
-        <w:rPr>
-          <w:rFonts w:ascii="Times New Roman" w:eastAsia="Times New Roman" w:hAnsi="Times New Roman" w:cs="Times New Roman"/>
-          <w:b/>
-          <w:bCs/>
-          <w:sz w:val="24"/>
-          <w:szCs w:val="24"/>
-          <w:lang w:eastAsia="ru-RU"/>
-        </w:rPr>
-        <w:t>_</w:t>
-      </w:r>
-      <w:r>
-        <w:rPr>
-          <w:rFonts w:ascii="Times New Roman" w:eastAsia="Times New Roman" w:hAnsi="Times New Roman" w:cs="Times New Roman"/>
-          <w:b/>
-          <w:bCs/>
-          <w:sz w:val="24"/>
-          <w:szCs w:val="24"/>
-          <w:lang w:val="en-US" w:eastAsia="ru-RU"/>
-        </w:rPr>
-        <w:t>sec</w:t>
-      </w:r>
-      <w:r>
-        <w:rPr>
-          <w:rFonts w:ascii="Times New Roman" w:eastAsia="Times New Roman" w:hAnsi="Times New Roman" w:cs="Times New Roman"/>
-          <w:b/>
-          <w:bCs/>
-          <w:sz w:val="24"/>
-          <w:szCs w:val="24"/>
-          <w:lang w:eastAsia="ru-RU"/>
-        </w:rPr>
-        <w:t xml:space="preserve"> }}</w:t>
-      </w:r>
-    </w:p>
-    <w:p>
-      <w:pPr>
-        <w:spacing w:after="0" w:line="240" w:lineRule="auto"/>
-        <w:jc w:val="center"/>
-        <w:rPr>
-          <w:rFonts w:ascii="Times New Roman" w:eastAsia="Times New Roman" w:hAnsi="Times New Roman" w:cs="Times New Roman"/>
-          <w:b/>
-          <w:bCs/>
-          <w:sz w:val="24"/>
-          <w:szCs w:val="24"/>
-          <w:lang w:eastAsia="ru-RU"/>
-        </w:rPr>
-      </w:pPr>
-    </w:p>
-    <w:p>
-      <w:pPr>
-        <w:spacing w:after="0" w:line="240" w:lineRule="auto"/>
-        <w:jc w:val="center"/>
-        <w:rPr>
-          <w:rFonts w:ascii="Times New Roman" w:eastAsia="Times New Roman" w:hAnsi="Times New Roman" w:cs="Times New Roman"/>
-          <w:b/>
-          <w:bCs/>
-          <w:sz w:val="24"/>
-          <w:szCs w:val="24"/>
-          <w:lang w:eastAsia="ru-RU"/>
-        </w:rPr>
-      </w:pPr>
-    </w:p>
-    <w:p>
-      <w:pPr>
-        <w:spacing w:after="0" w:line="240" w:lineRule="auto"/>
-        <w:jc w:val="center"/>
-        <w:rPr>
-          <w:rFonts w:ascii="Times New Roman" w:eastAsia="Times New Roman" w:hAnsi="Times New Roman" w:cs="Times New Roman"/>
-          <w:b/>
-          <w:bCs/>
-          <w:sz w:val="24"/>
-          <w:szCs w:val="24"/>
-          <w:lang w:eastAsia="ru-RU"/>
-        </w:rPr>
-      </w:pPr>
-      <w:r>
-        <w:rPr>
-          <w:rFonts w:ascii="Times New Roman" w:eastAsia="Times New Roman" w:hAnsi="Times New Roman" w:cs="Times New Roman"/>
-          <w:b/>
-          <w:bCs/>
-          <w:sz w:val="24"/>
-          <w:szCs w:val="24"/>
-          <w:lang w:eastAsia="ru-RU"/>
-        </w:rPr>
-        <w:t>ПРОТОКОЛ</w:t>
-      </w:r>
-    </w:p>
-    <w:p>
-      <w:pPr>
-        <w:spacing w:after="0" w:line="240" w:lineRule="auto"/>
-        <w:jc w:val="center"/>
-        <w:rPr>
-          <w:rFonts w:ascii="Times New Roman" w:eastAsia="Times New Roman" w:hAnsi="Times New Roman" w:cs="Times New Roman"/>
-          <w:b/>
-          <w:sz w:val="24"/>
-          <w:szCs w:val="24"/>
-          <w:lang w:val="en-US" w:eastAsia="ru-RU"/>
-        </w:rPr>
-      </w:pPr>
-      <w:r>
-        <w:rPr>
-          <w:rFonts w:ascii="Times New Roman" w:eastAsia="Times New Roman" w:hAnsi="Times New Roman" w:cs="Times New Roman"/>
-          <w:b/>
-          <w:bCs/>
-          <w:sz w:val="24"/>
-          <w:szCs w:val="24"/>
-          <w:lang w:val="x-none" w:eastAsia="x-none"/>
-        </w:rPr>
-        <w:t xml:space="preserve">по результатам </w:t>
-      </w:r>
-      <w:r>
-        <w:rPr>
-          <w:rFonts w:ascii="Times New Roman" w:eastAsia="Times New Roman" w:hAnsi="Times New Roman" w:cs="Times New Roman"/>
-          <w:b/>
-          <w:bCs/>
-          <w:sz w:val="24"/>
-          <w:szCs w:val="24"/>
-          <w:lang w:eastAsia="x-none"/>
-        </w:rPr>
-        <w:t>проведения</w:t>
-      </w:r>
-      <w:r>
-        <w:rPr>
-          <w:rFonts w:ascii="Times New Roman" w:eastAsia="Times New Roman" w:hAnsi="Times New Roman" w:cs="Times New Roman"/>
-          <w:b/>
-          <w:sz w:val="24"/>
-          <w:szCs w:val="24"/>
-          <w:lang w:eastAsia="ru-RU"/>
-        </w:rPr>
-        <w:t xml:space="preserve"> ультразвуковой </w:t>
-      </w:r>
-      <w:proofErr w:type="spellStart"/>
-      <w:r>
-        <w:rPr>
-          <w:rFonts w:ascii="Times New Roman" w:eastAsia="Times New Roman" w:hAnsi="Times New Roman" w:cs="Times New Roman"/>
-          <w:b/>
-          <w:sz w:val="24"/>
-          <w:szCs w:val="24"/>
-          <w:lang w:eastAsia="ru-RU"/>
-        </w:rPr>
-        <w:t>толщинометрии</w:t>
-      </w:r>
-      <w:proofErr w:type="spellEnd"/>
-      <w:r>
-        <w:rPr>
-          <w:rFonts w:ascii="Times New Roman" w:eastAsia="Times New Roman" w:hAnsi="Times New Roman" w:cs="Times New Roman"/>
-          <w:b/>
-          <w:sz w:val="24"/>
-          <w:szCs w:val="24"/>
-          <w:lang w:eastAsia="ru-RU"/>
-        </w:rPr>
-        <w:t xml:space="preserve"> баллонов, входящих в состав </w:t>
-      </w:r>
-      <w:r>
-        <w:rPr>
-          <w:rFonts w:ascii="Times New Roman" w:eastAsia="Times New Roman" w:hAnsi="Times New Roman" w:cs="Times New Roman"/>
-          <w:b/>
-          <w:sz w:val="24"/>
-          <w:szCs w:val="24"/>
-          <w:lang w:eastAsia="ru-RU"/>
-        </w:rPr>
-        <w:t>аккумулятор – баллонной</w:t>
-      </w:r>
+      <w:proofErr w:type="gramStart"/>
       <w:r>
         <w:rPr>
           <w:rFonts w:ascii="Times New Roman" w:eastAsia="Times New Roman" w:hAnsi="Times New Roman" w:cs="Times New Roman"/>
@@ -4846,11 +4597,11 @@
           <w:iCs/>
           <w:sz w:val="24"/>
           <w:szCs w:val="24"/>
-          <w:lang w:eastAsia="ru-RU"/>
-        </w:rPr>
-        <w:t xml:space="preserve"> рег. № </w:t>
+          <w:lang w:val="en-US" w:eastAsia="ru-RU"/>
+        </w:rPr>
+        <w:t xml:space="preserve"> }</w:t>
       </w:r>
-      <w:proofErr w:type="gramStart"/>
+      <w:proofErr w:type="gramEnd"/>
       <w:r>
         <w:rPr>
           <w:rFonts w:ascii="Times New Roman" w:eastAsia="Times New Roman" w:hAnsi="Times New Roman" w:cs="Times New Roman"/>
@@ -4861,46 +4612,7 @@
           <w:szCs w:val="24"/>
           <w:lang w:val="en-US" w:eastAsia="ru-RU"/>
         </w:rPr>
-        <w:t xml:space="preserve">{{ </w:t>
-      </w:r>
-      <w:proofErr w:type="spellStart"/>
-      <w:r>
-        <w:rPr>
-          <w:rFonts w:ascii="Times New Roman" w:eastAsia="Times New Roman" w:hAnsi="Times New Roman" w:cs="Times New Roman"/>
-          <w:b/>
-          <w:bCs/>
-          <w:iCs/>
-          <w:sz w:val="24"/>
-          <w:szCs w:val="24"/>
-          <w:lang w:val="en-US" w:eastAsia="ru-RU"/>
-        </w:rPr>
-        <w:t>reg</w:t>
-      </w:r>
-      <w:proofErr w:type="gramEnd"/>
-      <w:r>
-        <w:rPr>
-          <w:rFonts w:ascii="Times New Roman" w:eastAsia="Times New Roman" w:hAnsi="Times New Roman" w:cs="Times New Roman"/>
-          <w:b/>
-          <w:bCs/>
-          <w:iCs/>
-          <w:sz w:val="24"/>
-          <w:szCs w:val="24"/>
-          <w:lang w:val="en-US" w:eastAsia="ru-RU"/>
-        </w:rPr>
-        <w:t>_sec</w:t>
-      </w:r>
-      <w:proofErr w:type="spellEnd"/>
-      <w:r>
-        <w:rPr>
-          <w:rFonts w:ascii="Times New Roman" w:eastAsia="Times New Roman" w:hAnsi="Times New Roman" w:cs="Times New Roman"/>
-          <w:b/>
-          <w:bCs/>
-          <w:iCs/>
-          <w:sz w:val="24"/>
-          <w:szCs w:val="24"/>
-          <w:lang w:val="en-US" w:eastAsia="ru-RU"/>
-        </w:rPr>
-        <w:t xml:space="preserve"> }}</w:t>
+        <w:t>}</w:t>
       </w:r>
     </w:p>
     <w:p>
@@ -4946,7 +4658,6 @@
                 <w:rFonts w:ascii="Times New Roman" w:eastAsia="Times New Roman" w:hAnsi="Times New Roman" w:cs="Times New Roman"/>
                 <w:sz w:val="24"/>
                 <w:szCs w:val="24"/>
-                <w:highlight w:val="yellow"/>
                 <w:lang w:eastAsia="ru-RU"/>
               </w:rPr>
             </w:pPr>
@@ -4956,7 +4667,6 @@
                 <w:b/>
                 <w:sz w:val="24"/>
                 <w:szCs w:val="24"/>
-                <w:highlight w:val="yellow"/>
                 <w:lang w:eastAsia="ru-RU"/>
               </w:rPr>
               <w:t>Дата проведения контроля</w:t>
@@ -4985,118 +4695,28 @@
                 <w:bCs/>
                 <w:sz w:val="24"/>
                 <w:szCs w:val="24"/>
-                <w:highlight w:val="yellow"/>
-                <w:lang w:eastAsia="ru-RU"/>
-              </w:rPr>
-              <w:fldChar w:fldCharType="begin">
-                <w:ffData>
-                  <w:name w:val="DataTolchin"/>
-                  <w:enabled/>
-                  <w:calcOnExit w:val="0"/>
-                  <w:textInput>
-                    <w:default w:val="21 апреля 2023г."/>
-                  </w:textInput>
-                </w:ffData>
-              </w:fldChar>
-            </w:r>
-            <w:bookmarkStart w:id="9" w:name="DataTolchin"/>
+                <w:lang w:val="en-US" w:eastAsia="ru-RU"/>
+              </w:rPr>
+              <w:t xml:space="preserve">{{ </w:t>
+            </w:r>
+            <w:proofErr w:type="spellStart"/>
             <w:r>
               <w:rPr>
                 <w:rFonts w:ascii="Times New Roman" w:eastAsia="Symbol" w:hAnsi="Times New Roman" w:cs="Times New Roman"/>
                 <w:bCs/>
                 <w:sz w:val="24"/>
                 <w:szCs w:val="24"/>
-                <w:highlight w:val="yellow"/>
-                <w:lang w:eastAsia="ru-RU"/>
-              </w:rPr>
-              <w:instrText xml:space="preserve"> FORMTEXT </w:instrText>
-            </w:r>
+                <w:lang w:val="en-US" w:eastAsia="ru-RU"/>
+              </w:rPr>
+              <w:t>control_date</w:t>
+            </w:r>
+            <w:proofErr w:type="spellEnd"/>
             <w:r>
               <w:rPr>
                 <w:rFonts w:ascii="Times New Roman" w:eastAsia="Symbol" w:hAnsi="Times New Roman" w:cs="Times New Roman"/>
                 <w:bCs/>
                 <w:sz w:val="24"/>
                 <w:szCs w:val="24"/>
-                <w:highlight w:val="yellow"/>
-                <w:lang w:eastAsia="ru-RU"/>
-              </w:rPr>
-            </w:r>
-            <w:r>
-              <w:rPr>
-                <w:rFonts w:ascii="Times New Roman" w:eastAsia="Symbol" w:hAnsi="Times New Roman" w:cs="Times New Roman"/>
-                <w:bCs/>
-                <w:sz w:val="24"/>
-                <w:szCs w:val="24"/>
-                <w:highlight w:val="yellow"/>
-                <w:lang w:eastAsia="ru-RU"/>
-              </w:rPr>
-              <w:fldChar w:fldCharType="separate"/>
-            </w:r>
-            <w:r>
-              <w:rPr>
-                <w:rFonts w:ascii="Times New Roman" w:eastAsia="Symbol" w:hAnsi="Times New Roman" w:cs="Times New Roman"/>
-                <w:bCs/>
-                <w:sz w:val="24"/>
-                <w:szCs w:val="24"/>
-                <w:highlight w:val="yellow"/>
-                <w:lang w:eastAsia="ru-RU"/>
-              </w:rPr>
-              <w:t>"21" апреля 2023г.</w:t>
-            </w:r>
-            <w:r>
-              <w:rPr>
-                <w:rFonts w:ascii="Times New Roman" w:eastAsia="Symbol" w:hAnsi="Times New Roman" w:cs="Times New Roman"/>
-                <w:bCs/>
-                <w:sz w:val="24"/>
-                <w:szCs w:val="24"/>
-                <w:highlight w:val="yellow"/>
-                <w:lang w:eastAsia="ru-RU"/>
-              </w:rPr>
-              <w:fldChar w:fldCharType="end"/>
-            </w:r>
-            <w:bookmarkEnd w:id="9"/>
-            <w:r>
-              <w:rPr>
-                <w:rFonts w:ascii="Times New Roman" w:eastAsia="Symbol" w:hAnsi="Times New Roman" w:cs="Times New Roman"/>
-                <w:bCs/>
-                <w:sz w:val="24"/>
-                <w:szCs w:val="24"/>
-                <w:highlight w:val="yellow"/>
-                <w:lang w:eastAsia="ru-RU"/>
-              </w:rPr>
-              <w:t xml:space="preserve">  </w:t>
-            </w:r>
-            <w:r>
-              <w:rPr>
-                <w:rFonts w:ascii="Times New Roman" w:eastAsia="Symbol" w:hAnsi="Times New Roman" w:cs="Times New Roman"/>
-                <w:bCs/>
-                <w:sz w:val="24"/>
-                <w:szCs w:val="24"/>
-                <w:highlight w:val="yellow"/>
-                <w:lang w:val="en-US" w:eastAsia="ru-RU"/>
-              </w:rPr>
-              <w:t xml:space="preserve">{{ </w:t>
-            </w:r>
-            <w:proofErr w:type="spellStart"/>
-            <w:r>
-              <w:rPr>
-                <w:rFonts w:ascii="Times New Roman" w:eastAsia="Symbol" w:hAnsi="Times New Roman" w:cs="Times New Roman"/>
-                <w:bCs/>
-                <w:sz w:val="24"/>
-                <w:szCs w:val="24"/>
-                <w:highlight w:val="yellow"/>
-                <w:lang w:val="en-US" w:eastAsia="ru-RU"/>
-              </w:rPr>
-              <w:t>control_date</w:t>
-            </w:r>
-            <w:proofErr w:type="spellEnd"/>
-            <w:r>
-              <w:rPr>
-                <w:rFonts w:ascii="Times New Roman" w:eastAsia="Symbol" w:hAnsi="Times New Roman" w:cs="Times New Roman"/>
-                <w:bCs/>
-                <w:sz w:val="24"/>
-                <w:szCs w:val="24"/>
-                <w:highlight w:val="yellow"/>
                 <w:lang w:val="en-US" w:eastAsia="ru-RU"/>
               </w:rPr>
               <w:t xml:space="preserve"> }}</w:t>
@@ -5192,6 +4812,7 @@
               </w:rPr>
               <w:fldChar w:fldCharType="separate"/>
             </w:r>
+            <w:proofErr w:type="gramStart"/>
             <w:r>
               <w:rPr>
                 <w:rFonts w:ascii="Times New Roman" w:eastAsia="Times New Roman" w:hAnsi="Times New Roman" w:cs="Times New Roman"/>
@@ -5319,6 +4940,7 @@
               </w:rPr>
               <w:fldChar w:fldCharType="end"/>
             </w:r>
+            <w:proofErr w:type="gramEnd"/>
           </w:p>
         </w:tc>
       </w:tr>
@@ -5863,7 +5485,7 @@
                 <w:iCs/>
                 <w:sz w:val="24"/>
                 <w:szCs w:val="24"/>
-                <w:lang w:val="en-US" w:eastAsia="ru-RU"/>
+                <w:lang w:eastAsia="ru-RU"/>
               </w:rPr>
             </w:pPr>
             <w:r>
@@ -5904,18 +5526,7 @@
                 <w:szCs w:val="24"/>
                 <w:lang w:eastAsia="ru-RU"/>
               </w:rPr>
-              <w:t xml:space="preserve">. </w:t>
-            </w:r>
-            <w:proofErr w:type="gramStart"/>
-            <w:r>
-              <w:rPr>
-                <w:rFonts w:ascii="Times New Roman" w:eastAsia="Times New Roman" w:hAnsi="Times New Roman" w:cs="Times New Roman"/>
-                <w:b/>
-                <w:sz w:val="24"/>
-                <w:szCs w:val="24"/>
-                <w:lang w:eastAsia="ru-RU"/>
-              </w:rPr>
-              <w:t xml:space="preserve">№ </w:t>
+              <w:t xml:space="preserve">. № </w:t>
             </w:r>
             <w:r>
               <w:rPr>
@@ -5937,17 +5548,18 @@
               </w:rPr>
               <w:t>{</w:t>
             </w:r>
+            <w:proofErr w:type="gramStart"/>
+            <w:r>
+              <w:rPr>
+                <w:rFonts w:ascii="Times New Roman" w:hAnsi="Times New Roman" w:cs="Times New Roman"/>
+                <w:b/>
+                <w:sz w:val="24"/>
+                <w:szCs w:val="24"/>
+              </w:rPr>
+              <w:t xml:space="preserve">{ </w:t>
+            </w:r>
+            <w:proofErr w:type="spellStart"/>
             <w:proofErr w:type="gramEnd"/>
-            <w:r>
-              <w:rPr>
-                <w:rFonts w:ascii="Times New Roman" w:hAnsi="Times New Roman" w:cs="Times New Roman"/>
-                <w:b/>
-                <w:sz w:val="24"/>
-                <w:szCs w:val="24"/>
-              </w:rPr>
-              <w:t xml:space="preserve">{ </w:t>
-            </w:r>
-            <w:proofErr w:type="spellStart"/>
             <w:r>
               <w:rPr>
                 <w:rFonts w:ascii="Times New Roman" w:hAnsi="Times New Roman" w:cs="Times New Roman"/>
@@ -6215,6 +5827,25 @@
                 <w:sz w:val="24"/>
                 <w:szCs w:val="24"/>
               </w:rPr>
+              <w:t>_</w:t>
+            </w:r>
+            <w:proofErr w:type="spellStart"/>
+            <w:r>
+              <w:rPr>
+                <w:rFonts w:ascii="Times New Roman" w:hAnsi="Times New Roman" w:cs="Times New Roman"/>
+                <w:sz w:val="24"/>
+                <w:szCs w:val="24"/>
+                <w:lang w:val="en-US"/>
+              </w:rPr>
+              <w:t>bal</w:t>
+            </w:r>
+            <w:proofErr w:type="spellEnd"/>
+            <w:r>
+              <w:rPr>
+                <w:rFonts w:ascii="Times New Roman" w:hAnsi="Times New Roman" w:cs="Times New Roman"/>
+                <w:sz w:val="24"/>
+                <w:szCs w:val="24"/>
+              </w:rPr>
               <w:t xml:space="preserve"> }}</w:t>
             </w:r>
             <w:r>
@@ -6311,8 +5942,6 @@
               </w:rPr>
               <w:t>кг.</w:t>
             </w:r>
-            <w:bookmarkStart w:id="10" w:name="_GoBack"/>
-            <w:bookmarkEnd w:id="10"/>
           </w:p>
         </w:tc>
       </w:tr>
@@ -7334,7 +6963,6 @@
         </w:rPr>
         <w:t xml:space="preserve"> </w:t>
       </w:r>
-      <w:proofErr w:type="gramStart"/>
       <w:r>
         <w:rPr>
           <w:rFonts w:ascii="Times New Roman" w:eastAsia="Times New Roman" w:hAnsi="Times New Roman" w:cs="Times New Roman"/>
@@ -7353,7 +6981,40 @@
           <w:szCs w:val="24"/>
           <w:lang w:eastAsia="ru-RU"/>
         </w:rPr>
-        <w:t xml:space="preserve">  составляет</w:t>
+        <w:t xml:space="preserve">  составляет </w:t>
+      </w:r>
+      <w:r>
+        <w:rPr>
+          <w:rFonts w:ascii="Times New Roman" w:eastAsia="Times New Roman" w:hAnsi="Times New Roman" w:cs="Times New Roman"/>
+          <w:b/>
+          <w:bCs/>
+          <w:color w:val="FF0000"/>
+          <w:sz w:val="24"/>
+          <w:szCs w:val="24"/>
+          <w:lang w:eastAsia="ru-RU"/>
+        </w:rPr>
+        <w:t xml:space="preserve"> </w:t>
+      </w:r>
+      <w:r>
+        <w:rPr>
+          <w:rFonts w:ascii="Times New Roman" w:eastAsia="Times New Roman" w:hAnsi="Times New Roman" w:cs="Times New Roman"/>
+          <w:bCs/>
+          <w:sz w:val="24"/>
+          <w:szCs w:val="24"/>
+          <w:lang w:eastAsia="ru-RU"/>
+        </w:rPr>
+        <w:t>{</w:t>
+      </w:r>
+      <w:proofErr w:type="gramStart"/>
+      <w:r>
+        <w:rPr>
+          <w:rFonts w:ascii="Times New Roman" w:eastAsia="Times New Roman" w:hAnsi="Times New Roman" w:cs="Times New Roman"/>
+          <w:bCs/>
+          <w:sz w:val="24"/>
+          <w:szCs w:val="24"/>
+          <w:lang w:eastAsia="ru-RU"/>
+        </w:rPr>
+        <w:t xml:space="preserve">{ </w:t>
       </w:r>
       <w:proofErr w:type="gramEnd"/>
       <w:r>
@@ -7362,6 +7023,67 @@
           <w:bCs/>
           <w:sz w:val="24"/>
           <w:szCs w:val="24"/>
+          <w:lang w:val="en-US" w:eastAsia="ru-RU"/>
+        </w:rPr>
+        <w:t>s</w:t>
+      </w:r>
+      <w:r>
+        <w:rPr>
+          <w:rFonts w:ascii="Times New Roman" w:eastAsia="Times New Roman" w:hAnsi="Times New Roman" w:cs="Times New Roman"/>
+          <w:bCs/>
+          <w:sz w:val="24"/>
+          <w:szCs w:val="24"/>
+          <w:lang w:eastAsia="ru-RU"/>
+        </w:rPr>
+        <w:t>_</w:t>
+      </w:r>
+      <w:r>
+        <w:rPr>
+          <w:rFonts w:ascii="Times New Roman" w:eastAsia="Times New Roman" w:hAnsi="Times New Roman" w:cs="Times New Roman"/>
+          <w:bCs/>
+          <w:sz w:val="24"/>
+          <w:szCs w:val="24"/>
+          <w:lang w:val="en-US" w:eastAsia="ru-RU"/>
+        </w:rPr>
+        <w:t>min</w:t>
+      </w:r>
+      <w:r>
+        <w:rPr>
+          <w:rFonts w:ascii="Times New Roman" w:eastAsia="Times New Roman" w:hAnsi="Times New Roman" w:cs="Times New Roman"/>
+          <w:bCs/>
+          <w:sz w:val="24"/>
+          <w:szCs w:val="24"/>
+          <w:lang w:eastAsia="ru-RU"/>
+        </w:rPr>
+        <w:t>_</w:t>
+      </w:r>
+      <w:r>
+        <w:rPr>
+          <w:rFonts w:ascii="Times New Roman" w:eastAsia="Times New Roman" w:hAnsi="Times New Roman" w:cs="Times New Roman"/>
+          <w:bCs/>
+          <w:sz w:val="24"/>
+          <w:szCs w:val="24"/>
+          <w:lang w:val="en-US" w:eastAsia="ru-RU"/>
+        </w:rPr>
+        <w:t>total</w:t>
+      </w:r>
+      <w:r>
+        <w:rPr>
+          <w:rFonts w:ascii="Times New Roman" w:eastAsia="Times New Roman" w:hAnsi="Times New Roman" w:cs="Times New Roman"/>
+          <w:bCs/>
+          <w:sz w:val="24"/>
+          <w:szCs w:val="24"/>
+          <w:lang w:eastAsia="ru-RU"/>
+        </w:rPr>
+        <w:t xml:space="preserve"> }}</w:t>
+      </w:r>
+      <w:r>
+        <w:rPr>
+          <w:rFonts w:ascii="Times New Roman" w:eastAsia="Times New Roman" w:hAnsi="Times New Roman" w:cs="Times New Roman"/>
+          <w:b/>
+          <w:bCs/>
+          <w:sz w:val="24"/>
+          <w:szCs w:val="24"/>
           <w:lang w:eastAsia="ru-RU"/>
         </w:rPr>
         <w:t xml:space="preserve"> </w:t>
@@ -7369,153 +7091,12 @@
       <w:r>
         <w:rPr>
           <w:rFonts w:ascii="Times New Roman" w:eastAsia="Times New Roman" w:hAnsi="Times New Roman" w:cs="Times New Roman"/>
-          <w:b/>
           <w:bCs/>
-          <w:color w:val="FF0000"/>
           <w:sz w:val="24"/>
           <w:szCs w:val="24"/>
           <w:lang w:eastAsia="ru-RU"/>
         </w:rPr>
-        <w:t xml:space="preserve"> </w:t>
-      </w:r>
-      <w:r>
-        <w:rPr>
-          <w:rFonts w:ascii="Times New Roman" w:eastAsia="Times New Roman" w:hAnsi="Times New Roman" w:cs="Times New Roman"/>
-          <w:bCs/>
-          <w:sz w:val="24"/>
-          <w:szCs w:val="24"/>
-          <w:lang w:eastAsia="ru-RU"/>
-        </w:rPr>
-        <w:t xml:space="preserve">{{ </w:t>
-      </w:r>
-      <w:r>
-        <w:rPr>
-          <w:rFonts w:ascii="Times New Roman" w:eastAsia="Times New Roman" w:hAnsi="Times New Roman" w:cs="Times New Roman"/>
-          <w:bCs/>
-          <w:sz w:val="24"/>
-          <w:szCs w:val="24"/>
-          <w:lang w:val="en-US" w:eastAsia="ru-RU"/>
-        </w:rPr>
-        <w:t>s</w:t>
-      </w:r>
-      <w:r>
-        <w:rPr>
-          <w:rFonts w:ascii="Times New Roman" w:eastAsia="Times New Roman" w:hAnsi="Times New Roman" w:cs="Times New Roman"/>
-          <w:bCs/>
-          <w:sz w:val="24"/>
-          <w:szCs w:val="24"/>
-          <w:lang w:eastAsia="ru-RU"/>
-        </w:rPr>
-        <w:t>_</w:t>
-      </w:r>
-      <w:r>
-        <w:rPr>
-          <w:rFonts w:ascii="Times New Roman" w:eastAsia="Times New Roman" w:hAnsi="Times New Roman" w:cs="Times New Roman"/>
-          <w:bCs/>
-          <w:sz w:val="24"/>
-          <w:szCs w:val="24"/>
-          <w:lang w:val="en-US" w:eastAsia="ru-RU"/>
-        </w:rPr>
-        <w:t>min</w:t>
-      </w:r>
-      <w:r>
-        <w:rPr>
-          <w:rFonts w:ascii="Times New Roman" w:eastAsia="Times New Roman" w:hAnsi="Times New Roman" w:cs="Times New Roman"/>
-          <w:bCs/>
-          <w:sz w:val="24"/>
-          <w:szCs w:val="24"/>
-          <w:lang w:eastAsia="ru-RU"/>
-        </w:rPr>
-        <w:t>_</w:t>
-      </w:r>
-      <w:r>
-        <w:rPr>
-          <w:rFonts w:ascii="Times New Roman" w:eastAsia="Times New Roman" w:hAnsi="Times New Roman" w:cs="Times New Roman"/>
-          <w:bCs/>
-          <w:sz w:val="24"/>
-          <w:szCs w:val="24"/>
-          <w:lang w:val="en-US" w:eastAsia="ru-RU"/>
-        </w:rPr>
-        <w:t>total</w:t>
-      </w:r>
-      <w:r>
-        <w:rPr>
-          <w:rFonts w:ascii="Times New Roman" w:eastAsia="Times New Roman" w:hAnsi="Times New Roman" w:cs="Times New Roman"/>
-          <w:bCs/>
-          <w:sz w:val="24"/>
-          <w:szCs w:val="24"/>
-          <w:lang w:eastAsia="ru-RU"/>
-        </w:rPr>
-        <w:t xml:space="preserve"> }}</w:t>
-      </w:r>
-      <w:r>
-        <w:rPr>
-          <w:rFonts w:ascii="Times New Roman" w:eastAsia="Times New Roman" w:hAnsi="Times New Roman" w:cs="Times New Roman"/>
-          <w:b/>
-          <w:bCs/>
-          <w:sz w:val="24"/>
-          <w:szCs w:val="24"/>
-          <w:lang w:eastAsia="ru-RU"/>
-        </w:rPr>
-        <w:t xml:space="preserve"> </w:t>
-      </w:r>
-      <w:r>
-        <w:rPr>
-          <w:rFonts w:ascii="Times New Roman" w:eastAsia="Times New Roman" w:hAnsi="Times New Roman" w:cs="Times New Roman"/>
-          <w:bCs/>
-          <w:sz w:val="24"/>
-          <w:szCs w:val="24"/>
-          <w:lang w:eastAsia="ru-RU"/>
-        </w:rPr>
         <w:t>мм, что больше расчётной (см. расчёт на прочность, приложение 10 к Акту ТД).</w:t>
-      </w:r>
-    </w:p>
-    <w:p/>
-    <w:p>
-      <w:r>
-        <w:rPr>
-          <w:highlight w:val="yellow"/>
-        </w:rPr>
-        <w:t xml:space="preserve">Проверить расчёт </w:t>
-      </w:r>
-      <w:r>
-        <w:rPr>
-          <w:highlight w:val="yellow"/>
-          <w:lang w:val="en-US"/>
-        </w:rPr>
-        <w:t>s</w:t>
-      </w:r>
-      <w:r>
-        <w:rPr>
-          <w:highlight w:val="yellow"/>
-        </w:rPr>
-        <w:t>_</w:t>
-      </w:r>
-      <w:r>
-        <w:rPr>
-          <w:highlight w:val="yellow"/>
-          <w:lang w:val="en-US"/>
-        </w:rPr>
-        <w:t>min</w:t>
-      </w:r>
-      <w:r>
-        <w:rPr>
-          <w:highlight w:val="yellow"/>
-        </w:rPr>
-        <w:t>_</w:t>
-      </w:r>
-      <w:r>
-        <w:rPr>
-          <w:highlight w:val="yellow"/>
-          <w:lang w:val="en-US"/>
-        </w:rPr>
-        <w:t>total</w:t>
-      </w:r>
-      <w:r>
-        <w:rPr>
-          <w:highlight w:val="yellow"/>
-        </w:rPr>
-        <w:t>. Выдаёт толщину, которой может и не быть.</w:t>
       </w:r>
     </w:p>
     <w:p/>
@@ -7530,6 +7111,7 @@
     <w:p/>
     <w:p/>
     <w:p/>
+    <w:p/>
     <w:p>
       <w:pPr>
         <w:rPr>
@@ -7568,6 +7150,17 @@
         </w:rPr>
         <w:t xml:space="preserve"> по секции рег. № </w:t>
       </w:r>
+      <w:r>
+        <w:rPr>
+          <w:rFonts w:ascii="Times New Roman" w:eastAsia="Times New Roman" w:hAnsi="Times New Roman" w:cs="Times New Roman"/>
+          <w:b/>
+          <w:bCs/>
+          <w:sz w:val="24"/>
+          <w:szCs w:val="24"/>
+          <w:lang w:eastAsia="ru-RU"/>
+        </w:rPr>
+        <w:t>{</w:t>
+      </w:r>
       <w:proofErr w:type="gramStart"/>
       <w:r>
         <w:rPr>
@@ -7577,6 +7170,147 @@
           <w:sz w:val="24"/>
           <w:szCs w:val="24"/>
           <w:lang w:eastAsia="ru-RU"/>
+        </w:rPr>
+        <w:t xml:space="preserve">{ </w:t>
+      </w:r>
+      <w:proofErr w:type="spellStart"/>
+      <w:proofErr w:type="gramEnd"/>
+      <w:r>
+        <w:rPr>
+          <w:rFonts w:ascii="Times New Roman" w:eastAsia="Times New Roman" w:hAnsi="Times New Roman" w:cs="Times New Roman"/>
+          <w:b/>
+          <w:bCs/>
+          <w:sz w:val="24"/>
+          <w:szCs w:val="24"/>
+          <w:lang w:val="en-US" w:eastAsia="ru-RU"/>
+        </w:rPr>
+        <w:t>reg</w:t>
+      </w:r>
+      <w:proofErr w:type="spellEnd"/>
+      <w:r>
+        <w:rPr>
+          <w:rFonts w:ascii="Times New Roman" w:eastAsia="Times New Roman" w:hAnsi="Times New Roman" w:cs="Times New Roman"/>
+          <w:b/>
+          <w:bCs/>
+          <w:sz w:val="24"/>
+          <w:szCs w:val="24"/>
+          <w:lang w:eastAsia="ru-RU"/>
+        </w:rPr>
+        <w:t>_</w:t>
+      </w:r>
+      <w:r>
+        <w:rPr>
+          <w:rFonts w:ascii="Times New Roman" w:eastAsia="Times New Roman" w:hAnsi="Times New Roman" w:cs="Times New Roman"/>
+          <w:b/>
+          <w:bCs/>
+          <w:sz w:val="24"/>
+          <w:szCs w:val="24"/>
+          <w:lang w:val="en-US" w:eastAsia="ru-RU"/>
+        </w:rPr>
+        <w:t>sec</w:t>
+      </w:r>
+      <w:r>
+        <w:rPr>
+          <w:rFonts w:ascii="Times New Roman" w:eastAsia="Times New Roman" w:hAnsi="Times New Roman" w:cs="Times New Roman"/>
+          <w:b/>
+          <w:bCs/>
+          <w:sz w:val="24"/>
+          <w:szCs w:val="24"/>
+          <w:lang w:eastAsia="ru-RU"/>
+        </w:rPr>
+        <w:t xml:space="preserve"> }}</w:t>
+      </w:r>
+    </w:p>
+    <w:p>
+      <w:pPr>
+        <w:keepNext/>
+        <w:spacing w:after="0" w:line="240" w:lineRule="auto"/>
+        <w:jc w:val="center"/>
+        <w:outlineLvl w:val="0"/>
+        <w:rPr>
+          <w:rFonts w:ascii="Times New Roman" w:eastAsia="Times New Roman" w:hAnsi="Times New Roman" w:cs="Times New Roman"/>
+          <w:b/>
+          <w:sz w:val="24"/>
+          <w:szCs w:val="20"/>
+          <w:lang w:eastAsia="x-none"/>
+        </w:rPr>
+      </w:pPr>
+      <w:r>
+        <w:rPr>
+          <w:rFonts w:ascii="Times New Roman" w:eastAsia="Times New Roman" w:hAnsi="Times New Roman" w:cs="Times New Roman"/>
+          <w:b/>
+          <w:sz w:val="24"/>
+          <w:szCs w:val="20"/>
+          <w:lang w:eastAsia="x-none"/>
+        </w:rPr>
+        <w:t>ПРОТОКОЛ</w:t>
+      </w:r>
+    </w:p>
+    <w:p>
+      <w:pPr>
+        <w:keepNext/>
+        <w:spacing w:after="0" w:line="240" w:lineRule="auto"/>
+        <w:jc w:val="center"/>
+        <w:outlineLvl w:val="0"/>
+        <w:rPr>
+          <w:rFonts w:ascii="Times New Roman" w:eastAsia="Times New Roman" w:hAnsi="Times New Roman" w:cs="Times New Roman"/>
+          <w:b/>
+          <w:sz w:val="24"/>
+          <w:szCs w:val="20"/>
+          <w:lang w:eastAsia="x-none"/>
+        </w:rPr>
+      </w:pPr>
+      <w:r>
+        <w:rPr>
+          <w:rFonts w:ascii="Times New Roman" w:eastAsia="Times New Roman" w:hAnsi="Times New Roman" w:cs="Times New Roman"/>
+          <w:b/>
+          <w:sz w:val="24"/>
+          <w:szCs w:val="20"/>
+          <w:lang w:val="x-none" w:eastAsia="x-none"/>
+        </w:rPr>
+        <w:t xml:space="preserve">по результатам измерения твердости </w:t>
+      </w:r>
+      <w:r>
+        <w:rPr>
+          <w:rFonts w:ascii="Times New Roman" w:eastAsia="Times New Roman" w:hAnsi="Times New Roman" w:cs="Times New Roman"/>
+          <w:b/>
+          <w:sz w:val="24"/>
+          <w:szCs w:val="20"/>
+          <w:lang w:eastAsia="x-none"/>
+        </w:rPr>
+        <w:t xml:space="preserve">металла корпуса баллонов, входящих в состав </w:t>
+      </w:r>
+      <w:r>
+        <w:rPr>
+          <w:rFonts w:ascii="Times New Roman" w:eastAsia="Times New Roman" w:hAnsi="Times New Roman" w:cs="Times New Roman"/>
+          <w:b/>
+          <w:sz w:val="24"/>
+          <w:szCs w:val="24"/>
+          <w:lang w:eastAsia="ru-RU"/>
+        </w:rPr>
+        <w:t>аккумулятор – баллонной</w:t>
+      </w:r>
+      <w:r>
+        <w:rPr>
+          <w:rFonts w:ascii="Times New Roman" w:eastAsia="Times New Roman" w:hAnsi="Times New Roman" w:cs="Times New Roman"/>
+          <w:b/>
+          <w:bCs/>
+          <w:iCs/>
+          <w:sz w:val="24"/>
+          <w:szCs w:val="24"/>
+          <w:lang w:eastAsia="ru-RU"/>
+        </w:rPr>
+        <w:t xml:space="preserve"> рег. № </w:t>
+      </w:r>
+      <w:r>
+        <w:rPr>
+          <w:rFonts w:ascii="Times New Roman" w:eastAsia="Times New Roman" w:hAnsi="Times New Roman" w:cs="Times New Roman"/>
+          <w:b/>
+          <w:bCs/>
+          <w:iCs/>
+          <w:sz w:val="24"/>
+          <w:szCs w:val="24"/>
+          <w:lang w:val="en-US" w:eastAsia="ru-RU"/>
         </w:rPr>
         <w:t xml:space="preserve">{{ </w:t>
       </w:r>
@@ -7586,117 +7320,15 @@
           <w:rFonts w:ascii="Times New Roman" w:eastAsia="Times New Roman" w:hAnsi="Times New Roman" w:cs="Times New Roman"/>
           <w:b/>
           <w:bCs/>
+          <w:iCs/>
           <w:sz w:val="24"/>
           <w:szCs w:val="24"/>
           <w:lang w:val="en-US" w:eastAsia="ru-RU"/>
         </w:rPr>
-        <w:t>reg</w:t>
+        <w:t>reg_sec</w:t>
       </w:r>
       <w:proofErr w:type="spellEnd"/>
-      <w:proofErr w:type="gramEnd"/>
-      <w:r>
-        <w:rPr>
-          <w:rFonts w:ascii="Times New Roman" w:eastAsia="Times New Roman" w:hAnsi="Times New Roman" w:cs="Times New Roman"/>
-          <w:b/>
-          <w:bCs/>
-          <w:sz w:val="24"/>
-          <w:szCs w:val="24"/>
-          <w:lang w:eastAsia="ru-RU"/>
-        </w:rPr>
-        <w:t>_</w:t>
-      </w:r>
-      <w:r>
-        <w:rPr>
-          <w:rFonts w:ascii="Times New Roman" w:eastAsia="Times New Roman" w:hAnsi="Times New Roman" w:cs="Times New Roman"/>
-          <w:b/>
-          <w:bCs/>
-          <w:sz w:val="24"/>
-          <w:szCs w:val="24"/>
-          <w:lang w:val="en-US" w:eastAsia="ru-RU"/>
-        </w:rPr>
-        <w:t>sec</w:t>
-      </w:r>
-      <w:r>
-        <w:rPr>
-          <w:rFonts w:ascii="Times New Roman" w:eastAsia="Times New Roman" w:hAnsi="Times New Roman" w:cs="Times New Roman"/>
-          <w:b/>
-          <w:bCs/>
-          <w:sz w:val="24"/>
-          <w:szCs w:val="24"/>
-          <w:lang w:eastAsia="ru-RU"/>
-        </w:rPr>
-        <w:t xml:space="preserve"> }}</w:t>
-      </w:r>
-    </w:p>
-    <w:p>
-      <w:pPr>
-        <w:keepNext/>
-        <w:spacing w:after="0" w:line="240" w:lineRule="auto"/>
-        <w:jc w:val="center"/>
-        <w:outlineLvl w:val="0"/>
-        <w:rPr>
-          <w:rFonts w:ascii="Times New Roman" w:eastAsia="Times New Roman" w:hAnsi="Times New Roman" w:cs="Times New Roman"/>
-          <w:b/>
-          <w:sz w:val="24"/>
-          <w:szCs w:val="20"/>
-          <w:lang w:eastAsia="x-none"/>
-        </w:rPr>
-      </w:pPr>
-      <w:r>
-        <w:rPr>
-          <w:rFonts w:ascii="Times New Roman" w:eastAsia="Times New Roman" w:hAnsi="Times New Roman" w:cs="Times New Roman"/>
-          <w:b/>
-          <w:sz w:val="24"/>
-          <w:szCs w:val="20"/>
-          <w:lang w:eastAsia="x-none"/>
-        </w:rPr>
-        <w:t>ПРОТОКОЛ</w:t>
-      </w:r>
-    </w:p>
-    <w:p>
-      <w:pPr>
-        <w:keepNext/>
-        <w:spacing w:after="0" w:line="240" w:lineRule="auto"/>
-        <w:jc w:val="center"/>
-        <w:outlineLvl w:val="0"/>
-        <w:rPr>
-          <w:rFonts w:ascii="Times New Roman" w:eastAsia="Times New Roman" w:hAnsi="Times New Roman" w:cs="Times New Roman"/>
-          <w:b/>
-          <w:sz w:val="24"/>
-          <w:szCs w:val="20"/>
-          <w:lang w:eastAsia="x-none"/>
-        </w:rPr>
-      </w:pPr>
-      <w:r>
-        <w:rPr>
-          <w:rFonts w:ascii="Times New Roman" w:eastAsia="Times New Roman" w:hAnsi="Times New Roman" w:cs="Times New Roman"/>
-          <w:b/>
-          <w:sz w:val="24"/>
-          <w:szCs w:val="20"/>
-          <w:lang w:val="x-none" w:eastAsia="x-none"/>
-        </w:rPr>
-        <w:t xml:space="preserve">по результатам измерения твердости </w:t>
-      </w:r>
-      <w:r>
-        <w:rPr>
-          <w:rFonts w:ascii="Times New Roman" w:eastAsia="Times New Roman" w:hAnsi="Times New Roman" w:cs="Times New Roman"/>
-          <w:b/>
-          <w:sz w:val="24"/>
-          <w:szCs w:val="20"/>
-          <w:lang w:eastAsia="x-none"/>
-        </w:rPr>
-        <w:t xml:space="preserve">металла корпуса баллонов, входящих в состав </w:t>
-      </w:r>
-      <w:r>
-        <w:rPr>
-          <w:rFonts w:ascii="Times New Roman" w:eastAsia="Times New Roman" w:hAnsi="Times New Roman" w:cs="Times New Roman"/>
-          <w:b/>
-          <w:sz w:val="24"/>
-          <w:szCs w:val="24"/>
-          <w:lang w:eastAsia="ru-RU"/>
-        </w:rPr>
-        <w:t>аккумулятор – баллонной</w:t>
-      </w:r>
+      <w:proofErr w:type="gramStart"/>
       <w:r>
         <w:rPr>
           <w:rFonts w:ascii="Times New Roman" w:eastAsia="Times New Roman" w:hAnsi="Times New Roman" w:cs="Times New Roman"/>
@@ -7705,11 +7337,11 @@
           <w:iCs/>
           <w:sz w:val="24"/>
           <w:szCs w:val="24"/>
-          <w:lang w:eastAsia="ru-RU"/>
-        </w:rPr>
-        <w:t xml:space="preserve"> рег. № </w:t>
+          <w:lang w:val="en-US" w:eastAsia="ru-RU"/>
+        </w:rPr>
+        <w:t xml:space="preserve"> }</w:t>
       </w:r>
-      <w:proofErr w:type="gramStart"/>
+      <w:proofErr w:type="gramEnd"/>
       <w:r>
         <w:rPr>
           <w:rFonts w:ascii="Times New Roman" w:eastAsia="Times New Roman" w:hAnsi="Times New Roman" w:cs="Times New Roman"/>
@@ -7720,46 +7352,7 @@
           <w:szCs w:val="24"/>
           <w:lang w:val="en-US" w:eastAsia="ru-RU"/>
         </w:rPr>
-        <w:t xml:space="preserve">{{ </w:t>
-      </w:r>
-      <w:proofErr w:type="spellStart"/>
-      <w:r>
-        <w:rPr>
-          <w:rFonts w:ascii="Times New Roman" w:eastAsia="Times New Roman" w:hAnsi="Times New Roman" w:cs="Times New Roman"/>
-          <w:b/>
-          <w:bCs/>
-          <w:iCs/>
-          <w:sz w:val="24"/>
-          <w:szCs w:val="24"/>
-          <w:lang w:val="en-US" w:eastAsia="ru-RU"/>
-        </w:rPr>
-        <w:t>reg</w:t>
-      </w:r>
-      <w:proofErr w:type="gramEnd"/>
-      <w:r>
-        <w:rPr>
-          <w:rFonts w:ascii="Times New Roman" w:eastAsia="Times New Roman" w:hAnsi="Times New Roman" w:cs="Times New Roman"/>
-          <w:b/>
-          <w:bCs/>
-          <w:iCs/>
-          <w:sz w:val="24"/>
-          <w:szCs w:val="24"/>
-          <w:lang w:val="en-US" w:eastAsia="ru-RU"/>
-        </w:rPr>
-        <w:t>_sec</w:t>
-      </w:r>
-      <w:proofErr w:type="spellEnd"/>
-      <w:r>
-        <w:rPr>
-          <w:rFonts w:ascii="Times New Roman" w:eastAsia="Times New Roman" w:hAnsi="Times New Roman" w:cs="Times New Roman"/>
-          <w:b/>
-          <w:bCs/>
-          <w:iCs/>
-          <w:sz w:val="24"/>
-          <w:szCs w:val="24"/>
-          <w:lang w:val="en-US" w:eastAsia="ru-RU"/>
-        </w:rPr>
-        <w:t xml:space="preserve"> }}</w:t>
+        <w:t>}</w:t>
       </w:r>
     </w:p>
     <w:p>
@@ -7924,9 +7517,9 @@
                 <w:szCs w:val="24"/>
                 <w:lang w:val="en-US" w:eastAsia="ru-RU"/>
               </w:rPr>
-              <w:t xml:space="preserve">{{ </w:t>
-            </w:r>
-            <w:proofErr w:type="spellStart"/>
+              <w:t>{</w:t>
+            </w:r>
+            <w:proofErr w:type="gramStart"/>
             <w:r>
               <w:rPr>
                 <w:rFonts w:ascii="Times New Roman" w:eastAsia="Symbol" w:hAnsi="Times New Roman" w:cs="Times New Roman"/>
@@ -7935,9 +7528,10 @@
                 <w:szCs w:val="24"/>
                 <w:lang w:val="en-US" w:eastAsia="ru-RU"/>
               </w:rPr>
-              <w:t>control_date</w:t>
-            </w:r>
-            <w:proofErr w:type="spellEnd"/>
+              <w:t xml:space="preserve">{ </w:t>
+            </w:r>
+            <w:proofErr w:type="spellStart"/>
+            <w:proofErr w:type="gramEnd"/>
             <w:r>
               <w:rPr>
                 <w:rFonts w:ascii="Times New Roman" w:eastAsia="Symbol" w:hAnsi="Times New Roman" w:cs="Times New Roman"/>
@@ -7946,6 +7540,17 @@
                 <w:szCs w:val="24"/>
                 <w:lang w:val="en-US" w:eastAsia="ru-RU"/>
               </w:rPr>
+              <w:t>control_date</w:t>
+            </w:r>
+            <w:proofErr w:type="spellEnd"/>
+            <w:r>
+              <w:rPr>
+                <w:rFonts w:ascii="Times New Roman" w:eastAsia="Symbol" w:hAnsi="Times New Roman" w:cs="Times New Roman"/>
+                <w:bCs/>
+                <w:sz w:val="24"/>
+                <w:szCs w:val="24"/>
+                <w:lang w:val="en-US" w:eastAsia="ru-RU"/>
+              </w:rPr>
               <w:t xml:space="preserve"> }}</w:t>
             </w:r>
           </w:p>
@@ -8039,6 +7644,7 @@
               </w:rPr>
               <w:fldChar w:fldCharType="separate"/>
             </w:r>
+            <w:proofErr w:type="gramStart"/>
             <w:r>
               <w:rPr>
                 <w:rFonts w:ascii="Times New Roman" w:eastAsia="Times New Roman" w:hAnsi="Times New Roman" w:cs="Times New Roman"/>
@@ -8166,6 +7772,7 @@
               </w:rPr>
               <w:fldChar w:fldCharType="end"/>
             </w:r>
+            <w:proofErr w:type="gramEnd"/>
           </w:p>
         </w:tc>
       </w:tr>
@@ -9002,7 +8609,7 @@
                 </w:ffData>
               </w:fldChar>
             </w:r>
-            <w:bookmarkStart w:id="11" w:name="HB1_1"/>
+            <w:bookmarkStart w:id="1" w:name="HB1_1"/>
             <w:r>
               <w:rPr>
                 <w:rFonts w:ascii="Times New Roman" w:hAnsi="Times New Roman" w:cs="Times New Roman"/>
@@ -9042,7 +8649,7 @@
               </w:rPr>
               <w:fldChar w:fldCharType="end"/>
             </w:r>
-            <w:bookmarkEnd w:id="11"/>
+            <w:bookmarkEnd w:id="1"/>
           </w:p>
         </w:tc>
         <w:tc>
@@ -9082,7 +8689,7 @@
                 </w:ffData>
               </w:fldChar>
             </w:r>
-            <w:bookmarkStart w:id="12" w:name="HB1_2"/>
+            <w:bookmarkStart w:id="2" w:name="HB1_2"/>
             <w:r>
               <w:rPr>
                 <w:rFonts w:ascii="Times New Roman" w:hAnsi="Times New Roman" w:cs="Times New Roman"/>
@@ -9122,7 +8729,7 @@
               </w:rPr>
               <w:fldChar w:fldCharType="end"/>
             </w:r>
-            <w:bookmarkEnd w:id="12"/>
+            <w:bookmarkEnd w:id="2"/>
           </w:p>
         </w:tc>
         <w:tc>
@@ -9162,7 +8769,7 @@
                 </w:ffData>
               </w:fldChar>
             </w:r>
-            <w:bookmarkStart w:id="13" w:name="HB1_3"/>
+            <w:bookmarkStart w:id="3" w:name="HB1_3"/>
             <w:r>
               <w:rPr>
                 <w:rFonts w:ascii="Times New Roman" w:hAnsi="Times New Roman" w:cs="Times New Roman"/>
@@ -9202,7 +8809,7 @@
               </w:rPr>
               <w:fldChar w:fldCharType="end"/>
             </w:r>
-            <w:bookmarkEnd w:id="13"/>
+            <w:bookmarkEnd w:id="3"/>
           </w:p>
         </w:tc>
         <w:tc>
@@ -9242,7 +8849,7 @@
                 </w:ffData>
               </w:fldChar>
             </w:r>
-            <w:bookmarkStart w:id="14" w:name="HB1_4"/>
+            <w:bookmarkStart w:id="4" w:name="HB1_4"/>
             <w:r>
               <w:rPr>
                 <w:rFonts w:ascii="Times New Roman" w:hAnsi="Times New Roman" w:cs="Times New Roman"/>
@@ -9282,7 +8889,7 @@
               </w:rPr>
               <w:fldChar w:fldCharType="end"/>
             </w:r>
-            <w:bookmarkEnd w:id="14"/>
+            <w:bookmarkEnd w:id="4"/>
           </w:p>
         </w:tc>
       </w:tr>
@@ -9358,7 +8965,7 @@
                 </w:ffData>
               </w:fldChar>
             </w:r>
-            <w:bookmarkStart w:id="15" w:name="HB1_5"/>
+            <w:bookmarkStart w:id="5" w:name="HB1_5"/>
             <w:r>
               <w:rPr>
                 <w:rFonts w:ascii="Times New Roman" w:hAnsi="Times New Roman" w:cs="Times New Roman"/>
@@ -9398,7 +9005,7 @@
               </w:rPr>
               <w:fldChar w:fldCharType="end"/>
             </w:r>
-            <w:bookmarkEnd w:id="15"/>
+            <w:bookmarkEnd w:id="5"/>
           </w:p>
         </w:tc>
         <w:tc>
@@ -9438,7 +9045,7 @@
                 </w:ffData>
               </w:fldChar>
             </w:r>
-            <w:bookmarkStart w:id="16" w:name="HB1_6"/>
+            <w:bookmarkStart w:id="6" w:name="HB1_6"/>
             <w:r>
               <w:rPr>
                 <w:rFonts w:ascii="Times New Roman" w:hAnsi="Times New Roman" w:cs="Times New Roman"/>
@@ -9478,7 +9085,7 @@
               </w:rPr>
               <w:fldChar w:fldCharType="end"/>
             </w:r>
-            <w:bookmarkEnd w:id="16"/>
+            <w:bookmarkEnd w:id="6"/>
           </w:p>
         </w:tc>
         <w:tc>
@@ -9518,7 +9125,7 @@
                 </w:ffData>
               </w:fldChar>
             </w:r>
-            <w:bookmarkStart w:id="17" w:name="HB1_7"/>
+            <w:bookmarkStart w:id="7" w:name="HB1_7"/>
             <w:r>
               <w:rPr>
                 <w:rFonts w:ascii="Times New Roman" w:hAnsi="Times New Roman" w:cs="Times New Roman"/>
@@ -9558,7 +9165,7 @@
               </w:rPr>
               <w:fldChar w:fldCharType="end"/>
             </w:r>
-            <w:bookmarkEnd w:id="17"/>
+            <w:bookmarkEnd w:id="7"/>
           </w:p>
         </w:tc>
         <w:tc>
@@ -9598,7 +9205,7 @@
                 </w:ffData>
               </w:fldChar>
             </w:r>
-            <w:bookmarkStart w:id="18" w:name="HB1_8"/>
+            <w:bookmarkStart w:id="8" w:name="HB1_8"/>
             <w:r>
               <w:rPr>
                 <w:rFonts w:ascii="Times New Roman" w:hAnsi="Times New Roman" w:cs="Times New Roman"/>
@@ -9638,7 +9245,7 @@
               </w:rPr>
               <w:fldChar w:fldCharType="end"/>
             </w:r>
-            <w:bookmarkEnd w:id="18"/>
+            <w:bookmarkEnd w:id="8"/>
           </w:p>
         </w:tc>
       </w:tr>
@@ -9714,7 +9321,7 @@
                 </w:ffData>
               </w:fldChar>
             </w:r>
-            <w:bookmarkStart w:id="19" w:name="HB1_9"/>
+            <w:bookmarkStart w:id="9" w:name="HB1_9"/>
             <w:r>
               <w:rPr>
                 <w:rFonts w:ascii="Times New Roman" w:hAnsi="Times New Roman" w:cs="Times New Roman"/>
@@ -9754,7 +9361,7 @@
               </w:rPr>
               <w:fldChar w:fldCharType="end"/>
             </w:r>
-            <w:bookmarkEnd w:id="19"/>
+            <w:bookmarkEnd w:id="9"/>
           </w:p>
         </w:tc>
         <w:tc>
@@ -9794,7 +9401,7 @@
                 </w:ffData>
               </w:fldChar>
             </w:r>
-            <w:bookmarkStart w:id="20" w:name="HB1_10"/>
+            <w:bookmarkStart w:id="10" w:name="HB1_10"/>
             <w:r>
               <w:rPr>
                 <w:rFonts w:ascii="Times New Roman" w:hAnsi="Times New Roman" w:cs="Times New Roman"/>
@@ -9834,7 +9441,7 @@
               </w:rPr>
               <w:fldChar w:fldCharType="end"/>
             </w:r>
-            <w:bookmarkEnd w:id="20"/>
+            <w:bookmarkEnd w:id="10"/>
           </w:p>
         </w:tc>
         <w:tc>
@@ -9874,7 +9481,7 @@
                 </w:ffData>
               </w:fldChar>
             </w:r>
-            <w:bookmarkStart w:id="21" w:name="HB1_11"/>
+            <w:bookmarkStart w:id="11" w:name="HB1_11"/>
             <w:r>
               <w:rPr>
                 <w:rFonts w:ascii="Times New Roman" w:hAnsi="Times New Roman" w:cs="Times New Roman"/>
@@ -9914,7 +9521,7 @@
               </w:rPr>
               <w:fldChar w:fldCharType="end"/>
             </w:r>
-            <w:bookmarkEnd w:id="21"/>
+            <w:bookmarkEnd w:id="11"/>
           </w:p>
         </w:tc>
         <w:tc>
@@ -9954,7 +9561,7 @@
                 </w:ffData>
               </w:fldChar>
             </w:r>
-            <w:bookmarkStart w:id="22" w:name="HB1_12"/>
+            <w:bookmarkStart w:id="12" w:name="HB1_12"/>
             <w:r>
               <w:rPr>
                 <w:rFonts w:ascii="Times New Roman" w:hAnsi="Times New Roman" w:cs="Times New Roman"/>
@@ -9994,7 +9601,7 @@
               </w:rPr>
               <w:fldChar w:fldCharType="end"/>
             </w:r>
-            <w:bookmarkEnd w:id="22"/>
+            <w:bookmarkEnd w:id="12"/>
           </w:p>
         </w:tc>
       </w:tr>
@@ -10070,7 +9677,7 @@
                 </w:ffData>
               </w:fldChar>
             </w:r>
-            <w:bookmarkStart w:id="23" w:name="HB1_13"/>
+            <w:bookmarkStart w:id="13" w:name="HB1_13"/>
             <w:r>
               <w:rPr>
                 <w:rFonts w:ascii="Times New Roman" w:hAnsi="Times New Roman" w:cs="Times New Roman"/>
@@ -10110,7 +9717,7 @@
               </w:rPr>
               <w:fldChar w:fldCharType="end"/>
             </w:r>
-            <w:bookmarkEnd w:id="23"/>
+            <w:bookmarkEnd w:id="13"/>
           </w:p>
         </w:tc>
         <w:tc>
@@ -10150,7 +9757,7 @@
                 </w:ffData>
               </w:fldChar>
             </w:r>
-            <w:bookmarkStart w:id="24" w:name="HB1_14"/>
+            <w:bookmarkStart w:id="14" w:name="HB1_14"/>
             <w:r>
               <w:rPr>
                 <w:rFonts w:ascii="Times New Roman" w:hAnsi="Times New Roman" w:cs="Times New Roman"/>
@@ -10190,7 +9797,7 @@
               </w:rPr>
               <w:fldChar w:fldCharType="end"/>
             </w:r>
-            <w:bookmarkEnd w:id="24"/>
+            <w:bookmarkEnd w:id="14"/>
           </w:p>
         </w:tc>
         <w:tc>
@@ -10230,7 +9837,7 @@
                 </w:ffData>
               </w:fldChar>
             </w:r>
-            <w:bookmarkStart w:id="25" w:name="HB1_15"/>
+            <w:bookmarkStart w:id="15" w:name="HB1_15"/>
             <w:r>
               <w:rPr>
                 <w:rFonts w:ascii="Times New Roman" w:hAnsi="Times New Roman" w:cs="Times New Roman"/>
@@ -10270,7 +9877,7 @@
               </w:rPr>
               <w:fldChar w:fldCharType="end"/>
             </w:r>
-            <w:bookmarkEnd w:id="25"/>
+            <w:bookmarkEnd w:id="15"/>
           </w:p>
         </w:tc>
         <w:tc>
@@ -10310,7 +9917,7 @@
                 </w:ffData>
               </w:fldChar>
             </w:r>
-            <w:bookmarkStart w:id="26" w:name="HB1_16"/>
+            <w:bookmarkStart w:id="16" w:name="HB1_16"/>
             <w:r>
               <w:rPr>
                 <w:rFonts w:ascii="Times New Roman" w:hAnsi="Times New Roman" w:cs="Times New Roman"/>
@@ -10350,7 +9957,7 @@
               </w:rPr>
               <w:fldChar w:fldCharType="end"/>
             </w:r>
-            <w:bookmarkEnd w:id="26"/>
+            <w:bookmarkEnd w:id="16"/>
           </w:p>
         </w:tc>
       </w:tr>
@@ -10426,7 +10033,7 @@
                 </w:ffData>
               </w:fldChar>
             </w:r>
-            <w:bookmarkStart w:id="27" w:name="HB1_17"/>
+            <w:bookmarkStart w:id="17" w:name="HB1_17"/>
             <w:r>
               <w:rPr>
                 <w:rFonts w:ascii="Times New Roman" w:hAnsi="Times New Roman" w:cs="Times New Roman"/>
@@ -10466,7 +10073,7 @@
               </w:rPr>
               <w:fldChar w:fldCharType="end"/>
             </w:r>
-            <w:bookmarkEnd w:id="27"/>
+            <w:bookmarkEnd w:id="17"/>
           </w:p>
         </w:tc>
         <w:tc>
@@ -10506,7 +10113,7 @@
                 </w:ffData>
               </w:fldChar>
             </w:r>
-            <w:bookmarkStart w:id="28" w:name="HB1_18"/>
+            <w:bookmarkStart w:id="18" w:name="HB1_18"/>
             <w:r>
               <w:rPr>
                 <w:rFonts w:ascii="Times New Roman" w:hAnsi="Times New Roman" w:cs="Times New Roman"/>
@@ -10546,7 +10153,7 @@
               </w:rPr>
               <w:fldChar w:fldCharType="end"/>
             </w:r>
-            <w:bookmarkEnd w:id="28"/>
+            <w:bookmarkEnd w:id="18"/>
           </w:p>
         </w:tc>
         <w:tc>
@@ -10586,7 +10193,7 @@
                 </w:ffData>
               </w:fldChar>
             </w:r>
-            <w:bookmarkStart w:id="29" w:name="HB1_19"/>
+            <w:bookmarkStart w:id="19" w:name="HB1_19"/>
             <w:r>
               <w:rPr>
                 <w:rFonts w:ascii="Times New Roman" w:hAnsi="Times New Roman" w:cs="Times New Roman"/>
@@ -10626,7 +10233,7 @@
               </w:rPr>
               <w:fldChar w:fldCharType="end"/>
             </w:r>
-            <w:bookmarkEnd w:id="29"/>
+            <w:bookmarkEnd w:id="19"/>
           </w:p>
         </w:tc>
         <w:tc>
@@ -10666,7 +10273,7 @@
                 </w:ffData>
               </w:fldChar>
             </w:r>
-            <w:bookmarkStart w:id="30" w:name="HB1_20"/>
+            <w:bookmarkStart w:id="20" w:name="HB1_20"/>
             <w:r>
               <w:rPr>
                 <w:rFonts w:ascii="Times New Roman" w:hAnsi="Times New Roman" w:cs="Times New Roman"/>
@@ -10706,7 +10313,7 @@
               </w:rPr>
               <w:fldChar w:fldCharType="end"/>
             </w:r>
-            <w:bookmarkEnd w:id="30"/>
+            <w:bookmarkEnd w:id="20"/>
           </w:p>
         </w:tc>
       </w:tr>
@@ -10885,8 +10492,8 @@
 </file>
 
 <file path=word/numbering.xml><?xml version="1.0" encoding="utf-8"?>
-<w:numbering xmlns:wpc="http://schemas.microsoft.com/office/word/2010/wordprocessingCanvas" xmlns:cx="http://schemas.microsoft.com/office/drawing/2014/chartex" xmlns:mc="http://schemas.openxmlformats.org/markup-compatibility/2006" xmlns:o="urn:schemas-microsoft-com:office:office" xmlns:r="http://schemas.openxmlformats.org/officeDocument/2006/relationships" xmlns:m="http://schemas.openxmlformats.org/officeDocument/2006/math" xmlns:v="urn:schemas-microsoft-com:vml" xmlns:wp14="http://schemas.microsoft.com/office/word/2010/wordprocessingDrawing" xmlns:wp="http://schemas.openxmlformats.org/drawingml/2006/wordprocessingDrawing" xmlns:w10="urn:schemas-microsoft-com:office:word" xmlns:w="http://schemas.openxmlformats.org/wordprocessingml/2006/main" xmlns:w14="http://schemas.microsoft.com/office/word/2010/wordml" xmlns:w15="http://schemas.microsoft.com/office/word/2012/wordml" xmlns:w16se="http://schemas.microsoft.com/office/word/2015/wordml/symex" xmlns:wpg="http://schemas.microsoft.com/office/word/2010/wordprocessingGroup" xmlns:wpi="http://schemas.microsoft.com/office/word/2010/wordprocessingInk" xmlns:wne="http://schemas.microsoft.com/office/word/2006/wordml" xmlns:wps="http://schemas.microsoft.com/office/word/2010/wordprocessingShape" mc:Ignorable="w14 w15 w16se wp14">
-  <w:abstractNum w:abstractNumId="0" w15:restartNumberingAfterBreak="0">
+<w:numbering xmlns:wpc="http://schemas.microsoft.com/office/word/2010/wordprocessingCanvas" xmlns:mc="http://schemas.openxmlformats.org/markup-compatibility/2006" xmlns:o="urn:schemas-microsoft-com:office:office" xmlns:r="http://schemas.openxmlformats.org/officeDocument/2006/relationships" xmlns:m="http://schemas.openxmlformats.org/officeDocument/2006/math" xmlns:v="urn:schemas-microsoft-com:vml" xmlns:wp14="http://schemas.microsoft.com/office/word/2010/wordprocessingDrawing" xmlns:wp="http://schemas.openxmlformats.org/drawingml/2006/wordprocessingDrawing" xmlns:w10="urn:schemas-microsoft-com:office:word" xmlns:w="http://schemas.openxmlformats.org/wordprocessingml/2006/main" xmlns:w14="http://schemas.microsoft.com/office/word/2010/wordml" xmlns:wpg="http://schemas.microsoft.com/office/word/2010/wordprocessingGroup" xmlns:wpi="http://schemas.microsoft.com/office/word/2010/wordprocessingInk" xmlns:wne="http://schemas.microsoft.com/office/word/2006/wordml" xmlns:wps="http://schemas.microsoft.com/office/word/2010/wordprocessingShape" mc:Ignorable="w14 wp14">
+  <w:abstractNum w:abstractNumId="0">
     <w:nsid w:val="00000001"/>
     <w:multiLevelType w:val="multilevel"/>
     <w:tmpl w:val="00000001"/>
@@ -11009,7 +10616,7 @@
       </w:pPr>
     </w:lvl>
   </w:abstractNum>
-  <w:abstractNum w:abstractNumId="1" w15:restartNumberingAfterBreak="0">
+  <w:abstractNum w:abstractNumId="1">
     <w:nsid w:val="0201177A"/>
     <w:multiLevelType w:val="hybridMultilevel"/>
     <w:tmpl w:val="9C02A0AE"/>
@@ -11122,7 +10729,7 @@
       </w:rPr>
     </w:lvl>
   </w:abstractNum>
-  <w:abstractNum w:abstractNumId="2" w15:restartNumberingAfterBreak="0">
+  <w:abstractNum w:abstractNumId="2">
     <w:nsid w:val="0624446F"/>
     <w:multiLevelType w:val="hybridMultilevel"/>
     <w:tmpl w:val="AC549282"/>
@@ -11237,7 +10844,7 @@
       </w:rPr>
     </w:lvl>
   </w:abstractNum>
-  <w:abstractNum w:abstractNumId="3" w15:restartNumberingAfterBreak="0">
+  <w:abstractNum w:abstractNumId="3">
     <w:nsid w:val="0FA150D5"/>
     <w:multiLevelType w:val="hybridMultilevel"/>
     <w:tmpl w:val="E5AEC790"/>
@@ -11350,7 +10957,7 @@
       </w:pPr>
     </w:lvl>
   </w:abstractNum>
-  <w:abstractNum w:abstractNumId="4" w15:restartNumberingAfterBreak="0">
+  <w:abstractNum w:abstractNumId="4">
     <w:nsid w:val="150359EE"/>
     <w:multiLevelType w:val="hybridMultilevel"/>
     <w:tmpl w:val="6C126A40"/>
@@ -11439,7 +11046,7 @@
       </w:pPr>
     </w:lvl>
   </w:abstractNum>
-  <w:abstractNum w:abstractNumId="5" w15:restartNumberingAfterBreak="0">
+  <w:abstractNum w:abstractNumId="5">
     <w:nsid w:val="215F77E3"/>
     <w:multiLevelType w:val="hybridMultilevel"/>
     <w:tmpl w:val="14543A4E"/>
@@ -11552,7 +11159,7 @@
       </w:rPr>
     </w:lvl>
   </w:abstractNum>
-  <w:abstractNum w:abstractNumId="6" w15:restartNumberingAfterBreak="0">
+  <w:abstractNum w:abstractNumId="6">
     <w:nsid w:val="21917BB6"/>
     <w:multiLevelType w:val="multilevel"/>
     <w:tmpl w:val="728A9EB6"/>
@@ -11701,7 +11308,7 @@
       </w:rPr>
     </w:lvl>
   </w:abstractNum>
-  <w:abstractNum w:abstractNumId="7" w15:restartNumberingAfterBreak="0">
+  <w:abstractNum w:abstractNumId="7">
     <w:nsid w:val="22041DEA"/>
     <w:multiLevelType w:val="multilevel"/>
     <w:tmpl w:val="DA20B120"/>
@@ -11820,7 +11427,7 @@
       </w:pPr>
     </w:lvl>
   </w:abstractNum>
-  <w:abstractNum w:abstractNumId="8" w15:restartNumberingAfterBreak="0">
+  <w:abstractNum w:abstractNumId="8">
     <w:nsid w:val="24A17ED6"/>
     <w:multiLevelType w:val="hybridMultilevel"/>
     <w:tmpl w:val="34287472"/>
@@ -11906,7 +11513,7 @@
       </w:pPr>
     </w:lvl>
   </w:abstractNum>
-  <w:abstractNum w:abstractNumId="9" w15:restartNumberingAfterBreak="0">
+  <w:abstractNum w:abstractNumId="9">
     <w:nsid w:val="31955DA2"/>
     <w:multiLevelType w:val="hybridMultilevel"/>
     <w:tmpl w:val="00D2CE40"/>
@@ -12022,7 +11629,7 @@
       </w:pPr>
     </w:lvl>
   </w:abstractNum>
-  <w:abstractNum w:abstractNumId="10" w15:restartNumberingAfterBreak="0">
+  <w:abstractNum w:abstractNumId="10">
     <w:nsid w:val="327E546C"/>
     <w:multiLevelType w:val="hybridMultilevel"/>
     <w:tmpl w:val="11F2C7EE"/>
@@ -12135,7 +11742,7 @@
       </w:rPr>
     </w:lvl>
   </w:abstractNum>
-  <w:abstractNum w:abstractNumId="11" w15:restartNumberingAfterBreak="0">
+  <w:abstractNum w:abstractNumId="11">
     <w:nsid w:val="36010A57"/>
     <w:multiLevelType w:val="multilevel"/>
     <w:tmpl w:val="99BC3A34"/>
@@ -12248,7 +11855,7 @@
       </w:rPr>
     </w:lvl>
   </w:abstractNum>
-  <w:abstractNum w:abstractNumId="12" w15:restartNumberingAfterBreak="0">
+  <w:abstractNum w:abstractNumId="12">
     <w:nsid w:val="368E2741"/>
     <w:multiLevelType w:val="hybridMultilevel"/>
     <w:tmpl w:val="CC042F14"/>
@@ -12361,7 +11968,7 @@
       </w:pPr>
     </w:lvl>
   </w:abstractNum>
-  <w:abstractNum w:abstractNumId="13" w15:restartNumberingAfterBreak="0">
+  <w:abstractNum w:abstractNumId="13">
     <w:nsid w:val="41C446DE"/>
     <w:multiLevelType w:val="hybridMultilevel"/>
     <w:tmpl w:val="D012F6E8"/>
@@ -12474,7 +12081,7 @@
       </w:rPr>
     </w:lvl>
   </w:abstractNum>
-  <w:abstractNum w:abstractNumId="14" w15:restartNumberingAfterBreak="0">
+  <w:abstractNum w:abstractNumId="14">
     <w:nsid w:val="4F233AC4"/>
     <w:multiLevelType w:val="hybridMultilevel"/>
     <w:tmpl w:val="48660456"/>
@@ -12587,7 +12194,7 @@
       </w:rPr>
     </w:lvl>
   </w:abstractNum>
-  <w:abstractNum w:abstractNumId="15" w15:restartNumberingAfterBreak="0">
+  <w:abstractNum w:abstractNumId="15">
     <w:nsid w:val="551F4A79"/>
     <w:multiLevelType w:val="hybridMultilevel"/>
     <w:tmpl w:val="89D2AA9E"/>
@@ -12673,7 +12280,7 @@
       </w:pPr>
     </w:lvl>
   </w:abstractNum>
-  <w:abstractNum w:abstractNumId="16" w15:restartNumberingAfterBreak="0">
+  <w:abstractNum w:abstractNumId="16">
     <w:nsid w:val="75A92F86"/>
     <w:multiLevelType w:val="multilevel"/>
     <w:tmpl w:val="3A4CDCB8"/>
@@ -12815,7 +12422,7 @@
       </w:rPr>
     </w:lvl>
   </w:abstractNum>
-  <w:abstractNum w:abstractNumId="17" w15:restartNumberingAfterBreak="0">
+  <w:abstractNum w:abstractNumId="17">
     <w:nsid w:val="770F539B"/>
     <w:multiLevelType w:val="hybridMultilevel"/>
     <w:tmpl w:val="CC042F14"/>
@@ -12928,7 +12535,7 @@
       </w:pPr>
     </w:lvl>
   </w:abstractNum>
-  <w:abstractNum w:abstractNumId="18" w15:restartNumberingAfterBreak="0">
+  <w:abstractNum w:abstractNumId="18">
     <w:nsid w:val="7F2F7C10"/>
     <w:multiLevelType w:val="hybridMultilevel"/>
     <w:tmpl w:val="9BCA3A3E"/>
@@ -13161,7 +12768,7 @@
 </file>
 
 <file path=word/styles.xml><?xml version="1.0" encoding="utf-8"?>
-<w:styles xmlns:mc="http://schemas.openxmlformats.org/markup-compatibility/2006" xmlns:r="http://schemas.openxmlformats.org/officeDocument/2006/relationships" xmlns:w="http://schemas.openxmlformats.org/wordprocessingml/2006/main" xmlns:w14="http://schemas.microsoft.com/office/word/2010/wordml" xmlns:w15="http://schemas.microsoft.com/office/word/2012/wordml" xmlns:w16se="http://schemas.microsoft.com/office/word/2015/wordml/symex" mc:Ignorable="w14 w15 w16se">
+<w:styles xmlns:mc="http://schemas.openxmlformats.org/markup-compatibility/2006" xmlns:r="http://schemas.openxmlformats.org/officeDocument/2006/relationships" xmlns:w="http://schemas.openxmlformats.org/wordprocessingml/2006/main" xmlns:w14="http://schemas.microsoft.com/office/word/2010/wordml" mc:Ignorable="w14">
   <w:docDefaults>
     <w:rPrDefault>
       <w:rPr>
@@ -13177,378 +12784,153 @@
       </w:pPr>
     </w:pPrDefault>
   </w:docDefaults>
-  <w:latentStyles w:defLockedState="0" w:defUIPriority="99" w:defSemiHidden="0" w:defUnhideWhenUsed="0" w:defQFormat="0" w:count="371">
-    <w:lsdException w:name="Normal" w:uiPriority="0" w:qFormat="1"/>
-    <w:lsdException w:name="heading 1" w:uiPriority="0" w:qFormat="1"/>
-    <w:lsdException w:name="heading 2" w:semiHidden="1" w:uiPriority="0" w:unhideWhenUsed="1" w:qFormat="1"/>
-    <w:lsdException w:name="heading 3" w:semiHidden="1" w:uiPriority="0" w:unhideWhenUsed="1" w:qFormat="1"/>
-    <w:lsdException w:name="heading 4" w:semiHidden="1" w:uiPriority="0" w:unhideWhenUsed="1" w:qFormat="1"/>
-    <w:lsdException w:name="heading 5" w:semiHidden="1" w:uiPriority="0" w:unhideWhenUsed="1" w:qFormat="1"/>
-    <w:lsdException w:name="heading 6" w:semiHidden="1" w:unhideWhenUsed="1" w:qFormat="1"/>
-    <w:lsdException w:name="heading 7" w:semiHidden="1" w:uiPriority="0" w:unhideWhenUsed="1" w:qFormat="1"/>
-    <w:lsdException w:name="heading 8" w:semiHidden="1" w:uiPriority="0" w:unhideWhenUsed="1" w:qFormat="1"/>
-    <w:lsdException w:name="heading 9" w:semiHidden="1" w:uiPriority="0" w:unhideWhenUsed="1" w:qFormat="1"/>
-    <w:lsdException w:name="index 1" w:semiHidden="1" w:unhideWhenUsed="1"/>
-    <w:lsdException w:name="index 2" w:semiHidden="1" w:unhideWhenUsed="1"/>
-    <w:lsdException w:name="index 3" w:semiHidden="1" w:unhideWhenUsed="1"/>
-    <w:lsdException w:name="index 4" w:semiHidden="1" w:unhideWhenUsed="1"/>
-    <w:lsdException w:name="index 5" w:semiHidden="1" w:unhideWhenUsed="1"/>
-    <w:lsdException w:name="index 6" w:semiHidden="1" w:unhideWhenUsed="1"/>
-    <w:lsdException w:name="index 7" w:semiHidden="1" w:unhideWhenUsed="1"/>
-    <w:lsdException w:name="index 8" w:semiHidden="1" w:unhideWhenUsed="1"/>
-    <w:lsdException w:name="index 9" w:semiHidden="1" w:unhideWhenUsed="1"/>
-    <w:lsdException w:name="toc 1" w:semiHidden="1" w:uiPriority="39" w:unhideWhenUsed="1"/>
-    <w:lsdException w:name="toc 2" w:semiHidden="1" w:uiPriority="39" w:unhideWhenUsed="1"/>
-    <w:lsdException w:name="toc 3" w:semiHidden="1" w:uiPriority="39" w:unhideWhenUsed="1"/>
-    <w:lsdException w:name="toc 4" w:semiHidden="1" w:uiPriority="39" w:unhideWhenUsed="1"/>
-    <w:lsdException w:name="toc 5" w:semiHidden="1" w:uiPriority="39" w:unhideWhenUsed="1"/>
-    <w:lsdException w:name="toc 6" w:semiHidden="1" w:uiPriority="39" w:unhideWhenUsed="1"/>
-    <w:lsdException w:name="toc 7" w:semiHidden="1" w:uiPriority="39" w:unhideWhenUsed="1"/>
-    <w:lsdException w:name="toc 8" w:semiHidden="1" w:uiPriority="39" w:unhideWhenUsed="1"/>
-    <w:lsdException w:name="toc 9" w:semiHidden="1" w:uiPriority="39" w:unhideWhenUsed="1"/>
-    <w:lsdException w:name="Normal Indent" w:semiHidden="1" w:unhideWhenUsed="1"/>
-    <w:lsdException w:name="footnote text" w:semiHidden="1" w:unhideWhenUsed="1"/>
-    <w:lsdException w:name="annotation text" w:semiHidden="1" w:unhideWhenUsed="1"/>
-    <w:lsdException w:name="header" w:semiHidden="1" w:uiPriority="0" w:unhideWhenUsed="1"/>
-    <w:lsdException w:name="footer" w:semiHidden="1" w:unhideWhenUsed="1"/>
-    <w:lsdException w:name="index heading" w:semiHidden="1" w:unhideWhenUsed="1"/>
-    <w:lsdException w:name="caption" w:semiHidden="1" w:uiPriority="35" w:unhideWhenUsed="1" w:qFormat="1"/>
-    <w:lsdException w:name="table of figures" w:semiHidden="1" w:unhideWhenUsed="1"/>
-    <w:lsdException w:name="envelope address" w:semiHidden="1" w:unhideWhenUsed="1"/>
-    <w:lsdException w:name="envelope return" w:semiHidden="1" w:unhideWhenUsed="1"/>
-    <w:lsdException w:name="footnote reference" w:semiHidden="1" w:unhideWhenUsed="1"/>
-    <w:lsdException w:name="annotation reference" w:semiHidden="1" w:unhideWhenUsed="1"/>
-    <w:lsdException w:name="line number" w:semiHidden="1" w:unhideWhenUsed="1"/>
-    <w:lsdException w:name="page number" w:semiHidden="1" w:uiPriority="0" w:unhideWhenUsed="1"/>
-    <w:lsdException w:name="endnote reference" w:semiHidden="1" w:unhideWhenUsed="1"/>
-    <w:lsdException w:name="endnote text" w:semiHidden="1" w:unhideWhenUsed="1"/>
-    <w:lsdException w:name="table of authorities" w:semiHidden="1" w:unhideWhenUsed="1"/>
-    <w:lsdException w:name="macro" w:semiHidden="1" w:unhideWhenUsed="1"/>
-    <w:lsdException w:name="toa heading" w:semiHidden="1" w:unhideWhenUsed="1"/>
-    <w:lsdException w:name="List" w:semiHidden="1" w:unhideWhenUsed="1"/>
-    <w:lsdException w:name="List Bullet" w:semiHidden="1" w:unhideWhenUsed="1"/>
-    <w:lsdException w:name="List Number" w:semiHidden="1" w:unhideWhenUsed="1"/>
-    <w:lsdException w:name="List 2" w:semiHidden="1" w:unhideWhenUsed="1"/>
-    <w:lsdException w:name="List 3" w:semiHidden="1" w:unhideWhenUsed="1"/>
-    <w:lsdException w:name="List 4" w:semiHidden="1" w:unhideWhenUsed="1"/>
-    <w:lsdException w:name="List 5" w:semiHidden="1" w:unhideWhenUsed="1"/>
-    <w:lsdException w:name="List Bullet 2" w:semiHidden="1" w:unhideWhenUsed="1"/>
-    <w:lsdException w:name="List Bullet 3" w:semiHidden="1" w:unhideWhenUsed="1"/>
-    <w:lsdException w:name="List Bullet 4" w:semiHidden="1" w:unhideWhenUsed="1"/>
-    <w:lsdException w:name="List Bullet 5" w:semiHidden="1" w:unhideWhenUsed="1"/>
-    <w:lsdException w:name="List Number 2" w:semiHidden="1" w:unhideWhenUsed="1"/>
-    <w:lsdException w:name="List Number 3" w:semiHidden="1" w:unhideWhenUsed="1"/>
-    <w:lsdException w:name="List Number 4" w:semiHidden="1" w:unhideWhenUsed="1"/>
-    <w:lsdException w:name="List Number 5" w:semiHidden="1" w:unhideWhenUsed="1"/>
-    <w:lsdException w:name="Title" w:uiPriority="10" w:qFormat="1"/>
-    <w:lsdException w:name="Closing" w:semiHidden="1" w:unhideWhenUsed="1"/>
-    <w:lsdException w:name="Signature" w:semiHidden="1" w:unhideWhenUsed="1"/>
-    <w:lsdException w:name="Default Paragraph Font" w:semiHidden="1" w:uiPriority="1" w:unhideWhenUsed="1"/>
-    <w:lsdException w:name="Body Text" w:semiHidden="1" w:uiPriority="0" w:unhideWhenUsed="1"/>
-    <w:lsdException w:name="Body Text Indent" w:semiHidden="1" w:uiPriority="0" w:unhideWhenUsed="1"/>
-    <w:lsdException w:name="List Continue" w:semiHidden="1" w:unhideWhenUsed="1"/>
-    <w:lsdException w:name="List Continue 2" w:semiHidden="1" w:unhideWhenUsed="1"/>
-    <w:lsdException w:name="List Continue 3" w:semiHidden="1" w:unhideWhenUsed="1"/>
-    <w:lsdException w:name="List Continue 4" w:semiHidden="1" w:unhideWhenUsed="1"/>
-    <w:lsdException w:name="List Continue 5" w:semiHidden="1" w:unhideWhenUsed="1"/>
-    <w:lsdException w:name="Message Header" w:semiHidden="1" w:unhideWhenUsed="1"/>
-    <w:lsdException w:name="Subtitle" w:uiPriority="11" w:qFormat="1"/>
-    <w:lsdException w:name="Salutation" w:semiHidden="1" w:unhideWhenUsed="1"/>
-    <w:lsdException w:name="Date" w:semiHidden="1" w:unhideWhenUsed="1"/>
-    <w:lsdException w:name="Body Text First Indent" w:semiHidden="1" w:unhideWhenUsed="1"/>
-    <w:lsdException w:name="Body Text First Indent 2" w:semiHidden="1" w:unhideWhenUsed="1"/>
-    <w:lsdException w:name="Note Heading" w:semiHidden="1" w:unhideWhenUsed="1"/>
-    <w:lsdException w:name="Body Text 2" w:semiHidden="1" w:uiPriority="0" w:unhideWhenUsed="1"/>
-    <w:lsdException w:name="Body Text 3" w:semiHidden="1" w:uiPriority="0" w:unhideWhenUsed="1"/>
-    <w:lsdException w:name="Body Text Indent 2" w:semiHidden="1" w:uiPriority="0" w:unhideWhenUsed="1"/>
-    <w:lsdException w:name="Body Text Indent 3" w:semiHidden="1" w:uiPriority="0" w:unhideWhenUsed="1"/>
-    <w:lsdException w:name="Block Text" w:semiHidden="1" w:unhideWhenUsed="1"/>
-    <w:lsdException w:name="Hyperlink" w:semiHidden="1" w:unhideWhenUsed="1"/>
-    <w:lsdException w:name="FollowedHyperlink" w:semiHidden="1" w:unhideWhenUsed="1"/>
-    <w:lsdException w:name="Strong" w:uiPriority="0" w:qFormat="1"/>
-    <w:lsdException w:name="Emphasis" w:uiPriority="20" w:qFormat="1"/>
-    <w:lsdException w:name="Document Map" w:semiHidden="1" w:uiPriority="0" w:unhideWhenUsed="1"/>
-    <w:lsdException w:name="Plain Text" w:semiHidden="1" w:unhideWhenUsed="1"/>
-    <w:lsdException w:name="E-mail Signature" w:semiHidden="1" w:unhideWhenUsed="1"/>
-    <w:lsdException w:name="HTML Top of Form" w:semiHidden="1" w:unhideWhenUsed="1"/>
-    <w:lsdException w:name="HTML Bottom of Form" w:semiHidden="1" w:unhideWhenUsed="1"/>
-    <w:lsdException w:name="Normal (Web)" w:semiHidden="1" w:unhideWhenUsed="1"/>
-    <w:lsdException w:name="HTML Acronym" w:semiHidden="1" w:unhideWhenUsed="1"/>
-    <w:lsdException w:name="HTML Address" w:semiHidden="1" w:unhideWhenUsed="1"/>
-    <w:lsdException w:name="HTML Cite" w:semiHidden="1" w:unhideWhenUsed="1"/>
-    <w:lsdException w:name="HTML Code" w:semiHidden="1" w:unhideWhenUsed="1"/>
-    <w:lsdException w:name="HTML Definition" w:semiHidden="1" w:unhideWhenUsed="1"/>
-    <w:lsdException w:name="HTML Keyboard" w:semiHidden="1" w:unhideWhenUsed="1"/>
-    <w:lsdException w:name="HTML Preformatted" w:semiHidden="1" w:unhideWhenUsed="1"/>
-    <w:lsdException w:name="HTML Sample" w:semiHidden="1" w:unhideWhenUsed="1"/>
-    <w:lsdException w:name="HTML Typewriter" w:semiHidden="1" w:unhideWhenUsed="1"/>
-    <w:lsdException w:name="HTML Variable" w:semiHidden="1" w:unhideWhenUsed="1"/>
-    <w:lsdException w:name="Normal Table" w:semiHidden="1" w:unhideWhenUsed="1"/>
-    <w:lsdException w:name="annotation subject" w:semiHidden="1" w:unhideWhenUsed="1"/>
-    <w:lsdException w:name="No List" w:semiHidden="1" w:unhideWhenUsed="1"/>
-    <w:lsdException w:name="Outline List 1" w:semiHidden="1" w:unhideWhenUsed="1"/>
-    <w:lsdException w:name="Outline List 2" w:semiHidden="1" w:unhideWhenUsed="1"/>
-    <w:lsdException w:name="Outline List 3" w:semiHidden="1" w:unhideWhenUsed="1"/>
-    <w:lsdException w:name="Table Simple 1" w:semiHidden="1" w:unhideWhenUsed="1"/>
-    <w:lsdException w:name="Table Simple 2" w:semiHidden="1" w:unhideWhenUsed="1"/>
-    <w:lsdException w:name="Table Simple 3" w:semiHidden="1" w:unhideWhenUsed="1"/>
-    <w:lsdException w:name="Table Classic 1" w:semiHidden="1" w:unhideWhenUsed="1"/>
-    <w:lsdException w:name="Table Classic 2" w:semiHidden="1" w:unhideWhenUsed="1"/>
-    <w:lsdException w:name="Table Classic 3" w:semiHidden="1" w:unhideWhenUsed="1"/>
-    <w:lsdException w:name="Table Classic 4" w:semiHidden="1" w:unhideWhenUsed="1"/>
-    <w:lsdException w:name="Table Colorful 1" w:semiHidden="1" w:unhideWhenUsed="1"/>
-    <w:lsdException w:name="Table Colorful 2" w:semiHidden="1" w:unhideWhenUsed="1"/>
-    <w:lsdException w:name="Table Colorful 3" w:semiHidden="1" w:unhideWhenUsed="1"/>
-    <w:lsdException w:name="Table Columns 1" w:semiHidden="1" w:unhideWhenUsed="1"/>
-    <w:lsdException w:name="Table Columns 2" w:semiHidden="1" w:unhideWhenUsed="1"/>
-    <w:lsdException w:name="Table Columns 3" w:semiHidden="1" w:unhideWhenUsed="1"/>
-    <w:lsdException w:name="Table Columns 4" w:semiHidden="1" w:unhideWhenUsed="1"/>
-    <w:lsdException w:name="Table Columns 5" w:semiHidden="1" w:unhideWhenUsed="1"/>
-    <w:lsdException w:name="Table Grid 1" w:semiHidden="1" w:unhideWhenUsed="1"/>
-    <w:lsdException w:name="Table Grid 2" w:semiHidden="1" w:unhideWhenUsed="1"/>
-    <w:lsdException w:name="Table Grid 3" w:semiHidden="1" w:unhideWhenUsed="1"/>
-    <w:lsdException w:name="Table Grid 4" w:semiHidden="1" w:unhideWhenUsed="1"/>
-    <w:lsdException w:name="Table Grid 5" w:semiHidden="1" w:unhideWhenUsed="1"/>
-    <w:lsdException w:name="Table Grid 6" w:semiHidden="1" w:unhideWhenUsed="1"/>
-    <w:lsdException w:name="Table Grid 7" w:semiHidden="1" w:unhideWhenUsed="1"/>
-    <w:lsdException w:name="Table Grid 8" w:semiHidden="1" w:unhideWhenUsed="1"/>
-    <w:lsdException w:name="Table List 1" w:semiHidden="1" w:unhideWhenUsed="1"/>
-    <w:lsdException w:name="Table List 2" w:semiHidden="1" w:unhideWhenUsed="1"/>
-    <w:lsdException w:name="Table List 3" w:semiHidden="1" w:unhideWhenUsed="1"/>
-    <w:lsdException w:name="Table List 4" w:semiHidden="1" w:unhideWhenUsed="1"/>
-    <w:lsdException w:name="Table List 5" w:semiHidden="1" w:unhideWhenUsed="1"/>
-    <w:lsdException w:name="Table List 6" w:semiHidden="1" w:unhideWhenUsed="1"/>
-    <w:lsdException w:name="Table List 7" w:semiHidden="1" w:unhideWhenUsed="1"/>
-    <w:lsdException w:name="Table List 8" w:semiHidden="1" w:unhideWhenUsed="1"/>
-    <w:lsdException w:name="Table 3D effects 1" w:semiHidden="1" w:unhideWhenUsed="1"/>
-    <w:lsdException w:name="Table 3D effects 2" w:semiHidden="1" w:unhideWhenUsed="1"/>
-    <w:lsdException w:name="Table 3D effects 3" w:semiHidden="1" w:unhideWhenUsed="1"/>
-    <w:lsdException w:name="Table Contemporary" w:semiHidden="1" w:unhideWhenUsed="1"/>
-    <w:lsdException w:name="Table Elegant" w:semiHidden="1" w:unhideWhenUsed="1"/>
-    <w:lsdException w:name="Table Professional" w:semiHidden="1" w:unhideWhenUsed="1"/>
-    <w:lsdException w:name="Table Subtle 1" w:semiHidden="1" w:unhideWhenUsed="1"/>
-    <w:lsdException w:name="Table Subtle 2" w:semiHidden="1" w:unhideWhenUsed="1"/>
-    <w:lsdException w:name="Table Web 1" w:semiHidden="1" w:unhideWhenUsed="1"/>
-    <w:lsdException w:name="Table Web 2" w:semiHidden="1" w:unhideWhenUsed="1"/>
-    <w:lsdException w:name="Table Web 3" w:semiHidden="1" w:unhideWhenUsed="1"/>
-    <w:lsdException w:name="Balloon Text" w:semiHidden="1" w:unhideWhenUsed="1"/>
-    <w:lsdException w:name="Table Grid" w:uiPriority="39"/>
-    <w:lsdException w:name="Table Theme" w:semiHidden="1" w:unhideWhenUsed="1"/>
-    <w:lsdException w:name="Placeholder Text" w:semiHidden="1"/>
-    <w:lsdException w:name="No Spacing" w:uiPriority="1" w:qFormat="1"/>
-    <w:lsdException w:name="Light Shading" w:uiPriority="60"/>
-    <w:lsdException w:name="Light List" w:uiPriority="61"/>
-    <w:lsdException w:name="Light Grid" w:uiPriority="62"/>
-    <w:lsdException w:name="Medium Shading 1" w:uiPriority="63"/>
-    <w:lsdException w:name="Medium Shading 2" w:uiPriority="64"/>
-    <w:lsdException w:name="Medium List 1" w:uiPriority="65"/>
-    <w:lsdException w:name="Medium List 2" w:uiPriority="66"/>
-    <w:lsdException w:name="Medium Grid 1" w:uiPriority="67"/>
-    <w:lsdException w:name="Medium Grid 2" w:uiPriority="68"/>
-    <w:lsdException w:name="Medium Grid 3" w:uiPriority="69"/>
-    <w:lsdException w:name="Dark List" w:uiPriority="70"/>
-    <w:lsdException w:name="Colorful Shading" w:uiPriority="71"/>
-    <w:lsdException w:name="Colorful List" w:uiPriority="72"/>
-    <w:lsdException w:name="Colorful Grid" w:uiPriority="73"/>
-    <w:lsdException w:name="Light Shading Accent 1" w:uiPriority="60"/>
-    <w:lsdException w:name="Light List Accent 1" w:uiPriority="61"/>
-    <w:lsdException w:name="Light Grid Accent 1" w:uiPriority="62"/>
-    <w:lsdException w:name="Medium Shading 1 Accent 1" w:uiPriority="63"/>
-    <w:lsdException w:name="Medium Shading 2 Accent 1" w:uiPriority="64"/>
-    <w:lsdException w:name="Medium List 1 Accent 1" w:uiPriority="65"/>
-    <w:lsdException w:name="Revision" w:semiHidden="1"/>
-    <w:lsdException w:name="List Paragraph" w:qFormat="1"/>
-    <w:lsdException w:name="Quote" w:uiPriority="29" w:qFormat="1"/>
-    <w:lsdException w:name="Intense Quote" w:uiPriority="30" w:qFormat="1"/>
-    <w:lsdException w:name="Medium List 2 Accent 1" w:uiPriority="66"/>
-    <w:lsdException w:name="Medium Grid 1 Accent 1" w:uiPriority="67"/>
-    <w:lsdException w:name="Medium Grid 2 Accent 1" w:uiPriority="68"/>
-    <w:lsdException w:name="Medium Grid 3 Accent 1" w:uiPriority="69"/>
-    <w:lsdException w:name="Dark List Accent 1" w:uiPriority="70"/>
-    <w:lsdException w:name="Colorful Shading Accent 1" w:uiPriority="71"/>
-    <w:lsdException w:name="Colorful List Accent 1" w:uiPriority="72"/>
-    <w:lsdException w:name="Colorful Grid Accent 1" w:uiPriority="73"/>
-    <w:lsdException w:name="Light Shading Accent 2" w:uiPriority="60"/>
-    <w:lsdException w:name="Light List Accent 2" w:uiPriority="61"/>
-    <w:lsdException w:name="Light Grid Accent 2" w:uiPriority="62"/>
-    <w:lsdException w:name="Medium Shading 1 Accent 2" w:uiPriority="63"/>
-    <w:lsdException w:name="Medium Shading 2 Accent 2" w:uiPriority="64"/>
-    <w:lsdException w:name="Medium List 1 Accent 2" w:uiPriority="65"/>
-    <w:lsdException w:name="Medium List 2 Accent 2" w:uiPriority="66"/>
-    <w:lsdException w:name="Medium Grid 1 Accent 2" w:uiPriority="67"/>
-    <w:lsdException w:name="Medium Grid 2 Accent 2" w:uiPriority="68"/>
-    <w:lsdException w:name="Medium Grid 3 Accent 2" w:uiPriority="69"/>
-    <w:lsdException w:name="Dark List Accent 2" w:uiPriority="70"/>
-    <w:lsdException w:name="Colorful Shading Accent 2" w:uiPriority="71"/>
-    <w:lsdException w:name="Colorful List Accent 2" w:uiPriority="72"/>
-    <w:lsdException w:name="Colorful Grid Accent 2" w:uiPriority="73"/>
-    <w:lsdException w:name="Light Shading Accent 3" w:uiPriority="60"/>
-    <w:lsdException w:name="Light List Accent 3" w:uiPriority="61"/>
-    <w:lsdException w:name="Light Grid Accent 3" w:uiPriority="62"/>
-    <w:lsdException w:name="Medium Shading 1 Accent 3" w:uiPriority="63"/>
-    <w:lsdException w:name="Medium Shading 2 Accent 3" w:uiPriority="64"/>
-    <w:lsdException w:name="Medium List 1 Accent 3" w:uiPriority="65"/>
-    <w:lsdException w:name="Medium List 2 Accent 3" w:uiPriority="66"/>
-    <w:lsdException w:name="Medium Grid 1 Accent 3" w:uiPriority="67"/>
-    <w:lsdException w:name="Medium Grid 2 Accent 3" w:uiPriority="68"/>
-    <w:lsdException w:name="Medium Grid 3 Accent 3" w:uiPriority="69"/>
-    <w:lsdException w:name="Dark List Accent 3" w:uiPriority="70"/>
-    <w:lsdException w:name="Colorful Shading Accent 3" w:uiPriority="71"/>
-    <w:lsdException w:name="Colorful List Accent 3" w:uiPriority="72"/>
-    <w:lsdException w:name="Colorful Grid Accent 3" w:uiPriority="73"/>
-    <w:lsdException w:name="Light Shading Accent 4" w:uiPriority="60"/>
-    <w:lsdException w:name="Light List Accent 4" w:uiPriority="61"/>
-    <w:lsdException w:name="Light Grid Accent 4" w:uiPriority="62"/>
-    <w:lsdException w:name="Medium Shading 1 Accent 4" w:uiPriority="63"/>
-    <w:lsdException w:name="Medium Shading 2 Accent 4" w:uiPriority="64"/>
-    <w:lsdException w:name="Medium List 1 Accent 4" w:uiPriority="65"/>
-    <w:lsdException w:name="Medium List 2 Accent 4" w:uiPriority="66"/>
-    <w:lsdException w:name="Medium Grid 1 Accent 4" w:uiPriority="67"/>
-    <w:lsdException w:name="Medium Grid 2 Accent 4" w:uiPriority="68"/>
-    <w:lsdException w:name="Medium Grid 3 Accent 4" w:uiPriority="69"/>
-    <w:lsdException w:name="Dark List Accent 4" w:uiPriority="70"/>
-    <w:lsdException w:name="Colorful Shading Accent 4" w:uiPriority="71"/>
-    <w:lsdException w:name="Colorful List Accent 4" w:uiPriority="72"/>
-    <w:lsdException w:name="Colorful Grid Accent 4" w:uiPriority="73"/>
-    <w:lsdException w:name="Light Shading Accent 5" w:uiPriority="60"/>
-    <w:lsdException w:name="Light List Accent 5" w:uiPriority="61"/>
-    <w:lsdException w:name="Light Grid Accent 5" w:uiPriority="62"/>
-    <w:lsdException w:name="Medium Shading 1 Accent 5" w:uiPriority="63"/>
-    <w:lsdException w:name="Medium Shading 2 Accent 5" w:uiPriority="64"/>
-    <w:lsdException w:name="Medium List 1 Accent 5" w:uiPriority="65"/>
-    <w:lsdException w:name="Medium List 2 Accent 5" w:uiPriority="66"/>
-    <w:lsdException w:name="Medium Grid 1 Accent 5" w:uiPriority="67"/>
-    <w:lsdException w:name="Medium Grid 2 Accent 5" w:uiPriority="68"/>
-    <w:lsdException w:name="Medium Grid 3 Accent 5" w:uiPriority="69"/>
-    <w:lsdException w:name="Dark List Accent 5" w:uiPriority="70"/>
-    <w:lsdException w:name="Colorful Shading Accent 5" w:uiPriority="71"/>
-    <w:lsdException w:name="Colorful List Accent 5" w:uiPriority="72"/>
-    <w:lsdException w:name="Colorful Grid Accent 5" w:uiPriority="73"/>
-    <w:lsdException w:name="Light Shading Accent 6" w:uiPriority="60"/>
-    <w:lsdException w:name="Light List Accent 6" w:uiPriority="61"/>
-    <w:lsdException w:name="Light Grid Accent 6" w:uiPriority="62"/>
-    <w:lsdException w:name="Medium Shading 1 Accent 6" w:uiPriority="63"/>
-    <w:lsdException w:name="Medium Shading 2 Accent 6" w:uiPriority="64"/>
-    <w:lsdException w:name="Medium List 1 Accent 6" w:uiPriority="65"/>
-    <w:lsdException w:name="Medium List 2 Accent 6" w:uiPriority="66"/>
-    <w:lsdException w:name="Medium Grid 1 Accent 6" w:uiPriority="67"/>
-    <w:lsdException w:name="Medium Grid 2 Accent 6" w:uiPriority="68"/>
-    <w:lsdException w:name="Medium Grid 3 Accent 6" w:uiPriority="69"/>
-    <w:lsdException w:name="Dark List Accent 6" w:uiPriority="70"/>
-    <w:lsdException w:name="Colorful Shading Accent 6" w:uiPriority="71"/>
-    <w:lsdException w:name="Colorful List Accent 6" w:uiPriority="72"/>
-    <w:lsdException w:name="Colorful Grid Accent 6" w:uiPriority="73"/>
-    <w:lsdException w:name="Subtle Emphasis" w:uiPriority="19" w:qFormat="1"/>
-    <w:lsdException w:name="Intense Emphasis" w:uiPriority="21" w:qFormat="1"/>
-    <w:lsdException w:name="Subtle Reference" w:uiPriority="31" w:qFormat="1"/>
-    <w:lsdException w:name="Intense Reference" w:uiPriority="32" w:qFormat="1"/>
-    <w:lsdException w:name="Book Title" w:uiPriority="33" w:qFormat="1"/>
-    <w:lsdException w:name="Bibliography" w:semiHidden="1" w:uiPriority="37" w:unhideWhenUsed="1"/>
-    <w:lsdException w:name="TOC Heading" w:semiHidden="1" w:uiPriority="39" w:unhideWhenUsed="1" w:qFormat="1"/>
-    <w:lsdException w:name="Plain Table 1" w:uiPriority="41"/>
-    <w:lsdException w:name="Plain Table 2" w:uiPriority="42"/>
-    <w:lsdException w:name="Plain Table 3" w:uiPriority="43"/>
-    <w:lsdException w:name="Plain Table 4" w:uiPriority="44"/>
-    <w:lsdException w:name="Plain Table 5" w:uiPriority="45"/>
-    <w:lsdException w:name="Grid Table Light" w:uiPriority="40"/>
-    <w:lsdException w:name="Grid Table 1 Light" w:uiPriority="46"/>
-    <w:lsdException w:name="Grid Table 2" w:uiPriority="47"/>
-    <w:lsdException w:name="Grid Table 3" w:uiPriority="48"/>
-    <w:lsdException w:name="Grid Table 4" w:uiPriority="49"/>
-    <w:lsdException w:name="Grid Table 5 Dark" w:uiPriority="50"/>
-    <w:lsdException w:name="Grid Table 6 Colorful" w:uiPriority="51"/>
-    <w:lsdException w:name="Grid Table 7 Colorful" w:uiPriority="52"/>
-    <w:lsdException w:name="Grid Table 1 Light Accent 1" w:uiPriority="46"/>
-    <w:lsdException w:name="Grid Table 2 Accent 1" w:uiPriority="47"/>
-    <w:lsdException w:name="Grid Table 3 Accent 1" w:uiPriority="48"/>
-    <w:lsdException w:name="Grid Table 4 Accent 1" w:uiPriority="49"/>
-    <w:lsdException w:name="Grid Table 5 Dark Accent 1" w:uiPriority="50"/>
-    <w:lsdException w:name="Grid Table 6 Colorful Accent 1" w:uiPriority="51"/>
-    <w:lsdException w:name="Grid Table 7 Colorful Accent 1" w:uiPriority="52"/>
-    <w:lsdException w:name="Grid Table 1 Light Accent 2" w:uiPriority="46"/>
-    <w:lsdException w:name="Grid Table 2 Accent 2" w:uiPriority="47"/>
-    <w:lsdException w:name="Grid Table 3 Accent 2" w:uiPriority="48"/>
-    <w:lsdException w:name="Grid Table 4 Accent 2" w:uiPriority="49"/>
-    <w:lsdException w:name="Grid Table 5 Dark Accent 2" w:uiPriority="50"/>
-    <w:lsdException w:name="Grid Table 6 Colorful Accent 2" w:uiPriority="51"/>
-    <w:lsdException w:name="Grid Table 7 Colorful Accent 2" w:uiPriority="52"/>
-    <w:lsdException w:name="Grid Table 1 Light Accent 3" w:uiPriority="46"/>
-    <w:lsdException w:name="Grid Table 2 Accent 3" w:uiPriority="47"/>
-    <w:lsdException w:name="Grid Table 3 Accent 3" w:uiPriority="48"/>
-    <w:lsdException w:name="Grid Table 4 Accent 3" w:uiPriority="49"/>
-    <w:lsdException w:name="Grid Table 5 Dark Accent 3" w:uiPriority="50"/>
-    <w:lsdException w:name="Grid Table 6 Colorful Accent 3" w:uiPriority="51"/>
-    <w:lsdException w:name="Grid Table 7 Colorful Accent 3" w:uiPriority="52"/>
-    <w:lsdException w:name="Grid Table 1 Light Accent 4" w:uiPriority="46"/>
-    <w:lsdException w:name="Grid Table 2 Accent 4" w:uiPriority="47"/>
-    <w:lsdException w:name="Grid Table 3 Accent 4" w:uiPriority="48"/>
-    <w:lsdException w:name="Grid Table 4 Accent 4" w:uiPriority="49"/>
-    <w:lsdException w:name="Grid Table 5 Dark Accent 4" w:uiPriority="50"/>
-    <w:lsdException w:name="Grid Table 6 Colorful Accent 4" w:uiPriority="51"/>
-    <w:lsdException w:name="Grid Table 7 Colorful Accent 4" w:uiPriority="52"/>
-    <w:lsdException w:name="Grid Table 1 Light Accent 5" w:uiPriority="46"/>
-    <w:lsdException w:name="Grid Table 2 Accent 5" w:uiPriority="47"/>
-    <w:lsdException w:name="Grid Table 3 Accent 5" w:uiPriority="48"/>
-    <w:lsdException w:name="Grid Table 4 Accent 5" w:uiPriority="49"/>
-    <w:lsdException w:name="Grid Table 5 Dark Accent 5" w:uiPriority="50"/>
-    <w:lsdException w:name="Grid Table 6 Colorful Accent 5" w:uiPriority="51"/>
-    <w:lsdException w:name="Grid Table 7 Colorful Accent 5" w:uiPriority="52"/>
-    <w:lsdException w:name="Grid Table 1 Light Accent 6" w:uiPriority="46"/>
-    <w:lsdException w:name="Grid Table 2 Accent 6" w:uiPriority="47"/>
-    <w:lsdException w:name="Grid Table 3 Accent 6" w:uiPriority="48"/>
-    <w:lsdException w:name="Grid Table 4 Accent 6" w:uiPriority="49"/>
-    <w:lsdException w:name="Grid Table 5 Dark Accent 6" w:uiPriority="50"/>
-    <w:lsdException w:name="Grid Table 6 Colorful Accent 6" w:uiPriority="51"/>
-    <w:lsdException w:name="Grid Table 7 Colorful Accent 6" w:uiPriority="52"/>
-    <w:lsdException w:name="List Table 1 Light" w:uiPriority="46"/>
-    <w:lsdException w:name="List Table 2" w:uiPriority="47"/>
-    <w:lsdException w:name="List Table 3" w:uiPriority="48"/>
-    <w:lsdException w:name="List Table 4" w:uiPriority="49"/>
-    <w:lsdException w:name="List Table 5 Dark" w:uiPriority="50"/>
-    <w:lsdException w:name="List Table 6 Colorful" w:uiPriority="51"/>
-    <w:lsdException w:name="List Table 7 Colorful" w:uiPriority="52"/>
-    <w:lsdException w:name="List Table 1 Light Accent 1" w:uiPriority="46"/>
-    <w:lsdException w:name="List Table 2 Accent 1" w:uiPriority="47"/>
-    <w:lsdException w:name="List Table 3 Accent 1" w:uiPriority="48"/>
-    <w:lsdException w:name="List Table 4 Accent 1" w:uiPriority="49"/>
-    <w:lsdException w:name="List Table 5 Dark Accent 1" w:uiPriority="50"/>
-    <w:lsdException w:name="List Table 6 Colorful Accent 1" w:uiPriority="51"/>
-    <w:lsdException w:name="List Table 7 Colorful Accent 1" w:uiPriority="52"/>
-    <w:lsdException w:name="List Table 1 Light Accent 2" w:uiPriority="46"/>
-    <w:lsdException w:name="List Table 2 Accent 2" w:uiPriority="47"/>
-    <w:lsdException w:name="List Table 3 Accent 2" w:uiPriority="48"/>
-    <w:lsdException w:name="List Table 4 Accent 2" w:uiPriority="49"/>
-    <w:lsdException w:name="List Table 5 Dark Accent 2" w:uiPriority="50"/>
-    <w:lsdException w:name="List Table 6 Colorful Accent 2" w:uiPriority="51"/>
-    <w:lsdException w:name="List Table 7 Colorful Accent 2" w:uiPriority="52"/>
-    <w:lsdException w:name="List Table 1 Light Accent 3" w:uiPriority="46"/>
-    <w:lsdException w:name="List Table 2 Accent 3" w:uiPriority="47"/>
-    <w:lsdException w:name="List Table 3 Accent 3" w:uiPriority="48"/>
-    <w:lsdException w:name="List Table 4 Accent 3" w:uiPriority="49"/>
-    <w:lsdException w:name="List Table 5 Dark Accent 3" w:uiPriority="50"/>
-    <w:lsdException w:name="List Table 6 Colorful Accent 3" w:uiPriority="51"/>
-    <w:lsdException w:name="List Table 7 Colorful Accent 3" w:uiPriority="52"/>
-    <w:lsdException w:name="List Table 1 Light Accent 4" w:uiPriority="46"/>
-    <w:lsdException w:name="List Table 2 Accent 4" w:uiPriority="47"/>
-    <w:lsdException w:name="List Table 3 Accent 4" w:uiPriority="48"/>
-    <w:lsdException w:name="List Table 4 Accent 4" w:uiPriority="49"/>
-    <w:lsdException w:name="List Table 5 Dark Accent 4" w:uiPriority="50"/>
-    <w:lsdException w:name="List Table 6 Colorful Accent 4" w:uiPriority="51"/>
-    <w:lsdException w:name="List Table 7 Colorful Accent 4" w:uiPriority="52"/>
-    <w:lsdException w:name="List Table 1 Light Accent 5" w:uiPriority="46"/>
-    <w:lsdException w:name="List Table 2 Accent 5" w:uiPriority="47"/>
-    <w:lsdException w:name="List Table 3 Accent 5" w:uiPriority="48"/>
-    <w:lsdException w:name="List Table 4 Accent 5" w:uiPriority="49"/>
-    <w:lsdException w:name="List Table 5 Dark Accent 5" w:uiPriority="50"/>
-    <w:lsdException w:name="List Table 6 Colorful Accent 5" w:uiPriority="51"/>
-    <w:lsdException w:name="List Table 7 Colorful Accent 5" w:uiPriority="52"/>
-    <w:lsdException w:name="List Table 1 Light Accent 6" w:uiPriority="46"/>
-    <w:lsdException w:name="List Table 2 Accent 6" w:uiPriority="47"/>
-    <w:lsdException w:name="List Table 3 Accent 6" w:uiPriority="48"/>
-    <w:lsdException w:name="List Table 4 Accent 6" w:uiPriority="49"/>
-    <w:lsdException w:name="List Table 5 Dark Accent 6" w:uiPriority="50"/>
-    <w:lsdException w:name="List Table 6 Colorful Accent 6" w:uiPriority="51"/>
-    <w:lsdException w:name="List Table 7 Colorful Accent 6" w:uiPriority="52"/>
+  <w:latentStyles w:defLockedState="0" w:defUIPriority="99" w:defSemiHidden="1" w:defUnhideWhenUsed="1" w:defQFormat="0" w:count="267">
+    <w:lsdException w:name="Normal" w:semiHidden="0" w:uiPriority="0" w:unhideWhenUsed="0" w:qFormat="1"/>
+    <w:lsdException w:name="heading 1" w:semiHidden="0" w:uiPriority="0" w:unhideWhenUsed="0" w:qFormat="1"/>
+    <w:lsdException w:name="heading 2" w:uiPriority="0" w:qFormat="1"/>
+    <w:lsdException w:name="heading 3" w:uiPriority="0" w:qFormat="1"/>
+    <w:lsdException w:name="heading 4" w:uiPriority="0" w:qFormat="1"/>
+    <w:lsdException w:name="heading 5" w:uiPriority="0" w:qFormat="1"/>
+    <w:lsdException w:name="heading 6" w:qFormat="1"/>
+    <w:lsdException w:name="heading 7" w:uiPriority="0" w:qFormat="1"/>
+    <w:lsdException w:name="heading 8" w:uiPriority="0" w:qFormat="1"/>
+    <w:lsdException w:name="heading 9" w:uiPriority="0" w:qFormat="1"/>
+    <w:lsdException w:name="toc 1" w:uiPriority="39"/>
+    <w:lsdException w:name="toc 2" w:uiPriority="39"/>
+    <w:lsdException w:name="toc 3" w:uiPriority="39"/>
+    <w:lsdException w:name="toc 4" w:uiPriority="39"/>
+    <w:lsdException w:name="toc 5" w:uiPriority="39"/>
+    <w:lsdException w:name="toc 6" w:uiPriority="39"/>
+    <w:lsdException w:name="toc 7" w:uiPriority="39"/>
+    <w:lsdException w:name="toc 8" w:uiPriority="39"/>
+    <w:lsdException w:name="toc 9" w:uiPriority="39"/>
+    <w:lsdException w:name="header" w:uiPriority="0"/>
+    <w:lsdException w:name="caption" w:uiPriority="35" w:qFormat="1"/>
+    <w:lsdException w:name="page number" w:uiPriority="0"/>
+    <w:lsdException w:name="Title" w:semiHidden="0" w:uiPriority="10" w:unhideWhenUsed="0" w:qFormat="1"/>
+    <w:lsdException w:name="Default Paragraph Font" w:uiPriority="1"/>
+    <w:lsdException w:name="Body Text" w:uiPriority="0"/>
+    <w:lsdException w:name="Body Text Indent" w:uiPriority="0"/>
+    <w:lsdException w:name="Subtitle" w:semiHidden="0" w:uiPriority="11" w:unhideWhenUsed="0" w:qFormat="1"/>
+    <w:lsdException w:name="Body Text 2" w:uiPriority="0"/>
+    <w:lsdException w:name="Body Text 3" w:uiPriority="0"/>
+    <w:lsdException w:name="Body Text Indent 2" w:uiPriority="0"/>
+    <w:lsdException w:name="Body Text Indent 3" w:uiPriority="0"/>
+    <w:lsdException w:name="Strong" w:semiHidden="0" w:uiPriority="0" w:unhideWhenUsed="0" w:qFormat="1"/>
+    <w:lsdException w:name="Emphasis" w:semiHidden="0" w:uiPriority="20" w:unhideWhenUsed="0" w:qFormat="1"/>
+    <w:lsdException w:name="Document Map" w:uiPriority="0"/>
+    <w:lsdException w:name="Table Grid" w:semiHidden="0" w:uiPriority="39" w:unhideWhenUsed="0"/>
+    <w:lsdException w:name="Placeholder Text" w:unhideWhenUsed="0"/>
+    <w:lsdException w:name="No Spacing" w:semiHidden="0" w:uiPriority="1" w:unhideWhenUsed="0" w:qFormat="1"/>
+    <w:lsdException w:name="Light Shading" w:semiHidden="0" w:uiPriority="60" w:unhideWhenUsed="0"/>
+    <w:lsdException w:name="Light List" w:semiHidden="0" w:uiPriority="61" w:unhideWhenUsed="0"/>
+    <w:lsdException w:name="Light Grid" w:semiHidden="0" w:uiPriority="62" w:unhideWhenUsed="0"/>
+    <w:lsdException w:name="Medium Shading 1" w:semiHidden="0" w:uiPriority="63" w:unhideWhenUsed="0"/>
+    <w:lsdException w:name="Medium Shading 2" w:semiHidden="0" w:uiPriority="64" w:unhideWhenUsed="0"/>
+    <w:lsdException w:name="Medium List 1" w:semiHidden="0" w:uiPriority="65" w:unhideWhenUsed="0"/>
+    <w:lsdException w:name="Medium List 2" w:semiHidden="0" w:uiPriority="66" w:unhideWhenUsed="0"/>
+    <w:lsdException w:name="Medium Grid 1" w:semiHidden="0" w:uiPriority="67" w:unhideWhenUsed="0"/>
+    <w:lsdException w:name="Medium Grid 2" w:semiHidden="0" w:uiPriority="68" w:unhideWhenUsed="0"/>
+    <w:lsdException w:name="Medium Grid 3" w:semiHidden="0" w:uiPriority="69" w:unhideWhenUsed="0"/>
+    <w:lsdException w:name="Dark List" w:semiHidden="0" w:uiPriority="70" w:unhideWhenUsed="0"/>
+    <w:lsdException w:name="Colorful Shading" w:semiHidden="0" w:uiPriority="71" w:unhideWhenUsed="0"/>
+    <w:lsdException w:name="Colorful List" w:semiHidden="0" w:uiPriority="72" w:unhideWhenUsed="0"/>
+    <w:lsdException w:name="Colorful Grid" w:semiHidden="0" w:uiPriority="73" w:unhideWhenUsed="0"/>
+    <w:lsdException w:name="Light Shading Accent 1" w:semiHidden="0" w:uiPriority="60" w:unhideWhenUsed="0"/>
+    <w:lsdException w:name="Light List Accent 1" w:semiHidden="0" w:uiPriority="61" w:unhideWhenUsed="0"/>
+    <w:lsdException w:name="Light Grid Accent 1" w:semiHidden="0" w:uiPriority="62" w:unhideWhenUsed="0"/>
+    <w:lsdException w:name="Medium Shading 1 Accent 1" w:semiHidden="0" w:uiPriority="63" w:unhideWhenUsed="0"/>
+    <w:lsdException w:name="Medium Shading 2 Accent 1" w:semiHidden="0" w:uiPriority="64" w:unhideWhenUsed="0"/>
+    <w:lsdException w:name="Medium List 1 Accent 1" w:semiHidden="0" w:uiPriority="65" w:unhideWhenUsed="0"/>
+    <w:lsdException w:name="Revision" w:unhideWhenUsed="0"/>
+    <w:lsdException w:name="List Paragraph" w:semiHidden="0" w:unhideWhenUsed="0" w:qFormat="1"/>
+    <w:lsdException w:name="Quote" w:semiHidden="0" w:uiPriority="29" w:unhideWhenUsed="0" w:qFormat="1"/>
+    <w:lsdException w:name="Intense Quote" w:semiHidden="0" w:uiPriority="30" w:unhideWhenUsed="0" w:qFormat="1"/>
+    <w:lsdException w:name="Medium List 2 Accent 1" w:semiHidden="0" w:uiPriority="66" w:unhideWhenUsed="0"/>
+    <w:lsdException w:name="Medium Grid 1 Accent 1" w:semiHidden="0" w:uiPriority="67" w:unhideWhenUsed="0"/>
+    <w:lsdException w:name="Medium Grid 2 Accent 1" w:semiHidden="0" w:uiPriority="68" w:unhideWhenUsed="0"/>
+    <w:lsdException w:name="Medium Grid 3 Accent 1" w:semiHidden="0" w:uiPriority="69" w:unhideWhenUsed="0"/>
+    <w:lsdException w:name="Dark List Accent 1" w:semiHidden="0" w:uiPriority="70" w:unhideWhenUsed="0"/>
+    <w:lsdException w:name="Colorful Shading Accent 1" w:semiHidden="0" w:uiPriority="71" w:unhideWhenUsed="0"/>
+    <w:lsdException w:name="Colorful List Accent 1" w:semiHidden="0" w:uiPriority="72" w:unhideWhenUsed="0"/>
+    <w:lsdException w:name="Colorful Grid Accent 1" w:semiHidden="0" w:uiPriority="73" w:unhideWhenUsed="0"/>
+    <w:lsdException w:name="Light Shading Accent 2" w:semiHidden="0" w:uiPriority="60" w:unhideWhenUsed="0"/>
+    <w:lsdException w:name="Light List Accent 2" w:semiHidden="0" w:uiPriority="61" w:unhideWhenUsed="0"/>
+    <w:lsdException w:name="Light Grid Accent 2" w:semiHidden="0" w:uiPriority="62" w:unhideWhenUsed="0"/>
+    <w:lsdException w:name="Medium Shading 1 Accent 2" w:semiHidden="0" w:uiPriority="63" w:unhideWhenUsed="0"/>
+    <w:lsdException w:name="Medium Shading 2 Accent 2" w:semiHidden="0" w:uiPriority="64" w:unhideWhenUsed="0"/>
+    <w:lsdException w:name="Medium List 1 Accent 2" w:semiHidden="0" w:uiPriority="65" w:unhideWhenUsed="0"/>
+    <w:lsdException w:name="Medium List 2 Accent 2" w:semiHidden="0" w:uiPriority="66" w:unhideWhenUsed="0"/>
+    <w:lsdException w:name="Medium Grid 1 Accent 2" w:semiHidden="0" w:uiPriority="67" w:unhideWhenUsed="0"/>
+    <w:lsdException w:name="Medium Grid 2 Accent 2" w:semiHidden="0" w:uiPriority="68" w:unhideWhenUsed="0"/>
+    <w:lsdException w:name="Medium Grid 3 Accent 2" w:semiHidden="0" w:uiPriority="69" w:unhideWhenUsed="0"/>
+    <w:lsdException w:name="Dark List Accent 2" w:semiHidden="0" w:uiPriority="70" w:unhideWhenUsed="0"/>
+    <w:lsdException w:name="Colorful Shading Accent 2" w:semiHidden="0" w:uiPriority="71" w:unhideWhenUsed="0"/>
+    <w:lsdException w:name="Colorful List Accent 2" w:semiHidden="0" w:uiPriority="72" w:unhideWhenUsed="0"/>
+    <w:lsdException w:name="Colorful Grid Accent 2" w:semiHidden="0" w:uiPriority="73" w:unhideWhenUsed="0"/>
+    <w:lsdException w:name="Light Shading Accent 3" w:semiHidden="0" w:uiPriority="60" w:unhideWhenUsed="0"/>
+    <w:lsdException w:name="Light List Accent 3" w:semiHidden="0" w:uiPriority="61" w:unhideWhenUsed="0"/>
+    <w:lsdException w:name="Light Grid Accent 3" w:semiHidden="0" w:uiPriority="62" w:unhideWhenUsed="0"/>
+    <w:lsdException w:name="Medium Shading 1 Accent 3" w:semiHidden="0" w:uiPriority="63" w:unhideWhenUsed="0"/>
+    <w:lsdException w:name="Medium Shading 2 Accent 3" w:semiHidden="0" w:uiPriority="64" w:unhideWhenUsed="0"/>
+    <w:lsdException w:name="Medium List 1 Accent 3" w:semiHidden="0" w:uiPriority="65" w:unhideWhenUsed="0"/>
+    <w:lsdException w:name="Medium List 2 Accent 3" w:semiHidden="0" w:uiPriority="66" w:unhideWhenUsed="0"/>
+    <w:lsdException w:name="Medium Grid 1 Accent 3" w:semiHidden="0" w:uiPriority="67" w:unhideWhenUsed="0"/>
+    <w:lsdException w:name="Medium Grid 2 Accent 3" w:semiHidden="0" w:uiPriority="68" w:unhideWhenUsed="0"/>
+    <w:lsdException w:name="Medium Grid 3 Accent 3" w:semiHidden="0" w:uiPriority="69" w:unhideWhenUsed="0"/>
+    <w:lsdException w:name="Dark List Accent 3" w:semiHidden="0" w:uiPriority="70" w:unhideWhenUsed="0"/>
+    <w:lsdException w:name="Colorful Shading Accent 3" w:semiHidden="0" w:uiPriority="71" w:unhideWhenUsed="0"/>
+    <w:lsdException w:name="Colorful List Accent 3" w:semiHidden="0" w:uiPriority="72" w:unhideWhenUsed="0"/>
+    <w:lsdException w:name="Colorful Grid Accent 3" w:semiHidden="0" w:uiPriority="73" w:unhideWhenUsed="0"/>
+    <w:lsdException w:name="Light Shading Accent 4" w:semiHidden="0" w:uiPriority="60" w:unhideWhenUsed="0"/>
+    <w:lsdException w:name="Light List Accent 4" w:semiHidden="0" w:uiPriority="61" w:unhideWhenUsed="0"/>
+    <w:lsdException w:name="Light Grid Accent 4" w:semiHidden="0" w:uiPriority="62" w:unhideWhenUsed="0"/>
+    <w:lsdException w:name="Medium Shading 1 Accent 4" w:semiHidden="0" w:uiPriority="63" w:unhideWhenUsed="0"/>
+    <w:lsdException w:name="Medium Shading 2 Accent 4" w:semiHidden="0" w:uiPriority="64" w:unhideWhenUsed="0"/>
+    <w:lsdException w:name="Medium List 1 Accent 4" w:semiHidden="0" w:uiPriority="65" w:unhideWhenUsed="0"/>
+    <w:lsdException w:name="Medium List 2 Accent 4" w:semiHidden="0" w:uiPriority="66" w:unhideWhenUsed="0"/>
+    <w:lsdException w:name="Medium Grid 1 Accent 4" w:semiHidden="0" w:uiPriority="67" w:unhideWhenUsed="0"/>
+    <w:lsdException w:name="Medium Grid 2 Accent 4" w:semiHidden="0" w:uiPriority="68" w:unhideWhenUsed="0"/>
+    <w:lsdException w:name="Medium Grid 3 Accent 4" w:semiHidden="0" w:uiPriority="69" w:unhideWhenUsed="0"/>
+    <w:lsdException w:name="Dark List Accent 4" w:semiHidden="0" w:uiPriority="70" w:unhideWhenUsed="0"/>
+    <w:lsdException w:name="Colorful Shading Accent 4" w:semiHidden="0" w:uiPriority="71" w:unhideWhenUsed="0"/>
+    <w:lsdException w:name="Colorful List Accent 4" w:semiHidden="0" w:uiPriority="72" w:unhideWhenUsed="0"/>
+    <w:lsdException w:name="Colorful Grid Accent 4" w:semiHidden="0" w:uiPriority="73" w:unhideWhenUsed="0"/>
+    <w:lsdException w:name="Light Shading Accent 5" w:semiHidden="0" w:uiPriority="60" w:unhideWhenUsed="0"/>
+    <w:lsdException w:name="Light List Accent 5" w:semiHidden="0" w:uiPriority="61" w:unhideWhenUsed="0"/>
+    <w:lsdException w:name="Light Grid Accent 5" w:semiHidden="0" w:uiPriority="62" w:unhideWhenUsed="0"/>
+    <w:lsdException w:name="Medium Shading 1 Accent 5" w:semiHidden="0" w:uiPriority="63" w:unhideWhenUsed="0"/>
+    <w:lsdException w:name="Medium Shading 2 Accent 5" w:semiHidden="0" w:uiPriority="64" w:unhideWhenUsed="0"/>
+    <w:lsdException w:name="Medium List 1 Accent 5" w:semiHidden="0" w:uiPriority="65" w:unhideWhenUsed="0"/>
+    <w:lsdException w:name="Medium List 2 Accent 5" w:semiHidden="0" w:uiPriority="66" w:unhideWhenUsed="0"/>
+    <w:lsdException w:name="Medium Grid 1 Accent 5" w:semiHidden="0" w:uiPriority="67" w:unhideWhenUsed="0"/>
+    <w:lsdException w:name="Medium Grid 2 Accent 5" w:semiHidden="0" w:uiPriority="68" w:unhideWhenUsed="0"/>
+    <w:lsdException w:name="Medium Grid 3 Accent 5" w:semiHidden="0" w:uiPriority="69" w:unhideWhenUsed="0"/>
+    <w:lsdException w:name="Dark List Accent 5" w:semiHidden="0" w:uiPriority="70" w:unhideWhenUsed="0"/>
+    <w:lsdException w:name="Colorful Shading Accent 5" w:semiHidden="0" w:uiPriority="71" w:unhideWhenUsed="0"/>
+    <w:lsdException w:name="Colorful List Accent 5" w:semiHidden="0" w:uiPriority="72" w:unhideWhenUsed="0"/>
+    <w:lsdException w:name="Colorful Grid Accent 5" w:semiHidden="0" w:uiPriority="73" w:unhideWhenUsed="0"/>
+    <w:lsdException w:name="Light Shading Accent 6" w:semiHidden="0" w:uiPriority="60" w:unhideWhenUsed="0"/>
+    <w:lsdException w:name="Light List Accent 6" w:semiHidden="0" w:uiPriority="61" w:unhideWhenUsed="0"/>
+    <w:lsdException w:name="Light Grid Accent 6" w:semiHidden="0" w:uiPriority="62" w:unhideWhenUsed="0"/>
+    <w:lsdException w:name="Medium Shading 1 Accent 6" w:semiHidden="0" w:uiPriority="63" w:unhideWhenUsed="0"/>
+    <w:lsdException w:name="Medium Shading 2 Accent 6" w:semiHidden="0" w:uiPriority="64" w:unhideWhenUsed="0"/>
+    <w:lsdException w:name="Medium List 1 Accent 6" w:semiHidden="0" w:uiPriority="65" w:unhideWhenUsed="0"/>
+    <w:lsdException w:name="Medium List 2 Accent 6" w:semiHidden="0" w:uiPriority="66" w:unhideWhenUsed="0"/>
+    <w:lsdException w:name="Medium Grid 1 Accent 6" w:semiHidden="0" w:uiPriority="67" w:unhideWhenUsed="0"/>
+    <w:lsdException w:name="Medium Grid 2 Accent 6" w:semiHidden="0" w:uiPriority="68" w:unhideWhenUsed="0"/>
+    <w:lsdException w:name="Medium Grid 3 Accent 6" w:semiHidden="0" w:uiPriority="69" w:unhideWhenUsed="0"/>
+    <w:lsdException w:name="Dark List Accent 6" w:semiHidden="0" w:uiPriority="70" w:unhideWhenUsed="0"/>
+    <w:lsdException w:name="Colorful Shading Accent 6" w:semiHidden="0" w:uiPriority="71" w:unhideWhenUsed="0"/>
+    <w:lsdException w:name="Colorful List Accent 6" w:semiHidden="0" w:uiPriority="72" w:unhideWhenUsed="0"/>
+    <w:lsdException w:name="Colorful Grid Accent 6" w:semiHidden="0" w:uiPriority="73" w:unhideWhenUsed="0"/>
+    <w:lsdException w:name="Subtle Emphasis" w:semiHidden="0" w:uiPriority="19" w:unhideWhenUsed="0" w:qFormat="1"/>
+    <w:lsdException w:name="Intense Emphasis" w:semiHidden="0" w:uiPriority="21" w:unhideWhenUsed="0" w:qFormat="1"/>
+    <w:lsdException w:name="Subtle Reference" w:semiHidden="0" w:uiPriority="31" w:unhideWhenUsed="0" w:qFormat="1"/>
+    <w:lsdException w:name="Intense Reference" w:semiHidden="0" w:uiPriority="32" w:unhideWhenUsed="0" w:qFormat="1"/>
+    <w:lsdException w:name="Book Title" w:semiHidden="0" w:uiPriority="33" w:unhideWhenUsed="0" w:qFormat="1"/>
+    <w:lsdException w:name="Bibliography" w:uiPriority="37"/>
+    <w:lsdException w:name="TOC Heading" w:uiPriority="39" w:qFormat="1"/>
   </w:latentStyles>
   <w:style w:type="paragraph" w:default="1" w:styleId="a">
     <w:name w:val="Normal"/>
@@ -13890,6 +13272,7 @@
       <w:spacing w:after="0" w:line="240" w:lineRule="auto"/>
     </w:pPr>
     <w:tblPr>
+      <w:tblInd w:w="0" w:type="dxa"/>
       <w:tblBorders>
         <w:top w:val="single" w:sz="4" w:space="0" w:color="auto"/>
         <w:left w:val="single" w:sz="4" w:space="0" w:color="auto"/>
@@ -13898,6 +13281,12 @@
         <w:insideH w:val="single" w:sz="4" w:space="0" w:color="auto"/>
         <w:insideV w:val="single" w:sz="4" w:space="0" w:color="auto"/>
       </w:tblBorders>
+      <w:tblCellMar>
+        <w:top w:w="0" w:type="dxa"/>
+        <w:left w:w="108" w:type="dxa"/>
+        <w:bottom w:w="0" w:type="dxa"/>
+        <w:right w:w="108" w:type="dxa"/>
+      </w:tblCellMar>
     </w:tblPr>
   </w:style>
   <w:style w:type="paragraph" w:styleId="a4">
@@ -14140,6 +13529,7 @@
       <w:lang w:eastAsia="ru-RU"/>
     </w:rPr>
     <w:tblPr>
+      <w:tblInd w:w="0" w:type="dxa"/>
       <w:tblBorders>
         <w:top w:val="single" w:sz="4" w:space="0" w:color="auto"/>
         <w:left w:val="single" w:sz="4" w:space="0" w:color="auto"/>
@@ -14148,6 +13538,12 @@
         <w:insideH w:val="single" w:sz="4" w:space="0" w:color="auto"/>
         <w:insideV w:val="single" w:sz="4" w:space="0" w:color="auto"/>
       </w:tblBorders>
+      <w:tblCellMar>
+        <w:top w:w="0" w:type="dxa"/>
+        <w:left w:w="108" w:type="dxa"/>
+        <w:bottom w:w="0" w:type="dxa"/>
+        <w:right w:w="108" w:type="dxa"/>
+      </w:tblCellMar>
     </w:tblPr>
   </w:style>
   <w:style w:type="paragraph" w:customStyle="1" w:styleId="51">
@@ -14895,7 +14291,7 @@
     <w:name w:val="Title"/>
     <w:basedOn w:val="a"/>
     <w:next w:val="a"/>
-    <w:link w:val="afb"/>
+    <w:link w:val="1a"/>
     <w:uiPriority w:val="10"/>
     <w:qFormat/>
     <w:rsid w:val="002C3A7D"/>
@@ -14911,8 +14307,1565 @@
       <w:szCs w:val="56"/>
     </w:rPr>
   </w:style>
-  <w:style w:type="character" w:customStyle="1" w:styleId="afb">
-    <w:name w:val="Заголовок Знак"/>
+  <w:style w:type="character" w:customStyle="1" w:styleId="1a">
+    <w:name w:val="Название Знак1"/>
+    <w:basedOn w:val="a0"/>
+    <w:link w:val="afa"/>
+    <w:uiPriority w:val="10"/>
+    <w:rsid w:val="002C3A7D"/>
+    <w:rPr>
+      <w:rFonts w:asciiTheme="majorHAnsi" w:eastAsiaTheme="majorEastAsia" w:hAnsiTheme="majorHAnsi" w:cstheme="majorBidi"/>
+      <w:spacing w:val="-10"/>
+      <w:kern w:val="28"/>
+      <w:sz w:val="56"/>
+      <w:szCs w:val="56"/>
+    </w:rPr>
+  </w:style>
+</w:styles>
+</file>
+
+<file path=word/stylesWithEffects.xml><?xml version="1.0" encoding="utf-8"?>
+<w:styles xmlns:wpc="http://schemas.microsoft.com/office/word/2010/wordprocessingCanvas" xmlns:mc="http://schemas.openxmlformats.org/markup-compatibility/2006" xmlns:o="urn:schemas-microsoft-com:office:office" xmlns:r="http://schemas.openxmlformats.org/officeDocument/2006/relationships" xmlns:m="http://schemas.openxmlformats.org/officeDocument/2006/math" xmlns:v="urn:schemas-microsoft-com:vml" xmlns:wp14="http://schemas.microsoft.com/office/word/2010/wordprocessingDrawing" xmlns:wp="http://schemas.openxmlformats.org/drawingml/2006/wordprocessingDrawing" xmlns:w10="urn:schemas-microsoft-com:office:word" xmlns:w="http://schemas.openxmlformats.org/wordprocessingml/2006/main" xmlns:w14="http://schemas.microsoft.com/office/word/2010/wordml" xmlns:wpg="http://schemas.microsoft.com/office/word/2010/wordprocessingGroup" xmlns:wpi="http://schemas.microsoft.com/office/word/2010/wordprocessingInk" xmlns:wne="http://schemas.microsoft.com/office/word/2006/wordml" xmlns:wps="http://schemas.microsoft.com/office/word/2010/wordprocessingShape" mc:Ignorable="w14 wp14">
+  <w:docDefaults>
+    <w:rPrDefault>
+      <w:rPr>
+        <w:rFonts w:asciiTheme="minorHAnsi" w:eastAsiaTheme="minorHAnsi" w:hAnsiTheme="minorHAnsi" w:cstheme="minorBidi"/>
+        <w:sz w:val="22"/>
+        <w:szCs w:val="22"/>
+        <w:lang w:val="ru-RU" w:eastAsia="en-US" w:bidi="ar-SA"/>
+      </w:rPr>
+    </w:rPrDefault>
+    <w:pPrDefault>
+      <w:pPr>
+        <w:spacing w:after="160" w:line="259" w:lineRule="auto"/>
+      </w:pPr>
+    </w:pPrDefault>
+  </w:docDefaults>
+  <w:latentStyles w:defLockedState="0" w:defUIPriority="99" w:defSemiHidden="1" w:defUnhideWhenUsed="1" w:defQFormat="0" w:count="267">
+    <w:lsdException w:name="Normal" w:semiHidden="0" w:uiPriority="0" w:unhideWhenUsed="0" w:qFormat="1"/>
+    <w:lsdException w:name="heading 1" w:semiHidden="0" w:uiPriority="0" w:unhideWhenUsed="0" w:qFormat="1"/>
+    <w:lsdException w:name="heading 2" w:uiPriority="0" w:qFormat="1"/>
+    <w:lsdException w:name="heading 3" w:uiPriority="0" w:qFormat="1"/>
+    <w:lsdException w:name="heading 4" w:uiPriority="0" w:qFormat="1"/>
+    <w:lsdException w:name="heading 5" w:uiPriority="0" w:qFormat="1"/>
+    <w:lsdException w:name="heading 6" w:qFormat="1"/>
+    <w:lsdException w:name="heading 7" w:uiPriority="0" w:qFormat="1"/>
+    <w:lsdException w:name="heading 8" w:uiPriority="0" w:qFormat="1"/>
+    <w:lsdException w:name="heading 9" w:uiPriority="0" w:qFormat="1"/>
+    <w:lsdException w:name="toc 1" w:uiPriority="39"/>
+    <w:lsdException w:name="toc 2" w:uiPriority="39"/>
+    <w:lsdException w:name="toc 3" w:uiPriority="39"/>
+    <w:lsdException w:name="toc 4" w:uiPriority="39"/>
+    <w:lsdException w:name="toc 5" w:uiPriority="39"/>
+    <w:lsdException w:name="toc 6" w:uiPriority="39"/>
+    <w:lsdException w:name="toc 7" w:uiPriority="39"/>
+    <w:lsdException w:name="toc 8" w:uiPriority="39"/>
+    <w:lsdException w:name="toc 9" w:uiPriority="39"/>
+    <w:lsdException w:name="header" w:uiPriority="0"/>
+    <w:lsdException w:name="caption" w:uiPriority="35" w:qFormat="1"/>
+    <w:lsdException w:name="page number" w:uiPriority="0"/>
+    <w:lsdException w:name="Title" w:semiHidden="0" w:uiPriority="10" w:unhideWhenUsed="0" w:qFormat="1"/>
+    <w:lsdException w:name="Default Paragraph Font" w:uiPriority="1"/>
+    <w:lsdException w:name="Body Text" w:uiPriority="0"/>
+    <w:lsdException w:name="Body Text Indent" w:uiPriority="0"/>
+    <w:lsdException w:name="Subtitle" w:semiHidden="0" w:uiPriority="11" w:unhideWhenUsed="0" w:qFormat="1"/>
+    <w:lsdException w:name="Body Text 2" w:uiPriority="0"/>
+    <w:lsdException w:name="Body Text 3" w:uiPriority="0"/>
+    <w:lsdException w:name="Body Text Indent 2" w:uiPriority="0"/>
+    <w:lsdException w:name="Body Text Indent 3" w:uiPriority="0"/>
+    <w:lsdException w:name="Strong" w:semiHidden="0" w:uiPriority="0" w:unhideWhenUsed="0" w:qFormat="1"/>
+    <w:lsdException w:name="Emphasis" w:semiHidden="0" w:uiPriority="20" w:unhideWhenUsed="0" w:qFormat="1"/>
+    <w:lsdException w:name="Document Map" w:uiPriority="0"/>
+    <w:lsdException w:name="Table Grid" w:semiHidden="0" w:uiPriority="39" w:unhideWhenUsed="0"/>
+    <w:lsdException w:name="Placeholder Text" w:unhideWhenUsed="0"/>
+    <w:lsdException w:name="No Spacing" w:semiHidden="0" w:uiPriority="1" w:unhideWhenUsed="0" w:qFormat="1"/>
+    <w:lsdException w:name="Light Shading" w:semiHidden="0" w:uiPriority="60" w:unhideWhenUsed="0"/>
+    <w:lsdException w:name="Light List" w:semiHidden="0" w:uiPriority="61" w:unhideWhenUsed="0"/>
+    <w:lsdException w:name="Light Grid" w:semiHidden="0" w:uiPriority="62" w:unhideWhenUsed="0"/>
+    <w:lsdException w:name="Medium Shading 1" w:semiHidden="0" w:uiPriority="63" w:unhideWhenUsed="0"/>
+    <w:lsdException w:name="Medium Shading 2" w:semiHidden="0" w:uiPriority="64" w:unhideWhenUsed="0"/>
+    <w:lsdException w:name="Medium List 1" w:semiHidden="0" w:uiPriority="65" w:unhideWhenUsed="0"/>
+    <w:lsdException w:name="Medium List 2" w:semiHidden="0" w:uiPriority="66" w:unhideWhenUsed="0"/>
+    <w:lsdException w:name="Medium Grid 1" w:semiHidden="0" w:uiPriority="67" w:unhideWhenUsed="0"/>
+    <w:lsdException w:name="Medium Grid 2" w:semiHidden="0" w:uiPriority="68" w:unhideWhenUsed="0"/>
+    <w:lsdException w:name="Medium Grid 3" w:semiHidden="0" w:uiPriority="69" w:unhideWhenUsed="0"/>
+    <w:lsdException w:name="Dark List" w:semiHidden="0" w:uiPriority="70" w:unhideWhenUsed="0"/>
+    <w:lsdException w:name="Colorful Shading" w:semiHidden="0" w:uiPriority="71" w:unhideWhenUsed="0"/>
+    <w:lsdException w:name="Colorful List" w:semiHidden="0" w:uiPriority="72" w:unhideWhenUsed="0"/>
+    <w:lsdException w:name="Colorful Grid" w:semiHidden="0" w:uiPriority="73" w:unhideWhenUsed="0"/>
+    <w:lsdException w:name="Light Shading Accent 1" w:semiHidden="0" w:uiPriority="60" w:unhideWhenUsed="0"/>
+    <w:lsdException w:name="Light List Accent 1" w:semiHidden="0" w:uiPriority="61" w:unhideWhenUsed="0"/>
+    <w:lsdException w:name="Light Grid Accent 1" w:semiHidden="0" w:uiPriority="62" w:unhideWhenUsed="0"/>
+    <w:lsdException w:name="Medium Shading 1 Accent 1" w:semiHidden="0" w:uiPriority="63" w:unhideWhenUsed="0"/>
+    <w:lsdException w:name="Medium Shading 2 Accent 1" w:semiHidden="0" w:uiPriority="64" w:unhideWhenUsed="0"/>
+    <w:lsdException w:name="Medium List 1 Accent 1" w:semiHidden="0" w:uiPriority="65" w:unhideWhenUsed="0"/>
+    <w:lsdException w:name="Revision" w:unhideWhenUsed="0"/>
+    <w:lsdException w:name="List Paragraph" w:semiHidden="0" w:unhideWhenUsed="0" w:qFormat="1"/>
+    <w:lsdException w:name="Quote" w:semiHidden="0" w:uiPriority="29" w:unhideWhenUsed="0" w:qFormat="1"/>
+    <w:lsdException w:name="Intense Quote" w:semiHidden="0" w:uiPriority="30" w:unhideWhenUsed="0" w:qFormat="1"/>
+    <w:lsdException w:name="Medium List 2 Accent 1" w:semiHidden="0" w:uiPriority="66" w:unhideWhenUsed="0"/>
+    <w:lsdException w:name="Medium Grid 1 Accent 1" w:semiHidden="0" w:uiPriority="67" w:unhideWhenUsed="0"/>
+    <w:lsdException w:name="Medium Grid 2 Accent 1" w:semiHidden="0" w:uiPriority="68" w:unhideWhenUsed="0"/>
+    <w:lsdException w:name="Medium Grid 3 Accent 1" w:semiHidden="0" w:uiPriority="69" w:unhideWhenUsed="0"/>
+    <w:lsdException w:name="Dark List Accent 1" w:semiHidden="0" w:uiPriority="70" w:unhideWhenUsed="0"/>
+    <w:lsdException w:name="Colorful Shading Accent 1" w:semiHidden="0" w:uiPriority="71" w:unhideWhenUsed="0"/>
+    <w:lsdException w:name="Colorful List Accent 1" w:semiHidden="0" w:uiPriority="72" w:unhideWhenUsed="0"/>
+    <w:lsdException w:name="Colorful Grid Accent 1" w:semiHidden="0" w:uiPriority="73" w:unhideWhenUsed="0"/>
+    <w:lsdException w:name="Light Shading Accent 2" w:semiHidden="0" w:uiPriority="60" w:unhideWhenUsed="0"/>
+    <w:lsdException w:name="Light List Accent 2" w:semiHidden="0" w:uiPriority="61" w:unhideWhenUsed="0"/>
+    <w:lsdException w:name="Light Grid Accent 2" w:semiHidden="0" w:uiPriority="62" w:unhideWhenUsed="0"/>
+    <w:lsdException w:name="Medium Shading 1 Accent 2" w:semiHidden="0" w:uiPriority="63" w:unhideWhenUsed="0"/>
+    <w:lsdException w:name="Medium Shading 2 Accent 2" w:semiHidden="0" w:uiPriority="64" w:unhideWhenUsed="0"/>
+    <w:lsdException w:name="Medium List 1 Accent 2" w:semiHidden="0" w:uiPriority="65" w:unhideWhenUsed="0"/>
+    <w:lsdException w:name="Medium List 2 Accent 2" w:semiHidden="0" w:uiPriority="66" w:unhideWhenUsed="0"/>
+    <w:lsdException w:name="Medium Grid 1 Accent 2" w:semiHidden="0" w:uiPriority="67" w:unhideWhenUsed="0"/>
+    <w:lsdException w:name="Medium Grid 2 Accent 2" w:semiHidden="0" w:uiPriority="68" w:unhideWhenUsed="0"/>
+    <w:lsdException w:name="Medium Grid 3 Accent 2" w:semiHidden="0" w:uiPriority="69" w:unhideWhenUsed="0"/>
+    <w:lsdException w:name="Dark List Accent 2" w:semiHidden="0" w:uiPriority="70" w:unhideWhenUsed="0"/>
+    <w:lsdException w:name="Colorful Shading Accent 2" w:semiHidden="0" w:uiPriority="71" w:unhideWhenUsed="0"/>
+    <w:lsdException w:name="Colorful List Accent 2" w:semiHidden="0" w:uiPriority="72" w:unhideWhenUsed="0"/>
+    <w:lsdException w:name="Colorful Grid Accent 2" w:semiHidden="0" w:uiPriority="73" w:unhideWhenUsed="0"/>
+    <w:lsdException w:name="Light Shading Accent 3" w:semiHidden="0" w:uiPriority="60" w:unhideWhenUsed="0"/>
+    <w:lsdException w:name="Light List Accent 3" w:semiHidden="0" w:uiPriority="61" w:unhideWhenUsed="0"/>
+    <w:lsdException w:name="Light Grid Accent 3" w:semiHidden="0" w:uiPriority="62" w:unhideWhenUsed="0"/>
+    <w:lsdException w:name="Medium Shading 1 Accent 3" w:semiHidden="0" w:uiPriority="63" w:unhideWhenUsed="0"/>
+    <w:lsdException w:name="Medium Shading 2 Accent 3" w:semiHidden="0" w:uiPriority="64" w:unhideWhenUsed="0"/>
+    <w:lsdException w:name="Medium List 1 Accent 3" w:semiHidden="0" w:uiPriority="65" w:unhideWhenUsed="0"/>
+    <w:lsdException w:name="Medium List 2 Accent 3" w:semiHidden="0" w:uiPriority="66" w:unhideWhenUsed="0"/>
+    <w:lsdException w:name="Medium Grid 1 Accent 3" w:semiHidden="0" w:uiPriority="67" w:unhideWhenUsed="0"/>
+    <w:lsdException w:name="Medium Grid 2 Accent 3" w:semiHidden="0" w:uiPriority="68" w:unhideWhenUsed="0"/>
+    <w:lsdException w:name="Medium Grid 3 Accent 3" w:semiHidden="0" w:uiPriority="69" w:unhideWhenUsed="0"/>
+    <w:lsdException w:name="Dark List Accent 3" w:semiHidden="0" w:uiPriority="70" w:unhideWhenUsed="0"/>
+    <w:lsdException w:name="Colorful Shading Accent 3" w:semiHidden="0" w:uiPriority="71" w:unhideWhenUsed="0"/>
+    <w:lsdException w:name="Colorful List Accent 3" w:semiHidden="0" w:uiPriority="72" w:unhideWhenUsed="0"/>
+    <w:lsdException w:name="Colorful Grid Accent 3" w:semiHidden="0" w:uiPriority="73" w:unhideWhenUsed="0"/>
+    <w:lsdException w:name="Light Shading Accent 4" w:semiHidden="0" w:uiPriority="60" w:unhideWhenUsed="0"/>
+    <w:lsdException w:name="Light List Accent 4" w:semiHidden="0" w:uiPriority="61" w:unhideWhenUsed="0"/>
+    <w:lsdException w:name="Light Grid Accent 4" w:semiHidden="0" w:uiPriority="62" w:unhideWhenUsed="0"/>
+    <w:lsdException w:name="Medium Shading 1 Accent 4" w:semiHidden="0" w:uiPriority="63" w:unhideWhenUsed="0"/>
+    <w:lsdException w:name="Medium Shading 2 Accent 4" w:semiHidden="0" w:uiPriority="64" w:unhideWhenUsed="0"/>
+    <w:lsdException w:name="Medium List 1 Accent 4" w:semiHidden="0" w:uiPriority="65" w:unhideWhenUsed="0"/>
+    <w:lsdException w:name="Medium List 2 Accent 4" w:semiHidden="0" w:uiPriority="66" w:unhideWhenUsed="0"/>
+    <w:lsdException w:name="Medium Grid 1 Accent 4" w:semiHidden="0" w:uiPriority="67" w:unhideWhenUsed="0"/>
+    <w:lsdException w:name="Medium Grid 2 Accent 4" w:semiHidden="0" w:uiPriority="68" w:unhideWhenUsed="0"/>
+    <w:lsdException w:name="Medium Grid 3 Accent 4" w:semiHidden="0" w:uiPriority="69" w:unhideWhenUsed="0"/>
+    <w:lsdException w:name="Dark List Accent 4" w:semiHidden="0" w:uiPriority="70" w:unhideWhenUsed="0"/>
+    <w:lsdException w:name="Colorful Shading Accent 4" w:semiHidden="0" w:uiPriority="71" w:unhideWhenUsed="0"/>
+    <w:lsdException w:name="Colorful List Accent 4" w:semiHidden="0" w:uiPriority="72" w:unhideWhenUsed="0"/>
+    <w:lsdException w:name="Colorful Grid Accent 4" w:semiHidden="0" w:uiPriority="73" w:unhideWhenUsed="0"/>
+    <w:lsdException w:name="Light Shading Accent 5" w:semiHidden="0" w:uiPriority="60" w:unhideWhenUsed="0"/>
+    <w:lsdException w:name="Light List Accent 5" w:semiHidden="0" w:uiPriority="61" w:unhideWhenUsed="0"/>
+    <w:lsdException w:name="Light Grid Accent 5" w:semiHidden="0" w:uiPriority="62" w:unhideWhenUsed="0"/>
+    <w:lsdException w:name="Medium Shading 1 Accent 5" w:semiHidden="0" w:uiPriority="63" w:unhideWhenUsed="0"/>
+    <w:lsdException w:name="Medium Shading 2 Accent 5" w:semiHidden="0" w:uiPriority="64" w:unhideWhenUsed="0"/>
+    <w:lsdException w:name="Medium List 1 Accent 5" w:semiHidden="0" w:uiPriority="65" w:unhideWhenUsed="0"/>
+    <w:lsdException w:name="Medium List 2 Accent 5" w:semiHidden="0" w:uiPriority="66" w:unhideWhenUsed="0"/>
+    <w:lsdException w:name="Medium Grid 1 Accent 5" w:semiHidden="0" w:uiPriority="67" w:unhideWhenUsed="0"/>
+    <w:lsdException w:name="Medium Grid 2 Accent 5" w:semiHidden="0" w:uiPriority="68" w:unhideWhenUsed="0"/>
+    <w:lsdException w:name="Medium Grid 3 Accent 5" w:semiHidden="0" w:uiPriority="69" w:unhideWhenUsed="0"/>
+    <w:lsdException w:name="Dark List Accent 5" w:semiHidden="0" w:uiPriority="70" w:unhideWhenUsed="0"/>
+    <w:lsdException w:name="Colorful Shading Accent 5" w:semiHidden="0" w:uiPriority="71" w:unhideWhenUsed="0"/>
+    <w:lsdException w:name="Colorful List Accent 5" w:semiHidden="0" w:uiPriority="72" w:unhideWhenUsed="0"/>
+    <w:lsdException w:name="Colorful Grid Accent 5" w:semiHidden="0" w:uiPriority="73" w:unhideWhenUsed="0"/>
+    <w:lsdException w:name="Light Shading Accent 6" w:semiHidden="0" w:uiPriority="60" w:unhideWhenUsed="0"/>
+    <w:lsdException w:name="Light List Accent 6" w:semiHidden="0" w:uiPriority="61" w:unhideWhenUsed="0"/>
+    <w:lsdException w:name="Light Grid Accent 6" w:semiHidden="0" w:uiPriority="62" w:unhideWhenUsed="0"/>
+    <w:lsdException w:name="Medium Shading 1 Accent 6" w:semiHidden="0" w:uiPriority="63" w:unhideWhenUsed="0"/>
+    <w:lsdException w:name="Medium Shading 2 Accent 6" w:semiHidden="0" w:uiPriority="64" w:unhideWhenUsed="0"/>
+    <w:lsdException w:name="Medium List 1 Accent 6" w:semiHidden="0" w:uiPriority="65" w:unhideWhenUsed="0"/>
+    <w:lsdException w:name="Medium List 2 Accent 6" w:semiHidden="0" w:uiPriority="66" w:unhideWhenUsed="0"/>
+    <w:lsdException w:name="Medium Grid 1 Accent 6" w:semiHidden="0" w:uiPriority="67" w:unhideWhenUsed="0"/>
+    <w:lsdException w:name="Medium Grid 2 Accent 6" w:semiHidden="0" w:uiPriority="68" w:unhideWhenUsed="0"/>
+    <w:lsdException w:name="Medium Grid 3 Accent 6" w:semiHidden="0" w:uiPriority="69" w:unhideWhenUsed="0"/>
+    <w:lsdException w:name="Dark List Accent 6" w:semiHidden="0" w:uiPriority="70" w:unhideWhenUsed="0"/>
+    <w:lsdException w:name="Colorful Shading Accent 6" w:semiHidden="0" w:uiPriority="71" w:unhideWhenUsed="0"/>
+    <w:lsdException w:name="Colorful List Accent 6" w:semiHidden="0" w:uiPriority="72" w:unhideWhenUsed="0"/>
+    <w:lsdException w:name="Colorful Grid Accent 6" w:semiHidden="0" w:uiPriority="73" w:unhideWhenUsed="0"/>
+    <w:lsdException w:name="Subtle Emphasis" w:semiHidden="0" w:uiPriority="19" w:unhideWhenUsed="0" w:qFormat="1"/>
+    <w:lsdException w:name="Intense Emphasis" w:semiHidden="0" w:uiPriority="21" w:unhideWhenUsed="0" w:qFormat="1"/>
+    <w:lsdException w:name="Subtle Reference" w:semiHidden="0" w:uiPriority="31" w:unhideWhenUsed="0" w:qFormat="1"/>
+    <w:lsdException w:name="Intense Reference" w:semiHidden="0" w:uiPriority="32" w:unhideWhenUsed="0" w:qFormat="1"/>
+    <w:lsdException w:name="Book Title" w:semiHidden="0" w:uiPriority="33" w:unhideWhenUsed="0" w:qFormat="1"/>
+    <w:lsdException w:name="Bibliography" w:uiPriority="37"/>
+    <w:lsdException w:name="TOC Heading" w:uiPriority="39" w:qFormat="1"/>
+  </w:latentStyles>
+  <w:style w:type="paragraph" w:default="1" w:styleId="a">
+    <w:name w:val="Normal"/>
+    <w:qFormat/>
+    <w:rsid w:val="002C3A7D"/>
+  </w:style>
+  <w:style w:type="paragraph" w:styleId="1">
+    <w:name w:val="heading 1"/>
+    <w:basedOn w:val="a"/>
+    <w:next w:val="a"/>
+    <w:link w:val="10"/>
+    <w:qFormat/>
+    <w:rsid w:val="002C3A7D"/>
+    <w:pPr>
+      <w:keepNext/>
+      <w:spacing w:after="0" w:line="240" w:lineRule="auto"/>
+      <w:jc w:val="right"/>
+      <w:outlineLvl w:val="0"/>
+    </w:pPr>
+    <w:rPr>
+      <w:rFonts w:ascii="Times New Roman" w:eastAsia="Times New Roman" w:hAnsi="Times New Roman" w:cs="Times New Roman"/>
+      <w:b/>
+      <w:sz w:val="28"/>
+      <w:szCs w:val="20"/>
+      <w:lang w:val="x-none" w:eastAsia="x-none"/>
+    </w:rPr>
+  </w:style>
+  <w:style w:type="paragraph" w:styleId="2">
+    <w:name w:val="heading 2"/>
+    <w:basedOn w:val="a"/>
+    <w:next w:val="a"/>
+    <w:link w:val="20"/>
+    <w:qFormat/>
+    <w:rsid w:val="002C3A7D"/>
+    <w:pPr>
+      <w:keepNext/>
+      <w:spacing w:after="0" w:line="240" w:lineRule="auto"/>
+      <w:jc w:val="center"/>
+      <w:outlineLvl w:val="1"/>
+    </w:pPr>
+    <w:rPr>
+      <w:rFonts w:ascii="Times New Roman" w:eastAsia="Times New Roman" w:hAnsi="Times New Roman" w:cs="Times New Roman"/>
+      <w:b/>
+      <w:sz w:val="28"/>
+      <w:szCs w:val="20"/>
+      <w:lang w:eastAsia="ru-RU"/>
+    </w:rPr>
+  </w:style>
+  <w:style w:type="paragraph" w:styleId="3">
+    <w:name w:val="heading 3"/>
+    <w:basedOn w:val="a"/>
+    <w:next w:val="a"/>
+    <w:link w:val="30"/>
+    <w:qFormat/>
+    <w:rsid w:val="002C3A7D"/>
+    <w:pPr>
+      <w:keepNext/>
+      <w:spacing w:after="0" w:line="240" w:lineRule="auto"/>
+      <w:jc w:val="center"/>
+      <w:outlineLvl w:val="2"/>
+    </w:pPr>
+    <w:rPr>
+      <w:rFonts w:ascii="Times New Roman" w:eastAsia="Times New Roman" w:hAnsi="Times New Roman" w:cs="Times New Roman"/>
+      <w:b/>
+      <w:sz w:val="36"/>
+      <w:szCs w:val="20"/>
+      <w:lang w:eastAsia="ru-RU"/>
+    </w:rPr>
+  </w:style>
+  <w:style w:type="paragraph" w:styleId="4">
+    <w:name w:val="heading 4"/>
+    <w:basedOn w:val="a"/>
+    <w:next w:val="a"/>
+    <w:link w:val="40"/>
+    <w:qFormat/>
+    <w:rsid w:val="002C3A7D"/>
+    <w:pPr>
+      <w:keepNext/>
+      <w:spacing w:after="0" w:line="240" w:lineRule="auto"/>
+      <w:outlineLvl w:val="3"/>
+    </w:pPr>
+    <w:rPr>
+      <w:rFonts w:ascii="Times New Roman" w:eastAsia="Times New Roman" w:hAnsi="Times New Roman" w:cs="Times New Roman"/>
+      <w:b/>
+      <w:sz w:val="28"/>
+      <w:szCs w:val="20"/>
+      <w:lang w:eastAsia="ru-RU"/>
+    </w:rPr>
+  </w:style>
+  <w:style w:type="paragraph" w:styleId="5">
+    <w:name w:val="heading 5"/>
+    <w:basedOn w:val="a"/>
+    <w:next w:val="a"/>
+    <w:link w:val="50"/>
+    <w:qFormat/>
+    <w:rsid w:val="002C3A7D"/>
+    <w:pPr>
+      <w:keepNext/>
+      <w:spacing w:after="0" w:line="240" w:lineRule="auto"/>
+      <w:outlineLvl w:val="4"/>
+    </w:pPr>
+    <w:rPr>
+      <w:rFonts w:ascii="Times New Roman" w:eastAsia="Times New Roman" w:hAnsi="Times New Roman" w:cs="Times New Roman"/>
+      <w:sz w:val="28"/>
+      <w:szCs w:val="20"/>
+      <w:lang w:eastAsia="ru-RU"/>
+    </w:rPr>
+  </w:style>
+  <w:style w:type="paragraph" w:styleId="6">
+    <w:name w:val="heading 6"/>
+    <w:basedOn w:val="a"/>
+    <w:next w:val="a"/>
+    <w:link w:val="60"/>
+    <w:uiPriority w:val="99"/>
+    <w:qFormat/>
+    <w:rsid w:val="002C3A7D"/>
+    <w:pPr>
+      <w:keepNext/>
+      <w:spacing w:after="0" w:line="240" w:lineRule="auto"/>
+      <w:jc w:val="center"/>
+      <w:outlineLvl w:val="5"/>
+    </w:pPr>
+    <w:rPr>
+      <w:rFonts w:ascii="Times New Roman" w:eastAsia="Times New Roman" w:hAnsi="Times New Roman" w:cs="Times New Roman"/>
+      <w:sz w:val="28"/>
+      <w:szCs w:val="20"/>
+      <w:lang w:eastAsia="ru-RU"/>
+    </w:rPr>
+  </w:style>
+  <w:style w:type="paragraph" w:styleId="7">
+    <w:name w:val="heading 7"/>
+    <w:basedOn w:val="a"/>
+    <w:next w:val="a"/>
+    <w:link w:val="70"/>
+    <w:qFormat/>
+    <w:rsid w:val="002C3A7D"/>
+    <w:pPr>
+      <w:keepNext/>
+      <w:spacing w:after="0" w:line="240" w:lineRule="auto"/>
+      <w:jc w:val="center"/>
+      <w:outlineLvl w:val="6"/>
+    </w:pPr>
+    <w:rPr>
+      <w:rFonts w:ascii="Times New Roman" w:eastAsia="Times New Roman" w:hAnsi="Times New Roman" w:cs="Times New Roman"/>
+      <w:i/>
+      <w:sz w:val="28"/>
+      <w:szCs w:val="20"/>
+      <w:lang w:eastAsia="ru-RU"/>
+    </w:rPr>
+  </w:style>
+  <w:style w:type="paragraph" w:styleId="8">
+    <w:name w:val="heading 8"/>
+    <w:basedOn w:val="a"/>
+    <w:next w:val="a"/>
+    <w:link w:val="80"/>
+    <w:qFormat/>
+    <w:rsid w:val="002C3A7D"/>
+    <w:pPr>
+      <w:keepNext/>
+      <w:spacing w:after="0" w:line="240" w:lineRule="auto"/>
+      <w:jc w:val="center"/>
+      <w:outlineLvl w:val="7"/>
+    </w:pPr>
+    <w:rPr>
+      <w:rFonts w:ascii="Times New Roman" w:eastAsia="Times New Roman" w:hAnsi="Times New Roman" w:cs="Times New Roman"/>
+      <w:sz w:val="20"/>
+      <w:szCs w:val="20"/>
+      <w:lang w:eastAsia="ru-RU"/>
+    </w:rPr>
+  </w:style>
+  <w:style w:type="paragraph" w:styleId="9">
+    <w:name w:val="heading 9"/>
+    <w:basedOn w:val="a"/>
+    <w:next w:val="a"/>
+    <w:link w:val="90"/>
+    <w:qFormat/>
+    <w:rsid w:val="002C3A7D"/>
+    <w:pPr>
+      <w:keepNext/>
+      <w:spacing w:after="0" w:line="240" w:lineRule="auto"/>
+      <w:outlineLvl w:val="8"/>
+    </w:pPr>
+    <w:rPr>
+      <w:rFonts w:ascii="Times New Roman" w:eastAsia="Times New Roman" w:hAnsi="Times New Roman" w:cs="Times New Roman"/>
+      <w:b/>
+      <w:sz w:val="24"/>
+      <w:szCs w:val="20"/>
+      <w:lang w:val="x-none" w:eastAsia="x-none"/>
+    </w:rPr>
+  </w:style>
+  <w:style w:type="character" w:default="1" w:styleId="a0">
+    <w:name w:val="Default Paragraph Font"/>
+    <w:uiPriority w:val="1"/>
+    <w:semiHidden/>
+    <w:unhideWhenUsed/>
+  </w:style>
+  <w:style w:type="table" w:default="1" w:styleId="a1">
+    <w:name w:val="Normal Table"/>
+    <w:uiPriority w:val="99"/>
+    <w:semiHidden/>
+    <w:unhideWhenUsed/>
+    <w:tblPr>
+      <w:tblInd w:w="0" w:type="dxa"/>
+      <w:tblCellMar>
+        <w:top w:w="0" w:type="dxa"/>
+        <w:left w:w="108" w:type="dxa"/>
+        <w:bottom w:w="0" w:type="dxa"/>
+        <w:right w:w="108" w:type="dxa"/>
+      </w:tblCellMar>
+    </w:tblPr>
+  </w:style>
+  <w:style w:type="numbering" w:default="1" w:styleId="a2">
+    <w:name w:val="No List"/>
+    <w:uiPriority w:val="99"/>
+    <w:semiHidden/>
+    <w:unhideWhenUsed/>
+  </w:style>
+  <w:style w:type="character" w:customStyle="1" w:styleId="10">
+    <w:name w:val="Заголовок 1 Знак"/>
+    <w:basedOn w:val="a0"/>
+    <w:link w:val="1"/>
+    <w:rsid w:val="002C3A7D"/>
+    <w:rPr>
+      <w:rFonts w:ascii="Times New Roman" w:eastAsia="Times New Roman" w:hAnsi="Times New Roman" w:cs="Times New Roman"/>
+      <w:b/>
+      <w:sz w:val="28"/>
+      <w:szCs w:val="20"/>
+      <w:lang w:val="x-none" w:eastAsia="x-none"/>
+    </w:rPr>
+  </w:style>
+  <w:style w:type="character" w:customStyle="1" w:styleId="20">
+    <w:name w:val="Заголовок 2 Знак"/>
+    <w:basedOn w:val="a0"/>
+    <w:link w:val="2"/>
+    <w:rsid w:val="002C3A7D"/>
+    <w:rPr>
+      <w:rFonts w:ascii="Times New Roman" w:eastAsia="Times New Roman" w:hAnsi="Times New Roman" w:cs="Times New Roman"/>
+      <w:b/>
+      <w:sz w:val="28"/>
+      <w:szCs w:val="20"/>
+      <w:lang w:eastAsia="ru-RU"/>
+    </w:rPr>
+  </w:style>
+  <w:style w:type="character" w:customStyle="1" w:styleId="30">
+    <w:name w:val="Заголовок 3 Знак"/>
+    <w:basedOn w:val="a0"/>
+    <w:link w:val="3"/>
+    <w:rsid w:val="002C3A7D"/>
+    <w:rPr>
+      <w:rFonts w:ascii="Times New Roman" w:eastAsia="Times New Roman" w:hAnsi="Times New Roman" w:cs="Times New Roman"/>
+      <w:b/>
+      <w:sz w:val="36"/>
+      <w:szCs w:val="20"/>
+      <w:lang w:eastAsia="ru-RU"/>
+    </w:rPr>
+  </w:style>
+  <w:style w:type="character" w:customStyle="1" w:styleId="40">
+    <w:name w:val="Заголовок 4 Знак"/>
+    <w:basedOn w:val="a0"/>
+    <w:link w:val="4"/>
+    <w:rsid w:val="002C3A7D"/>
+    <w:rPr>
+      <w:rFonts w:ascii="Times New Roman" w:eastAsia="Times New Roman" w:hAnsi="Times New Roman" w:cs="Times New Roman"/>
+      <w:b/>
+      <w:sz w:val="28"/>
+      <w:szCs w:val="20"/>
+      <w:lang w:eastAsia="ru-RU"/>
+    </w:rPr>
+  </w:style>
+  <w:style w:type="character" w:customStyle="1" w:styleId="50">
+    <w:name w:val="Заголовок 5 Знак"/>
+    <w:basedOn w:val="a0"/>
+    <w:link w:val="5"/>
+    <w:rsid w:val="002C3A7D"/>
+    <w:rPr>
+      <w:rFonts w:ascii="Times New Roman" w:eastAsia="Times New Roman" w:hAnsi="Times New Roman" w:cs="Times New Roman"/>
+      <w:sz w:val="28"/>
+      <w:szCs w:val="20"/>
+      <w:lang w:eastAsia="ru-RU"/>
+    </w:rPr>
+  </w:style>
+  <w:style w:type="character" w:customStyle="1" w:styleId="60">
+    <w:name w:val="Заголовок 6 Знак"/>
+    <w:basedOn w:val="a0"/>
+    <w:link w:val="6"/>
+    <w:uiPriority w:val="99"/>
+    <w:rsid w:val="002C3A7D"/>
+    <w:rPr>
+      <w:rFonts w:ascii="Times New Roman" w:eastAsia="Times New Roman" w:hAnsi="Times New Roman" w:cs="Times New Roman"/>
+      <w:sz w:val="28"/>
+      <w:szCs w:val="20"/>
+      <w:lang w:eastAsia="ru-RU"/>
+    </w:rPr>
+  </w:style>
+  <w:style w:type="character" w:customStyle="1" w:styleId="70">
+    <w:name w:val="Заголовок 7 Знак"/>
+    <w:basedOn w:val="a0"/>
+    <w:link w:val="7"/>
+    <w:rsid w:val="002C3A7D"/>
+    <w:rPr>
+      <w:rFonts w:ascii="Times New Roman" w:eastAsia="Times New Roman" w:hAnsi="Times New Roman" w:cs="Times New Roman"/>
+      <w:i/>
+      <w:sz w:val="28"/>
+      <w:szCs w:val="20"/>
+      <w:lang w:eastAsia="ru-RU"/>
+    </w:rPr>
+  </w:style>
+  <w:style w:type="character" w:customStyle="1" w:styleId="80">
+    <w:name w:val="Заголовок 8 Знак"/>
+    <w:basedOn w:val="a0"/>
+    <w:link w:val="8"/>
+    <w:rsid w:val="002C3A7D"/>
+    <w:rPr>
+      <w:rFonts w:ascii="Times New Roman" w:eastAsia="Times New Roman" w:hAnsi="Times New Roman" w:cs="Times New Roman"/>
+      <w:sz w:val="20"/>
+      <w:szCs w:val="20"/>
+      <w:lang w:eastAsia="ru-RU"/>
+    </w:rPr>
+  </w:style>
+  <w:style w:type="character" w:customStyle="1" w:styleId="90">
+    <w:name w:val="Заголовок 9 Знак"/>
+    <w:basedOn w:val="a0"/>
+    <w:link w:val="9"/>
+    <w:rsid w:val="002C3A7D"/>
+    <w:rPr>
+      <w:rFonts w:ascii="Times New Roman" w:eastAsia="Times New Roman" w:hAnsi="Times New Roman" w:cs="Times New Roman"/>
+      <w:b/>
+      <w:sz w:val="24"/>
+      <w:szCs w:val="20"/>
+      <w:lang w:val="x-none" w:eastAsia="x-none"/>
+    </w:rPr>
+  </w:style>
+  <w:style w:type="table" w:styleId="a3">
+    <w:name w:val="Table Grid"/>
+    <w:basedOn w:val="a1"/>
+    <w:uiPriority w:val="39"/>
+    <w:rsid w:val="002C3A7D"/>
+    <w:pPr>
+      <w:spacing w:after="0" w:line="240" w:lineRule="auto"/>
+    </w:pPr>
+    <w:tblPr>
+      <w:tblInd w:w="0" w:type="dxa"/>
+      <w:tblBorders>
+        <w:top w:val="single" w:sz="4" w:space="0" w:color="auto"/>
+        <w:left w:val="single" w:sz="4" w:space="0" w:color="auto"/>
+        <w:bottom w:val="single" w:sz="4" w:space="0" w:color="auto"/>
+        <w:right w:val="single" w:sz="4" w:space="0" w:color="auto"/>
+        <w:insideH w:val="single" w:sz="4" w:space="0" w:color="auto"/>
+        <w:insideV w:val="single" w:sz="4" w:space="0" w:color="auto"/>
+      </w:tblBorders>
+      <w:tblCellMar>
+        <w:top w:w="0" w:type="dxa"/>
+        <w:left w:w="108" w:type="dxa"/>
+        <w:bottom w:w="0" w:type="dxa"/>
+        <w:right w:w="108" w:type="dxa"/>
+      </w:tblCellMar>
+    </w:tblPr>
+  </w:style>
+  <w:style w:type="paragraph" w:styleId="a4">
+    <w:name w:val="header"/>
+    <w:aliases w:val="Знак Знак"/>
+    <w:basedOn w:val="a"/>
+    <w:link w:val="a5"/>
+    <w:unhideWhenUsed/>
+    <w:rsid w:val="002C3A7D"/>
+    <w:pPr>
+      <w:tabs>
+        <w:tab w:val="center" w:pos="4677"/>
+        <w:tab w:val="right" w:pos="9355"/>
+      </w:tabs>
+      <w:spacing w:after="0" w:line="240" w:lineRule="auto"/>
+    </w:pPr>
+  </w:style>
+  <w:style w:type="character" w:customStyle="1" w:styleId="a5">
+    <w:name w:val="Верхний колонтитул Знак"/>
+    <w:aliases w:val="Знак Знак Знак"/>
+    <w:basedOn w:val="a0"/>
+    <w:link w:val="a4"/>
+    <w:rsid w:val="002C3A7D"/>
+  </w:style>
+  <w:style w:type="paragraph" w:styleId="a6">
+    <w:name w:val="footer"/>
+    <w:basedOn w:val="a"/>
+    <w:link w:val="a7"/>
+    <w:uiPriority w:val="99"/>
+    <w:unhideWhenUsed/>
+    <w:rsid w:val="002C3A7D"/>
+    <w:pPr>
+      <w:tabs>
+        <w:tab w:val="center" w:pos="4677"/>
+        <w:tab w:val="right" w:pos="9355"/>
+      </w:tabs>
+      <w:spacing w:after="0" w:line="240" w:lineRule="auto"/>
+    </w:pPr>
+  </w:style>
+  <w:style w:type="character" w:customStyle="1" w:styleId="a7">
+    <w:name w:val="Нижний колонтитул Знак"/>
+    <w:basedOn w:val="a0"/>
+    <w:link w:val="a6"/>
+    <w:uiPriority w:val="99"/>
+    <w:rsid w:val="002C3A7D"/>
+  </w:style>
+  <w:style w:type="numbering" w:customStyle="1" w:styleId="11">
+    <w:name w:val="Нет списка1"/>
+    <w:next w:val="a2"/>
+    <w:semiHidden/>
+    <w:rsid w:val="002C3A7D"/>
+  </w:style>
+  <w:style w:type="paragraph" w:styleId="a8">
+    <w:name w:val="Body Text"/>
+    <w:basedOn w:val="a"/>
+    <w:link w:val="a9"/>
+    <w:rsid w:val="002C3A7D"/>
+    <w:pPr>
+      <w:spacing w:after="0" w:line="240" w:lineRule="auto"/>
+    </w:pPr>
+    <w:rPr>
+      <w:rFonts w:ascii="Times New Roman" w:eastAsia="Times New Roman" w:hAnsi="Times New Roman" w:cs="Times New Roman"/>
+      <w:sz w:val="28"/>
+      <w:szCs w:val="20"/>
+      <w:lang w:eastAsia="ru-RU"/>
+    </w:rPr>
+  </w:style>
+  <w:style w:type="character" w:customStyle="1" w:styleId="a9">
+    <w:name w:val="Основной текст Знак"/>
+    <w:basedOn w:val="a0"/>
+    <w:link w:val="a8"/>
+    <w:rsid w:val="002C3A7D"/>
+    <w:rPr>
+      <w:rFonts w:ascii="Times New Roman" w:eastAsia="Times New Roman" w:hAnsi="Times New Roman" w:cs="Times New Roman"/>
+      <w:sz w:val="28"/>
+      <w:szCs w:val="20"/>
+      <w:lang w:eastAsia="ru-RU"/>
+    </w:rPr>
+  </w:style>
+  <w:style w:type="paragraph" w:styleId="aa">
+    <w:name w:val="Body Text Indent"/>
+    <w:basedOn w:val="a"/>
+    <w:link w:val="ab"/>
+    <w:rsid w:val="002C3A7D"/>
+    <w:pPr>
+      <w:spacing w:after="0" w:line="240" w:lineRule="auto"/>
+      <w:ind w:firstLine="567"/>
+    </w:pPr>
+    <w:rPr>
+      <w:rFonts w:ascii="Times New Roman" w:eastAsia="Times New Roman" w:hAnsi="Times New Roman" w:cs="Times New Roman"/>
+      <w:sz w:val="28"/>
+      <w:szCs w:val="20"/>
+      <w:lang w:eastAsia="ru-RU"/>
+    </w:rPr>
+  </w:style>
+  <w:style w:type="character" w:customStyle="1" w:styleId="ab">
+    <w:name w:val="Основной текст с отступом Знак"/>
+    <w:basedOn w:val="a0"/>
+    <w:link w:val="aa"/>
+    <w:rsid w:val="002C3A7D"/>
+    <w:rPr>
+      <w:rFonts w:ascii="Times New Roman" w:eastAsia="Times New Roman" w:hAnsi="Times New Roman" w:cs="Times New Roman"/>
+      <w:sz w:val="28"/>
+      <w:szCs w:val="20"/>
+      <w:lang w:eastAsia="ru-RU"/>
+    </w:rPr>
+  </w:style>
+  <w:style w:type="paragraph" w:styleId="21">
+    <w:name w:val="Body Text 2"/>
+    <w:basedOn w:val="a"/>
+    <w:link w:val="22"/>
+    <w:rsid w:val="002C3A7D"/>
+    <w:pPr>
+      <w:spacing w:after="0" w:line="240" w:lineRule="auto"/>
+    </w:pPr>
+    <w:rPr>
+      <w:rFonts w:ascii="Times New Roman" w:eastAsia="Times New Roman" w:hAnsi="Times New Roman" w:cs="Times New Roman"/>
+      <w:sz w:val="24"/>
+      <w:szCs w:val="20"/>
+      <w:lang w:eastAsia="ru-RU"/>
+    </w:rPr>
+  </w:style>
+  <w:style w:type="character" w:customStyle="1" w:styleId="22">
+    <w:name w:val="Основной текст 2 Знак"/>
+    <w:basedOn w:val="a0"/>
+    <w:link w:val="21"/>
+    <w:rsid w:val="002C3A7D"/>
+    <w:rPr>
+      <w:rFonts w:ascii="Times New Roman" w:eastAsia="Times New Roman" w:hAnsi="Times New Roman" w:cs="Times New Roman"/>
+      <w:sz w:val="24"/>
+      <w:szCs w:val="20"/>
+      <w:lang w:eastAsia="ru-RU"/>
+    </w:rPr>
+  </w:style>
+  <w:style w:type="paragraph" w:styleId="31">
+    <w:name w:val="Body Text 3"/>
+    <w:basedOn w:val="a"/>
+    <w:link w:val="32"/>
+    <w:rsid w:val="002C3A7D"/>
+    <w:pPr>
+      <w:spacing w:after="0" w:line="240" w:lineRule="auto"/>
+      <w:jc w:val="both"/>
+    </w:pPr>
+    <w:rPr>
+      <w:rFonts w:ascii="Times New Roman" w:eastAsia="Times New Roman" w:hAnsi="Times New Roman" w:cs="Times New Roman"/>
+      <w:b/>
+      <w:i/>
+      <w:sz w:val="28"/>
+      <w:szCs w:val="20"/>
+      <w:lang w:val="x-none" w:eastAsia="x-none"/>
+    </w:rPr>
+  </w:style>
+  <w:style w:type="character" w:customStyle="1" w:styleId="32">
+    <w:name w:val="Основной текст 3 Знак"/>
+    <w:basedOn w:val="a0"/>
+    <w:link w:val="31"/>
+    <w:rsid w:val="002C3A7D"/>
+    <w:rPr>
+      <w:rFonts w:ascii="Times New Roman" w:eastAsia="Times New Roman" w:hAnsi="Times New Roman" w:cs="Times New Roman"/>
+      <w:b/>
+      <w:i/>
+      <w:sz w:val="28"/>
+      <w:szCs w:val="20"/>
+      <w:lang w:val="x-none" w:eastAsia="x-none"/>
+    </w:rPr>
+  </w:style>
+  <w:style w:type="paragraph" w:styleId="23">
+    <w:name w:val="Body Text Indent 2"/>
+    <w:basedOn w:val="a"/>
+    <w:link w:val="24"/>
+    <w:rsid w:val="002C3A7D"/>
+    <w:pPr>
+      <w:spacing w:after="0" w:line="240" w:lineRule="auto"/>
+      <w:ind w:right="-99" w:firstLine="567"/>
+      <w:jc w:val="both"/>
+    </w:pPr>
+    <w:rPr>
+      <w:rFonts w:ascii="Times New Roman" w:eastAsia="Times New Roman" w:hAnsi="Times New Roman" w:cs="Times New Roman"/>
+      <w:sz w:val="28"/>
+      <w:szCs w:val="20"/>
+      <w:lang w:eastAsia="ru-RU"/>
+    </w:rPr>
+  </w:style>
+  <w:style w:type="character" w:customStyle="1" w:styleId="24">
+    <w:name w:val="Основной текст с отступом 2 Знак"/>
+    <w:basedOn w:val="a0"/>
+    <w:link w:val="23"/>
+    <w:rsid w:val="002C3A7D"/>
+    <w:rPr>
+      <w:rFonts w:ascii="Times New Roman" w:eastAsia="Times New Roman" w:hAnsi="Times New Roman" w:cs="Times New Roman"/>
+      <w:sz w:val="28"/>
+      <w:szCs w:val="20"/>
+      <w:lang w:eastAsia="ru-RU"/>
+    </w:rPr>
+  </w:style>
+  <w:style w:type="paragraph" w:styleId="33">
+    <w:name w:val="Body Text Indent 3"/>
+    <w:basedOn w:val="a"/>
+    <w:link w:val="34"/>
+    <w:rsid w:val="002C3A7D"/>
+    <w:pPr>
+      <w:spacing w:after="0" w:line="240" w:lineRule="auto"/>
+      <w:ind w:firstLine="851"/>
+      <w:jc w:val="both"/>
+    </w:pPr>
+    <w:rPr>
+      <w:rFonts w:ascii="Times New Roman" w:eastAsia="Times New Roman" w:hAnsi="Times New Roman" w:cs="Times New Roman"/>
+      <w:bCs/>
+      <w:sz w:val="28"/>
+      <w:szCs w:val="20"/>
+      <w:lang w:eastAsia="ru-RU"/>
+    </w:rPr>
+  </w:style>
+  <w:style w:type="character" w:customStyle="1" w:styleId="34">
+    <w:name w:val="Основной текст с отступом 3 Знак"/>
+    <w:basedOn w:val="a0"/>
+    <w:link w:val="33"/>
+    <w:rsid w:val="002C3A7D"/>
+    <w:rPr>
+      <w:rFonts w:ascii="Times New Roman" w:eastAsia="Times New Roman" w:hAnsi="Times New Roman" w:cs="Times New Roman"/>
+      <w:bCs/>
+      <w:sz w:val="28"/>
+      <w:szCs w:val="20"/>
+      <w:lang w:eastAsia="ru-RU"/>
+    </w:rPr>
+  </w:style>
+  <w:style w:type="table" w:customStyle="1" w:styleId="12">
+    <w:name w:val="Сетка таблицы1"/>
+    <w:basedOn w:val="a1"/>
+    <w:next w:val="a3"/>
+    <w:uiPriority w:val="59"/>
+    <w:rsid w:val="002C3A7D"/>
+    <w:pPr>
+      <w:spacing w:after="0" w:line="240" w:lineRule="auto"/>
+    </w:pPr>
+    <w:rPr>
+      <w:rFonts w:ascii="Times New Roman" w:eastAsia="Times New Roman" w:hAnsi="Times New Roman" w:cs="Times New Roman"/>
+      <w:sz w:val="20"/>
+      <w:szCs w:val="20"/>
+      <w:lang w:eastAsia="ru-RU"/>
+    </w:rPr>
+    <w:tblPr>
+      <w:tblInd w:w="0" w:type="dxa"/>
+      <w:tblBorders>
+        <w:top w:val="single" w:sz="4" w:space="0" w:color="auto"/>
+        <w:left w:val="single" w:sz="4" w:space="0" w:color="auto"/>
+        <w:bottom w:val="single" w:sz="4" w:space="0" w:color="auto"/>
+        <w:right w:val="single" w:sz="4" w:space="0" w:color="auto"/>
+        <w:insideH w:val="single" w:sz="4" w:space="0" w:color="auto"/>
+        <w:insideV w:val="single" w:sz="4" w:space="0" w:color="auto"/>
+      </w:tblBorders>
+      <w:tblCellMar>
+        <w:top w:w="0" w:type="dxa"/>
+        <w:left w:w="108" w:type="dxa"/>
+        <w:bottom w:w="0" w:type="dxa"/>
+        <w:right w:w="108" w:type="dxa"/>
+      </w:tblCellMar>
+    </w:tblPr>
+  </w:style>
+  <w:style w:type="paragraph" w:customStyle="1" w:styleId="51">
+    <w:name w:val="Знак5 Знак Знак"/>
+    <w:basedOn w:val="a"/>
+    <w:rsid w:val="002C3A7D"/>
+    <w:pPr>
+      <w:spacing w:line="240" w:lineRule="exact"/>
+    </w:pPr>
+    <w:rPr>
+      <w:rFonts w:ascii="Verdana" w:eastAsia="Times New Roman" w:hAnsi="Verdana" w:cs="Times New Roman"/>
+      <w:sz w:val="24"/>
+      <w:szCs w:val="24"/>
+      <w:lang w:val="en-US"/>
+    </w:rPr>
+  </w:style>
+  <w:style w:type="paragraph" w:customStyle="1" w:styleId="25">
+    <w:name w:val="Знак Знак2"/>
+    <w:basedOn w:val="a"/>
+    <w:rsid w:val="002C3A7D"/>
+    <w:pPr>
+      <w:spacing w:line="240" w:lineRule="exact"/>
+    </w:pPr>
+    <w:rPr>
+      <w:rFonts w:ascii="Verdana" w:eastAsia="Times New Roman" w:hAnsi="Verdana" w:cs="Times New Roman"/>
+      <w:sz w:val="24"/>
+      <w:szCs w:val="24"/>
+      <w:lang w:val="en-US"/>
+    </w:rPr>
+  </w:style>
+  <w:style w:type="character" w:customStyle="1" w:styleId="ac">
+    <w:name w:val="Схема документа Знак"/>
+    <w:link w:val="ad"/>
+    <w:rsid w:val="002C3A7D"/>
+    <w:rPr>
+      <w:sz w:val="28"/>
+      <w:shd w:val="clear" w:color="auto" w:fill="000080"/>
+      <w:lang w:eastAsia="ru-RU"/>
+    </w:rPr>
+  </w:style>
+  <w:style w:type="character" w:customStyle="1" w:styleId="FontStyle48">
+    <w:name w:val="Font Style48"/>
+    <w:rsid w:val="002C3A7D"/>
+    <w:rPr>
+      <w:rFonts w:ascii="Times New Roman" w:hAnsi="Times New Roman" w:cs="Times New Roman" w:hint="default"/>
+      <w:color w:val="000000"/>
+      <w:sz w:val="26"/>
+      <w:szCs w:val="26"/>
+    </w:rPr>
+  </w:style>
+  <w:style w:type="character" w:customStyle="1" w:styleId="120">
+    <w:name w:val="Знак12"/>
+    <w:rsid w:val="002C3A7D"/>
+    <w:rPr>
+      <w:sz w:val="28"/>
+    </w:rPr>
+  </w:style>
+  <w:style w:type="character" w:customStyle="1" w:styleId="17">
+    <w:name w:val="Знак17"/>
+    <w:rsid w:val="002C3A7D"/>
+    <w:rPr>
+      <w:b/>
+      <w:sz w:val="36"/>
+    </w:rPr>
+  </w:style>
+  <w:style w:type="character" w:customStyle="1" w:styleId="18">
+    <w:name w:val="Знак18"/>
+    <w:locked/>
+    <w:rsid w:val="002C3A7D"/>
+    <w:rPr>
+      <w:b/>
+      <w:sz w:val="28"/>
+      <w:lang w:val="ru-RU" w:eastAsia="ru-RU" w:bidi="ar-SA"/>
+    </w:rPr>
+  </w:style>
+  <w:style w:type="character" w:styleId="ae">
+    <w:name w:val="Hyperlink"/>
+    <w:uiPriority w:val="99"/>
+    <w:unhideWhenUsed/>
+    <w:rsid w:val="002C3A7D"/>
+    <w:rPr>
+      <w:color w:val="0000FF"/>
+      <w:u w:val="single"/>
+    </w:rPr>
+  </w:style>
+  <w:style w:type="paragraph" w:customStyle="1" w:styleId="ConsPlusTitle">
+    <w:name w:val="ConsPlusTitle"/>
+    <w:rsid w:val="002C3A7D"/>
+    <w:pPr>
+      <w:widowControl w:val="0"/>
+      <w:autoSpaceDE w:val="0"/>
+      <w:autoSpaceDN w:val="0"/>
+      <w:spacing w:after="0" w:line="240" w:lineRule="auto"/>
+    </w:pPr>
+    <w:rPr>
+      <w:rFonts w:ascii="Calibri" w:eastAsia="Times New Roman" w:hAnsi="Calibri" w:cs="Calibri"/>
+      <w:b/>
+      <w:szCs w:val="20"/>
+      <w:lang w:eastAsia="ru-RU"/>
+    </w:rPr>
+  </w:style>
+  <w:style w:type="character" w:customStyle="1" w:styleId="71">
+    <w:name w:val="Знак7"/>
+    <w:rsid w:val="002C3A7D"/>
+    <w:rPr>
+      <w:sz w:val="28"/>
+    </w:rPr>
+  </w:style>
+  <w:style w:type="character" w:customStyle="1" w:styleId="13">
+    <w:name w:val="Знак13"/>
+    <w:rsid w:val="002C3A7D"/>
+    <w:rPr>
+      <w:i/>
+      <w:sz w:val="28"/>
+      <w:lang w:val="ru-RU" w:eastAsia="ru-RU" w:bidi="ar-SA"/>
+    </w:rPr>
+  </w:style>
+  <w:style w:type="character" w:customStyle="1" w:styleId="14">
+    <w:name w:val="Знак14"/>
+    <w:rsid w:val="002C3A7D"/>
+    <w:rPr>
+      <w:i/>
+      <w:sz w:val="28"/>
+      <w:lang w:val="ru-RU" w:eastAsia="ru-RU" w:bidi="ar-SA"/>
+    </w:rPr>
+  </w:style>
+  <w:style w:type="character" w:customStyle="1" w:styleId="19">
+    <w:name w:val="Знак19"/>
+    <w:locked/>
+    <w:rsid w:val="002C3A7D"/>
+    <w:rPr>
+      <w:b/>
+      <w:sz w:val="28"/>
+      <w:lang w:val="ru-RU" w:eastAsia="ru-RU" w:bidi="ar-SA"/>
+    </w:rPr>
+  </w:style>
+  <w:style w:type="character" w:styleId="af">
+    <w:name w:val="Strong"/>
+    <w:qFormat/>
+    <w:rsid w:val="002C3A7D"/>
+    <w:rPr>
+      <w:b/>
+      <w:bCs/>
+    </w:rPr>
+  </w:style>
+  <w:style w:type="paragraph" w:styleId="ad">
+    <w:name w:val="Document Map"/>
+    <w:basedOn w:val="a"/>
+    <w:link w:val="ac"/>
+    <w:unhideWhenUsed/>
+    <w:rsid w:val="002C3A7D"/>
+    <w:pPr>
+      <w:shd w:val="clear" w:color="auto" w:fill="000080"/>
+      <w:spacing w:after="0" w:line="240" w:lineRule="auto"/>
+    </w:pPr>
+    <w:rPr>
+      <w:sz w:val="28"/>
+      <w:lang w:eastAsia="ru-RU"/>
+    </w:rPr>
+  </w:style>
+  <w:style w:type="character" w:customStyle="1" w:styleId="15">
+    <w:name w:val="Схема документа Знак1"/>
+    <w:basedOn w:val="a0"/>
+    <w:uiPriority w:val="99"/>
+    <w:semiHidden/>
+    <w:rsid w:val="002C3A7D"/>
+    <w:rPr>
+      <w:rFonts w:ascii="Segoe UI" w:hAnsi="Segoe UI" w:cs="Segoe UI"/>
+      <w:sz w:val="16"/>
+      <w:szCs w:val="16"/>
+    </w:rPr>
+  </w:style>
+  <w:style w:type="paragraph" w:customStyle="1" w:styleId="Heading">
+    <w:name w:val="Heading"/>
+    <w:uiPriority w:val="99"/>
+    <w:rsid w:val="002C3A7D"/>
+    <w:pPr>
+      <w:widowControl w:val="0"/>
+      <w:autoSpaceDE w:val="0"/>
+      <w:autoSpaceDN w:val="0"/>
+      <w:adjustRightInd w:val="0"/>
+      <w:spacing w:after="0" w:line="240" w:lineRule="auto"/>
+    </w:pPr>
+    <w:rPr>
+      <w:rFonts w:ascii="Arial" w:eastAsia="Times New Roman" w:hAnsi="Arial" w:cs="Arial"/>
+      <w:b/>
+      <w:bCs/>
+      <w:lang w:eastAsia="ru-RU"/>
+    </w:rPr>
+  </w:style>
+  <w:style w:type="character" w:styleId="af0">
+    <w:name w:val="page number"/>
+    <w:basedOn w:val="a0"/>
+    <w:rsid w:val="002C3A7D"/>
+  </w:style>
+  <w:style w:type="paragraph" w:customStyle="1" w:styleId="26">
+    <w:name w:val="Обычный2"/>
+    <w:uiPriority w:val="99"/>
+    <w:rsid w:val="002C3A7D"/>
+    <w:pPr>
+      <w:snapToGrid w:val="0"/>
+      <w:spacing w:after="0" w:line="240" w:lineRule="auto"/>
+    </w:pPr>
+    <w:rPr>
+      <w:rFonts w:ascii="Times New Roman" w:eastAsia="Times New Roman" w:hAnsi="Times New Roman" w:cs="Times New Roman"/>
+      <w:sz w:val="24"/>
+      <w:szCs w:val="24"/>
+      <w:lang w:eastAsia="ru-RU"/>
+    </w:rPr>
+  </w:style>
+  <w:style w:type="paragraph" w:customStyle="1" w:styleId="Iiiaeuiue">
+    <w:name w:val="Ii?iaeuiue"/>
+    <w:rsid w:val="002C3A7D"/>
+    <w:pPr>
+      <w:spacing w:after="0" w:line="240" w:lineRule="auto"/>
+    </w:pPr>
+    <w:rPr>
+      <w:rFonts w:ascii="Baltica" w:eastAsia="Times New Roman" w:hAnsi="Baltica" w:cs="Times New Roman"/>
+      <w:sz w:val="24"/>
+      <w:szCs w:val="20"/>
+      <w:lang w:eastAsia="ru-RU"/>
+    </w:rPr>
+  </w:style>
+  <w:style w:type="character" w:customStyle="1" w:styleId="apple-converted-space">
+    <w:name w:val="apple-converted-space"/>
+    <w:rsid w:val="002C3A7D"/>
+  </w:style>
+  <w:style w:type="paragraph" w:customStyle="1" w:styleId="100">
+    <w:name w:val="Знак Знак10"/>
+    <w:basedOn w:val="a"/>
+    <w:rsid w:val="002C3A7D"/>
+    <w:pPr>
+      <w:spacing w:line="240" w:lineRule="exact"/>
+    </w:pPr>
+    <w:rPr>
+      <w:rFonts w:ascii="Verdana" w:eastAsia="Times New Roman" w:hAnsi="Verdana" w:cs="Times New Roman"/>
+      <w:sz w:val="24"/>
+      <w:szCs w:val="24"/>
+      <w:lang w:val="en-US"/>
+    </w:rPr>
+  </w:style>
+  <w:style w:type="character" w:customStyle="1" w:styleId="61">
+    <w:name w:val="Знак6"/>
+    <w:rsid w:val="002C3A7D"/>
+    <w:rPr>
+      <w:b/>
+      <w:sz w:val="28"/>
+      <w:lang w:val="ru-RU" w:eastAsia="ru-RU" w:bidi="ar-SA"/>
+    </w:rPr>
+  </w:style>
+  <w:style w:type="paragraph" w:customStyle="1" w:styleId="16">
+    <w:name w:val="Обычный1"/>
+    <w:rsid w:val="002C3A7D"/>
+    <w:pPr>
+      <w:widowControl w:val="0"/>
+      <w:spacing w:after="0" w:line="300" w:lineRule="auto"/>
+    </w:pPr>
+    <w:rPr>
+      <w:rFonts w:ascii="Times New Roman" w:eastAsia="Times New Roman" w:hAnsi="Times New Roman" w:cs="Times New Roman"/>
+      <w:snapToGrid w:val="0"/>
+      <w:sz w:val="24"/>
+      <w:szCs w:val="20"/>
+      <w:lang w:eastAsia="ru-RU"/>
+    </w:rPr>
+  </w:style>
+  <w:style w:type="paragraph" w:customStyle="1" w:styleId="af1">
+    <w:name w:val="Знак"/>
+    <w:basedOn w:val="a"/>
+    <w:rsid w:val="002C3A7D"/>
+    <w:pPr>
+      <w:spacing w:line="240" w:lineRule="exact"/>
+    </w:pPr>
+    <w:rPr>
+      <w:rFonts w:ascii="Verdana" w:eastAsia="Times New Roman" w:hAnsi="Verdana" w:cs="Times New Roman"/>
+      <w:sz w:val="24"/>
+      <w:szCs w:val="24"/>
+      <w:lang w:val="en-US"/>
+    </w:rPr>
+  </w:style>
+  <w:style w:type="paragraph" w:customStyle="1" w:styleId="41">
+    <w:name w:val="Знак4"/>
+    <w:basedOn w:val="a"/>
+    <w:rsid w:val="002C3A7D"/>
+    <w:pPr>
+      <w:spacing w:line="240" w:lineRule="exact"/>
+    </w:pPr>
+    <w:rPr>
+      <w:rFonts w:ascii="Verdana" w:eastAsia="Times New Roman" w:hAnsi="Verdana" w:cs="Times New Roman"/>
+      <w:sz w:val="24"/>
+      <w:szCs w:val="24"/>
+      <w:lang w:val="en-US"/>
+    </w:rPr>
+  </w:style>
+  <w:style w:type="character" w:customStyle="1" w:styleId="91">
+    <w:name w:val="Знак Знак9"/>
+    <w:rsid w:val="002C3A7D"/>
+    <w:rPr>
+      <w:b/>
+      <w:sz w:val="28"/>
+      <w:lang w:val="ru-RU" w:eastAsia="ru-RU" w:bidi="ar-SA"/>
+    </w:rPr>
+  </w:style>
+  <w:style w:type="character" w:customStyle="1" w:styleId="52">
+    <w:name w:val="Знак Знак5"/>
+    <w:locked/>
+    <w:rsid w:val="002C3A7D"/>
+    <w:rPr>
+      <w:sz w:val="24"/>
+      <w:szCs w:val="24"/>
+      <w:lang w:val="ru-RU" w:eastAsia="ru-RU" w:bidi="ar-SA"/>
+    </w:rPr>
+  </w:style>
+  <w:style w:type="paragraph" w:customStyle="1" w:styleId="ConsNormal">
+    <w:name w:val="ConsNormal"/>
+    <w:uiPriority w:val="99"/>
+    <w:rsid w:val="002C3A7D"/>
+    <w:pPr>
+      <w:widowControl w:val="0"/>
+      <w:autoSpaceDE w:val="0"/>
+      <w:autoSpaceDN w:val="0"/>
+      <w:adjustRightInd w:val="0"/>
+      <w:spacing w:after="0" w:line="240" w:lineRule="auto"/>
+      <w:ind w:firstLine="720"/>
+    </w:pPr>
+    <w:rPr>
+      <w:rFonts w:ascii="Arial" w:eastAsia="Times New Roman" w:hAnsi="Arial" w:cs="Arial"/>
+      <w:sz w:val="24"/>
+      <w:szCs w:val="24"/>
+      <w:lang w:eastAsia="ru-RU"/>
+    </w:rPr>
+  </w:style>
+  <w:style w:type="character" w:customStyle="1" w:styleId="81">
+    <w:name w:val="Знак Знак8"/>
+    <w:locked/>
+    <w:rsid w:val="002C3A7D"/>
+    <w:rPr>
+      <w:b/>
+      <w:sz w:val="28"/>
+      <w:lang w:val="ru-RU" w:eastAsia="ru-RU" w:bidi="ar-SA"/>
+    </w:rPr>
+  </w:style>
+  <w:style w:type="paragraph" w:customStyle="1" w:styleId="53">
+    <w:name w:val="Знак5"/>
+    <w:basedOn w:val="a"/>
+    <w:rsid w:val="002C3A7D"/>
+    <w:pPr>
+      <w:spacing w:line="240" w:lineRule="exact"/>
+    </w:pPr>
+    <w:rPr>
+      <w:rFonts w:ascii="Verdana" w:eastAsia="Times New Roman" w:hAnsi="Verdana" w:cs="Times New Roman"/>
+      <w:sz w:val="24"/>
+      <w:szCs w:val="24"/>
+      <w:lang w:val="en-US"/>
+    </w:rPr>
+  </w:style>
+  <w:style w:type="character" w:customStyle="1" w:styleId="35">
+    <w:name w:val="Знак Знак3"/>
+    <w:locked/>
+    <w:rsid w:val="002C3A7D"/>
+    <w:rPr>
+      <w:sz w:val="28"/>
+      <w:lang w:val="ru-RU" w:eastAsia="ru-RU" w:bidi="ar-SA"/>
+    </w:rPr>
+  </w:style>
+  <w:style w:type="paragraph" w:customStyle="1" w:styleId="FR2">
+    <w:name w:val="FR2"/>
+    <w:uiPriority w:val="99"/>
+    <w:rsid w:val="002C3A7D"/>
+    <w:pPr>
+      <w:widowControl w:val="0"/>
+      <w:suppressAutoHyphens/>
+      <w:autoSpaceDE w:val="0"/>
+      <w:spacing w:after="0" w:line="300" w:lineRule="auto"/>
+      <w:jc w:val="both"/>
+    </w:pPr>
+    <w:rPr>
+      <w:rFonts w:ascii="Times New Roman" w:eastAsia="Times New Roman" w:hAnsi="Times New Roman" w:cs="Times New Roman"/>
+      <w:sz w:val="24"/>
+      <w:szCs w:val="24"/>
+      <w:lang w:eastAsia="ar-SA"/>
+    </w:rPr>
+  </w:style>
+  <w:style w:type="paragraph" w:customStyle="1" w:styleId="af2">
+    <w:name w:val="Приложения"/>
+    <w:basedOn w:val="1"/>
+    <w:link w:val="af3"/>
+    <w:qFormat/>
+    <w:rsid w:val="002C3A7D"/>
+    <w:pPr>
+      <w:jc w:val="center"/>
+    </w:pPr>
+    <w:rPr>
+      <w:bCs/>
+    </w:rPr>
+  </w:style>
+  <w:style w:type="character" w:customStyle="1" w:styleId="af3">
+    <w:name w:val="Приложения Знак"/>
+    <w:link w:val="af2"/>
+    <w:rsid w:val="002C3A7D"/>
+    <w:rPr>
+      <w:rFonts w:ascii="Times New Roman" w:eastAsia="Times New Roman" w:hAnsi="Times New Roman" w:cs="Times New Roman"/>
+      <w:b/>
+      <w:bCs/>
+      <w:sz w:val="28"/>
+      <w:szCs w:val="20"/>
+      <w:lang w:val="x-none" w:eastAsia="x-none"/>
+    </w:rPr>
+  </w:style>
+  <w:style w:type="paragraph" w:styleId="af4">
+    <w:name w:val="List Paragraph"/>
+    <w:basedOn w:val="a"/>
+    <w:link w:val="af5"/>
+    <w:uiPriority w:val="99"/>
+    <w:qFormat/>
+    <w:rsid w:val="002C3A7D"/>
+    <w:pPr>
+      <w:spacing w:after="0" w:line="240" w:lineRule="auto"/>
+      <w:ind w:left="720"/>
+      <w:contextualSpacing/>
+    </w:pPr>
+    <w:rPr>
+      <w:rFonts w:ascii="Times New Roman" w:eastAsia="Times New Roman" w:hAnsi="Times New Roman" w:cs="Times New Roman"/>
+      <w:sz w:val="20"/>
+      <w:szCs w:val="20"/>
+      <w:lang w:eastAsia="ru-RU"/>
+    </w:rPr>
+  </w:style>
+  <w:style w:type="character" w:customStyle="1" w:styleId="af6">
+    <w:name w:val="Название Знак"/>
+    <w:rsid w:val="002C3A7D"/>
+    <w:rPr>
+      <w:rFonts w:ascii="Verdana" w:hAnsi="Verdana"/>
+      <w:b/>
+      <w:bCs/>
+      <w:sz w:val="28"/>
+      <w:szCs w:val="24"/>
+    </w:rPr>
+  </w:style>
+  <w:style w:type="character" w:customStyle="1" w:styleId="FontStyle12">
+    <w:name w:val="Font Style12"/>
+    <w:uiPriority w:val="99"/>
+    <w:rsid w:val="002C3A7D"/>
+    <w:rPr>
+      <w:rFonts w:ascii="Times New Roman" w:hAnsi="Times New Roman" w:cs="Times New Roman"/>
+      <w:sz w:val="18"/>
+      <w:szCs w:val="18"/>
+    </w:rPr>
+  </w:style>
+  <w:style w:type="paragraph" w:customStyle="1" w:styleId="210">
+    <w:name w:val="Основной текст с отступом 21"/>
+    <w:basedOn w:val="a"/>
+    <w:uiPriority w:val="99"/>
+    <w:rsid w:val="002C3A7D"/>
+    <w:pPr>
+      <w:spacing w:after="0" w:line="240" w:lineRule="auto"/>
+      <w:ind w:firstLine="567"/>
+      <w:jc w:val="both"/>
+    </w:pPr>
+    <w:rPr>
+      <w:rFonts w:ascii="Times New Roman" w:eastAsia="Times New Roman" w:hAnsi="Times New Roman" w:cs="Times New Roman"/>
+      <w:sz w:val="24"/>
+      <w:szCs w:val="24"/>
+      <w:lang w:eastAsia="ru-RU"/>
+    </w:rPr>
+  </w:style>
+  <w:style w:type="paragraph" w:customStyle="1" w:styleId="FORMATTEXT">
+    <w:name w:val=".FORMATTEXT"/>
+    <w:uiPriority w:val="99"/>
+    <w:rsid w:val="002C3A7D"/>
+    <w:pPr>
+      <w:widowControl w:val="0"/>
+      <w:autoSpaceDE w:val="0"/>
+      <w:autoSpaceDN w:val="0"/>
+      <w:adjustRightInd w:val="0"/>
+      <w:spacing w:after="0" w:line="240" w:lineRule="auto"/>
+    </w:pPr>
+    <w:rPr>
+      <w:rFonts w:ascii="Times New Roman" w:eastAsia="Times New Roman" w:hAnsi="Times New Roman" w:cs="Times New Roman"/>
+      <w:sz w:val="24"/>
+      <w:szCs w:val="24"/>
+      <w:lang w:eastAsia="ru-RU"/>
+    </w:rPr>
+  </w:style>
+  <w:style w:type="character" w:customStyle="1" w:styleId="FontStyle135">
+    <w:name w:val="Font Style135"/>
+    <w:uiPriority w:val="99"/>
+    <w:rsid w:val="002C3A7D"/>
+    <w:rPr>
+      <w:rFonts w:ascii="Times New Roman" w:hAnsi="Times New Roman"/>
+      <w:sz w:val="26"/>
+    </w:rPr>
+  </w:style>
+  <w:style w:type="paragraph" w:customStyle="1" w:styleId="ConsPlusDocList3">
+    <w:name w:val="ConsPlusDocList3"/>
+    <w:next w:val="a"/>
+    <w:rsid w:val="002C3A7D"/>
+    <w:pPr>
+      <w:widowControl w:val="0"/>
+      <w:suppressAutoHyphens/>
+      <w:autoSpaceDE w:val="0"/>
+      <w:spacing w:after="0" w:line="240" w:lineRule="auto"/>
+    </w:pPr>
+    <w:rPr>
+      <w:rFonts w:ascii="Arial" w:eastAsia="Times New Roman" w:hAnsi="Arial" w:cs="Arial"/>
+      <w:kern w:val="1"/>
+      <w:sz w:val="20"/>
+      <w:szCs w:val="20"/>
+      <w:lang w:eastAsia="hi-IN" w:bidi="hi-IN"/>
+    </w:rPr>
+  </w:style>
+  <w:style w:type="character" w:customStyle="1" w:styleId="82">
+    <w:name w:val="Знак8"/>
+    <w:rsid w:val="002C3A7D"/>
+    <w:rPr>
+      <w:bCs/>
+      <w:sz w:val="28"/>
+      <w:lang w:val="ru-RU" w:eastAsia="ru-RU" w:bidi="ar-SA"/>
+    </w:rPr>
+  </w:style>
+  <w:style w:type="character" w:customStyle="1" w:styleId="FontStyle13">
+    <w:name w:val="Font Style13"/>
+    <w:rsid w:val="002C3A7D"/>
+    <w:rPr>
+      <w:rFonts w:ascii="Times New Roman" w:hAnsi="Times New Roman" w:cs="Times New Roman"/>
+      <w:b/>
+      <w:bCs/>
+      <w:sz w:val="18"/>
+      <w:szCs w:val="18"/>
+    </w:rPr>
+  </w:style>
+  <w:style w:type="paragraph" w:customStyle="1" w:styleId="rvps9">
+    <w:name w:val="rvps9"/>
+    <w:basedOn w:val="a"/>
+    <w:rsid w:val="002C3A7D"/>
+    <w:pPr>
+      <w:suppressAutoHyphens/>
+      <w:spacing w:after="0" w:line="240" w:lineRule="auto"/>
+      <w:jc w:val="both"/>
+    </w:pPr>
+    <w:rPr>
+      <w:rFonts w:ascii="Times New Roman" w:eastAsia="Times New Roman" w:hAnsi="Times New Roman" w:cs="Times New Roman"/>
+      <w:sz w:val="24"/>
+      <w:szCs w:val="24"/>
+      <w:lang w:eastAsia="ar-SA"/>
+    </w:rPr>
+  </w:style>
+  <w:style w:type="paragraph" w:customStyle="1" w:styleId="ConsPlusDocList">
+    <w:name w:val="ConsPlusDocList"/>
+    <w:next w:val="a"/>
+    <w:rsid w:val="002C3A7D"/>
+    <w:pPr>
+      <w:widowControl w:val="0"/>
+      <w:suppressAutoHyphens/>
+      <w:autoSpaceDE w:val="0"/>
+      <w:spacing w:after="0" w:line="240" w:lineRule="auto"/>
+    </w:pPr>
+    <w:rPr>
+      <w:rFonts w:ascii="Arial" w:eastAsia="Times New Roman" w:hAnsi="Arial" w:cs="Arial"/>
+      <w:kern w:val="1"/>
+      <w:sz w:val="20"/>
+      <w:szCs w:val="20"/>
+      <w:lang w:eastAsia="hi-IN" w:bidi="hi-IN"/>
+    </w:rPr>
+  </w:style>
+  <w:style w:type="paragraph" w:customStyle="1" w:styleId="ConsPlusNormal">
+    <w:name w:val="ConsPlusNormal"/>
+    <w:rsid w:val="002C3A7D"/>
+    <w:pPr>
+      <w:widowControl w:val="0"/>
+      <w:autoSpaceDE w:val="0"/>
+      <w:autoSpaceDN w:val="0"/>
+      <w:adjustRightInd w:val="0"/>
+      <w:spacing w:after="0" w:line="240" w:lineRule="auto"/>
+      <w:ind w:firstLine="720"/>
+    </w:pPr>
+    <w:rPr>
+      <w:rFonts w:ascii="Arial" w:eastAsia="Times New Roman" w:hAnsi="Arial" w:cs="Arial"/>
+      <w:sz w:val="20"/>
+      <w:szCs w:val="20"/>
+      <w:lang w:eastAsia="ru-RU"/>
+    </w:rPr>
+  </w:style>
+  <w:style w:type="character" w:customStyle="1" w:styleId="blk">
+    <w:name w:val="blk"/>
+    <w:rsid w:val="002C3A7D"/>
+  </w:style>
+  <w:style w:type="character" w:customStyle="1" w:styleId="u">
+    <w:name w:val="u"/>
+    <w:rsid w:val="002C3A7D"/>
+  </w:style>
+  <w:style w:type="paragraph" w:styleId="af7">
+    <w:name w:val="Balloon Text"/>
+    <w:basedOn w:val="a"/>
+    <w:link w:val="af8"/>
+    <w:uiPriority w:val="99"/>
+    <w:semiHidden/>
+    <w:unhideWhenUsed/>
+    <w:rsid w:val="002C3A7D"/>
+    <w:pPr>
+      <w:spacing w:after="0" w:line="240" w:lineRule="auto"/>
+    </w:pPr>
+    <w:rPr>
+      <w:rFonts w:ascii="Tahoma" w:eastAsia="Times New Roman" w:hAnsi="Tahoma" w:cs="Times New Roman"/>
+      <w:sz w:val="16"/>
+      <w:szCs w:val="16"/>
+      <w:lang w:val="x-none" w:eastAsia="x-none"/>
+    </w:rPr>
+  </w:style>
+  <w:style w:type="character" w:customStyle="1" w:styleId="af8">
+    <w:name w:val="Текст выноски Знак"/>
+    <w:basedOn w:val="a0"/>
+    <w:link w:val="af7"/>
+    <w:uiPriority w:val="99"/>
+    <w:semiHidden/>
+    <w:rsid w:val="002C3A7D"/>
+    <w:rPr>
+      <w:rFonts w:ascii="Tahoma" w:eastAsia="Times New Roman" w:hAnsi="Tahoma" w:cs="Times New Roman"/>
+      <w:sz w:val="16"/>
+      <w:szCs w:val="16"/>
+      <w:lang w:val="x-none" w:eastAsia="x-none"/>
+    </w:rPr>
+  </w:style>
+  <w:style w:type="paragraph" w:customStyle="1" w:styleId="ConsPlusDocList1">
+    <w:name w:val="ConsPlusDocList1"/>
+    <w:next w:val="a"/>
+    <w:rsid w:val="002C3A7D"/>
+    <w:pPr>
+      <w:widowControl w:val="0"/>
+      <w:suppressAutoHyphens/>
+      <w:autoSpaceDE w:val="0"/>
+      <w:spacing w:after="0" w:line="240" w:lineRule="auto"/>
+    </w:pPr>
+    <w:rPr>
+      <w:rFonts w:ascii="Arial" w:eastAsia="Arial" w:hAnsi="Arial" w:cs="Arial"/>
+      <w:kern w:val="1"/>
+      <w:sz w:val="20"/>
+      <w:szCs w:val="20"/>
+      <w:lang w:eastAsia="hi-IN" w:bidi="hi-IN"/>
+    </w:rPr>
+  </w:style>
+  <w:style w:type="paragraph" w:customStyle="1" w:styleId="340">
+    <w:name w:val="Основной текст 34"/>
+    <w:basedOn w:val="a"/>
+    <w:rsid w:val="002C3A7D"/>
+    <w:pPr>
+      <w:widowControl w:val="0"/>
+      <w:suppressAutoHyphens/>
+      <w:spacing w:after="0" w:line="240" w:lineRule="auto"/>
+      <w:ind w:right="-108"/>
+      <w:jc w:val="both"/>
+    </w:pPr>
+    <w:rPr>
+      <w:rFonts w:ascii="Arial" w:eastAsia="Lucida Sans Unicode" w:hAnsi="Arial" w:cs="Arial"/>
+      <w:color w:val="000000"/>
+      <w:kern w:val="2"/>
+      <w:szCs w:val="24"/>
+      <w:lang w:eastAsia="ar-SA"/>
+    </w:rPr>
+  </w:style>
+  <w:style w:type="character" w:customStyle="1" w:styleId="FontStyle78">
+    <w:name w:val="Font Style78"/>
+    <w:uiPriority w:val="99"/>
+    <w:rsid w:val="002C3A7D"/>
+    <w:rPr>
+      <w:rFonts w:ascii="Times New Roman" w:hAnsi="Times New Roman" w:cs="Times New Roman" w:hint="default"/>
+      <w:color w:val="000000"/>
+      <w:sz w:val="38"/>
+      <w:szCs w:val="38"/>
+    </w:rPr>
+  </w:style>
+  <w:style w:type="character" w:customStyle="1" w:styleId="IU-">
+    <w:name w:val="IU-Обычный Знак"/>
+    <w:link w:val="IU-0"/>
+    <w:locked/>
+    <w:rsid w:val="002C3A7D"/>
+    <w:rPr>
+      <w:sz w:val="24"/>
+      <w:lang w:val="x-none" w:eastAsia="x-none"/>
+    </w:rPr>
+  </w:style>
+  <w:style w:type="paragraph" w:customStyle="1" w:styleId="IU-0">
+    <w:name w:val="IU-Обычный"/>
+    <w:basedOn w:val="a"/>
+    <w:link w:val="IU-"/>
+    <w:qFormat/>
+    <w:rsid w:val="002C3A7D"/>
+    <w:pPr>
+      <w:spacing w:after="120" w:line="240" w:lineRule="auto"/>
+      <w:ind w:firstLine="720"/>
+      <w:jc w:val="both"/>
+    </w:pPr>
+    <w:rPr>
+      <w:sz w:val="24"/>
+      <w:lang w:val="x-none" w:eastAsia="x-none"/>
+    </w:rPr>
+  </w:style>
+  <w:style w:type="character" w:customStyle="1" w:styleId="Dotted">
+    <w:name w:val="Dotted"/>
+    <w:rsid w:val="002C3A7D"/>
+    <w:rPr>
+      <w:rFonts w:ascii="Arial" w:hAnsi="Arial" w:cs="Arial" w:hint="default"/>
+      <w:sz w:val="28"/>
+    </w:rPr>
+  </w:style>
+  <w:style w:type="character" w:customStyle="1" w:styleId="af5">
+    <w:name w:val="Абзац списка Знак"/>
+    <w:link w:val="af4"/>
+    <w:uiPriority w:val="99"/>
+    <w:locked/>
+    <w:rsid w:val="002C3A7D"/>
+    <w:rPr>
+      <w:rFonts w:ascii="Times New Roman" w:eastAsia="Times New Roman" w:hAnsi="Times New Roman" w:cs="Times New Roman"/>
+      <w:sz w:val="20"/>
+      <w:szCs w:val="20"/>
+      <w:lang w:eastAsia="ru-RU"/>
+    </w:rPr>
+  </w:style>
+  <w:style w:type="paragraph" w:customStyle="1" w:styleId="af9">
+    <w:name w:val="обыч прав"/>
+    <w:qFormat/>
+    <w:rsid w:val="002C3A7D"/>
+    <w:pPr>
+      <w:spacing w:after="0" w:line="240" w:lineRule="auto"/>
+      <w:jc w:val="right"/>
+    </w:pPr>
+    <w:rPr>
+      <w:rFonts w:ascii="Times New Roman" w:eastAsia="Times New Roman" w:hAnsi="Times New Roman" w:cs="Times New Roman"/>
+      <w:sz w:val="24"/>
+      <w:szCs w:val="24"/>
+      <w:lang w:eastAsia="ru-RU"/>
+    </w:rPr>
+  </w:style>
+  <w:style w:type="character" w:customStyle="1" w:styleId="FontStyle111">
+    <w:name w:val="Font Style111"/>
+    <w:uiPriority w:val="99"/>
+    <w:rsid w:val="002C3A7D"/>
+    <w:rPr>
+      <w:rFonts w:ascii="Times New Roman" w:hAnsi="Times New Roman" w:cs="Times New Roman"/>
+      <w:color w:val="000000"/>
+      <w:sz w:val="22"/>
+      <w:szCs w:val="22"/>
+    </w:rPr>
+  </w:style>
+  <w:style w:type="paragraph" w:styleId="afa">
+    <w:name w:val="Title"/>
+    <w:basedOn w:val="a"/>
+    <w:next w:val="a"/>
+    <w:link w:val="1a"/>
+    <w:uiPriority w:val="10"/>
+    <w:qFormat/>
+    <w:rsid w:val="002C3A7D"/>
+    <w:pPr>
+      <w:spacing w:after="0" w:line="240" w:lineRule="auto"/>
+      <w:contextualSpacing/>
+    </w:pPr>
+    <w:rPr>
+      <w:rFonts w:asciiTheme="majorHAnsi" w:eastAsiaTheme="majorEastAsia" w:hAnsiTheme="majorHAnsi" w:cstheme="majorBidi"/>
+      <w:spacing w:val="-10"/>
+      <w:kern w:val="28"/>
+      <w:sz w:val="56"/>
+      <w:szCs w:val="56"/>
+    </w:rPr>
+  </w:style>
+  <w:style w:type="character" w:customStyle="1" w:styleId="1a">
+    <w:name w:val="Название Знак1"/>
     <w:basedOn w:val="a0"/>
     <w:link w:val="afa"/>
     <w:uiPriority w:val="10"/>
@@ -14971,7 +15924,7 @@
     </a:clrScheme>
     <a:fontScheme name="Стандартная">
       <a:majorFont>
-        <a:latin typeface="Calibri Light" panose="020F0302020204030204"/>
+        <a:latin typeface="Calibri Light"/>
         <a:ea typeface=""/>
         <a:cs typeface=""/>
         <a:font script="Jpan" typeface="游ゴシック Light"/>
@@ -15006,7 +15959,7 @@
         <a:font script="Geor" typeface="Sylfaen"/>
       </a:majorFont>
       <a:minorFont>
-        <a:latin typeface="Calibri" panose="020F0502020204030204"/>
+        <a:latin typeface="Calibri"/>
         <a:ea typeface=""/>
         <a:cs typeface=""/>
         <a:font script="Jpan" typeface="游明朝"/>
@@ -15183,7 +16136,7 @@
   <a:extraClrSchemeLst/>
   <a:extLst>
     <a:ext uri="{05A4C25C-085E-4340-85A3-A5531E510DB2}">
-      <thm15:themeFamily xmlns:thm15="http://schemas.microsoft.com/office/thememl/2012/main" name="Office Theme" id="{62F939B6-93AF-4DB8-9C6B-D6C7DFDC589F}" vid="{4A3C46E8-61CC-4603-A589-7422A47A8E4A}"/>
+      <thm15:themeFamily xmlns:thm15="http://schemas.microsoft.com/office/thememl/2012/main" xmlns="" name="Office Theme" id="{62F939B6-93AF-4DB8-9C6B-D6C7DFDC589F}" vid="{4A3C46E8-61CC-4603-A589-7422A47A8E4A}"/>
     </a:ext>
   </a:extLst>
 </a:theme>
